--- a/Optimization Technique/Self/Queuing Theory.docx
+++ b/Optimization Technique/Self/Queuing Theory.docx
@@ -1,21 +1,17 @@
 
 <file path=word/document.xml><?xml version="1.0" encoding="utf-8"?>
-<w:document xmlns:mc="http://schemas.openxmlformats.org/markup-compatibility/2006" xmlns:o="urn:schemas-microsoft-com:office:office" xmlns:r="http://schemas.openxmlformats.org/officeDocument/2006/relationships" xmlns:m="http://schemas.openxmlformats.org/officeDocument/2006/math" xmlns:v="urn:schemas-microsoft-com:vml" xmlns:wp="http://schemas.openxmlformats.org/drawingml/2006/wordprocessingDrawing" xmlns:w10="urn:schemas-microsoft-com:office:word" xmlns:w="http://schemas.openxmlformats.org/wordprocessingml/2006/main" xmlns:wne="http://schemas.microsoft.com/office/word/2006/wordml" xmlns:sl="http://schemas.openxmlformats.org/schemaLibrary/2006/main" xmlns:a="http://schemas.openxmlformats.org/drawingml/2006/main" xmlns:pic="http://schemas.openxmlformats.org/drawingml/2006/picture" xmlns:c="http://schemas.openxmlformats.org/drawingml/2006/chart" xmlns:lc="http://schemas.openxmlformats.org/drawingml/2006/lockedCanvas" xmlns:dgm="http://schemas.openxmlformats.org/drawingml/2006/diagram" xmlns:wps="http://schemas.microsoft.com/office/word/2010/wordprocessingShape" xmlns:wpg="http://schemas.microsoft.com/office/word/2010/wordprocessingGroup" xmlns:w14="http://schemas.microsoft.com/office/word/2010/wordml" xmlns:w15="http://schemas.microsoft.com/office/word/2012/wordml" xmlns:w16="http://schemas.microsoft.com/office/word/2018/wordml" xmlns:w16cex="http://schemas.microsoft.com/office/word/2018/wordml/cex" xmlns:w16cid="http://schemas.microsoft.com/office/word/2016/wordml/cid" xmlns="http://schemas.microsoft.com/office/tasks/2019/documenttasks" xmlns:cr="http://schemas.microsoft.com/office/comments/2020/reactions">
+<w:document xmlns:wpc="http://schemas.microsoft.com/office/word/2010/wordprocessingCanvas" xmlns:cx="http://schemas.microsoft.com/office/drawing/2014/chartex" xmlns:cx1="http://schemas.microsoft.com/office/drawing/2015/9/8/chartex" xmlns:mc="http://schemas.openxmlformats.org/markup-compatibility/2006" xmlns:o="urn:schemas-microsoft-com:office:office" xmlns:r="http://schemas.openxmlformats.org/officeDocument/2006/relationships" xmlns:m="http://schemas.openxmlformats.org/officeDocument/2006/math" xmlns:v="urn:schemas-microsoft-com:vml" xmlns:wp14="http://schemas.microsoft.com/office/word/2010/wordprocessingDrawing" xmlns:wp="http://schemas.openxmlformats.org/drawingml/2006/wordprocessingDrawing" xmlns:w10="urn:schemas-microsoft-com:office:word" xmlns:w="http://schemas.openxmlformats.org/wordprocessingml/2006/main" xmlns:w14="http://schemas.microsoft.com/office/word/2010/wordml" xmlns:w15="http://schemas.microsoft.com/office/word/2012/wordml" xmlns:w16se="http://schemas.microsoft.com/office/word/2015/wordml/symex" xmlns:wpg="http://schemas.microsoft.com/office/word/2010/wordprocessingGroup" xmlns:wpi="http://schemas.microsoft.com/office/word/2010/wordprocessingInk" xmlns:wne="http://schemas.microsoft.com/office/word/2006/wordml" xmlns:wps="http://schemas.microsoft.com/office/word/2010/wordprocessingShape" mc:Ignorable="w14 w15 w16se wp14">
   <w:body>
     <w:p>
       <w:pPr>
-        <w:spacing w:after="240" w:before="240" w:lineRule="auto"/>
-        <w:rPr/>
-      </w:pPr>
-      <w:r>
-        <w:pict>
-          <v:rect style="width:0.0pt;height:1.5pt" o:hr="t" o:hrstd="t" o:hralign="center" fillcolor="#A0A0A0" stroked="f"/>
+        <w:spacing w:before="240" w:after="240"/>
+      </w:pPr>
+      <w:bookmarkStart w:id="0" w:name="_GoBack"/>
+      <w:bookmarkEnd w:id="0"/>
+      <w:r>
+        <w:pict w14:anchorId="4D4240C5">
+          <v:rect id="_x0000_i1025" style="width:0;height:1.5pt" o:hralign="center" o:hrstd="t" o:hr="t" fillcolor="#a0a0a0" stroked="f"/>
         </w:pict>
-      </w:r>
-      <w:r>
-        <w:rPr>
-          <w:rtl w:val="0"/>
-        </w:rPr>
       </w:r>
     </w:p>
     <w:p>
@@ -23,23 +19,22 @@
         <w:pStyle w:val="Heading2"/>
         <w:keepNext w:val="0"/>
         <w:keepLines w:val="0"/>
-        <w:spacing w:after="80" w:lineRule="auto"/>
-        <w:rPr>
-          <w:b w:val="1"/>
+        <w:spacing w:after="80"/>
+        <w:rPr>
+          <w:b/>
           <w:sz w:val="34"/>
           <w:szCs w:val="34"/>
         </w:rPr>
       </w:pPr>
-      <w:bookmarkStart w:colFirst="0" w:colLast="0" w:name="_y8kntfaaaf81" w:id="0"/>
-      <w:bookmarkEnd w:id="0"/>
-      <w:r>
-        <w:rPr>
-          <w:b w:val="1"/>
+      <w:bookmarkStart w:id="1" w:name="_y8kntfaaaf81" w:colFirst="0" w:colLast="0"/>
+      <w:bookmarkEnd w:id="1"/>
+      <w:r>
+        <w:rPr>
+          <w:b/>
           <w:sz w:val="34"/>
           <w:szCs w:val="34"/>
-          <w:rtl w:val="0"/>
-        </w:rPr>
-        <w:t xml:space="preserve">Queuing Theory</w:t>
+        </w:rPr>
+        <w:t>Queuing Theory</w:t>
       </w:r>
     </w:p>
     <w:p>
@@ -47,65 +42,53 @@
         <w:pStyle w:val="Heading3"/>
         <w:keepNext w:val="0"/>
         <w:keepLines w:val="0"/>
-        <w:spacing w:before="280" w:lineRule="auto"/>
-        <w:rPr>
-          <w:b w:val="1"/>
+        <w:spacing w:before="280"/>
+        <w:rPr>
+          <w:b/>
           <w:color w:val="000000"/>
           <w:sz w:val="26"/>
           <w:szCs w:val="26"/>
         </w:rPr>
       </w:pPr>
-      <w:bookmarkStart w:colFirst="0" w:colLast="0" w:name="_gcm7vt2fgx9i" w:id="1"/>
-      <w:bookmarkEnd w:id="1"/>
-      <w:r>
-        <w:rPr>
-          <w:b w:val="1"/>
+      <w:bookmarkStart w:id="2" w:name="_gcm7vt2fgx9i" w:colFirst="0" w:colLast="0"/>
+      <w:bookmarkEnd w:id="2"/>
+      <w:r>
+        <w:rPr>
+          <w:b/>
           <w:color w:val="000000"/>
           <w:sz w:val="26"/>
           <w:szCs w:val="26"/>
-          <w:rtl w:val="0"/>
-        </w:rPr>
-        <w:t xml:space="preserve">Introduction</w:t>
-      </w:r>
-    </w:p>
-    <w:p>
-      <w:pPr>
-        <w:spacing w:after="240" w:before="240" w:lineRule="auto"/>
-        <w:rPr/>
-      </w:pPr>
-      <w:r>
-        <w:rPr>
-          <w:rtl w:val="0"/>
-        </w:rPr>
-        <w:t xml:space="preserve">Queuing Theory is the mathematical study of waiting lines or queues. It analyzes the behavior of queues formed by entities (like customers, jobs, or data packets) waiting for service from one or more servers. The goal is to understand and optimize system performance, such as minimizing wait times and maximizing service efficiency.</w:t>
-      </w:r>
-    </w:p>
-    <w:p>
-      <w:pPr>
-        <w:spacing w:after="240" w:before="240" w:lineRule="auto"/>
-        <w:rPr/>
-      </w:pPr>
-      <w:r>
-        <w:rPr>
-          <w:rtl w:val="0"/>
-        </w:rPr>
-        <w:t xml:space="preserve">It is widely used in operations research, telecommunications, manufacturing, health services, and computing.</w:t>
-      </w:r>
-    </w:p>
-    <w:p>
-      <w:pPr>
-        <w:spacing w:after="240" w:before="240" w:lineRule="auto"/>
-        <w:rPr/>
-      </w:pPr>
-      <w:r>
-        <w:pict>
-          <v:rect style="width:0.0pt;height:1.5pt" o:hr="t" o:hrstd="t" o:hralign="center" fillcolor="#A0A0A0" stroked="f"/>
+        </w:rPr>
+        <w:t>Introduction</w:t>
+      </w:r>
+    </w:p>
+    <w:p>
+      <w:pPr>
+        <w:spacing w:before="240" w:after="240"/>
+      </w:pPr>
+      <w:r>
+        <w:t>Queuing Theory is the mathematical study of waiting lines or queues. It analyzes the behavior of queues formed by entities (like customers, jobs, or data packets) waiting for service from one or more servers. The goal is to understand and optimize system p</w:t>
+      </w:r>
+      <w:r>
+        <w:t>erformance, such as minimizing wait times and maximizing service efficiency.</w:t>
+      </w:r>
+    </w:p>
+    <w:p>
+      <w:pPr>
+        <w:spacing w:before="240" w:after="240"/>
+      </w:pPr>
+      <w:r>
+        <w:t>It is widely used in operations research, telecommunications, manufacturing, health services, and computing.</w:t>
+      </w:r>
+    </w:p>
+    <w:p>
+      <w:pPr>
+        <w:spacing w:before="240" w:after="240"/>
+      </w:pPr>
+      <w:r>
+        <w:pict w14:anchorId="2D5B1B9C">
+          <v:rect id="_x0000_i1026" style="width:0;height:1.5pt" o:hralign="center" o:hrstd="t" o:hr="t" fillcolor="#a0a0a0" stroked="f"/>
         </w:pict>
-      </w:r>
-      <w:r>
-        <w:rPr>
-          <w:rtl w:val="0"/>
-        </w:rPr>
       </w:r>
     </w:p>
     <w:p>
@@ -113,25 +96,24 @@
         <w:pStyle w:val="Heading3"/>
         <w:keepNext w:val="0"/>
         <w:keepLines w:val="0"/>
-        <w:spacing w:before="280" w:lineRule="auto"/>
-        <w:rPr>
-          <w:b w:val="1"/>
+        <w:spacing w:before="280"/>
+        <w:rPr>
+          <w:b/>
           <w:color w:val="000000"/>
           <w:sz w:val="26"/>
           <w:szCs w:val="26"/>
         </w:rPr>
       </w:pPr>
-      <w:bookmarkStart w:colFirst="0" w:colLast="0" w:name="_wyept594hdkk" w:id="2"/>
-      <w:bookmarkEnd w:id="2"/>
-      <w:r>
-        <w:rPr>
-          <w:b w:val="1"/>
+      <w:bookmarkStart w:id="3" w:name="_wyept594hdkk" w:colFirst="0" w:colLast="0"/>
+      <w:bookmarkEnd w:id="3"/>
+      <w:r>
+        <w:rPr>
+          <w:b/>
           <w:color w:val="000000"/>
           <w:sz w:val="26"/>
           <w:szCs w:val="26"/>
-          <w:rtl w:val="0"/>
-        </w:rPr>
-        <w:t xml:space="preserve">Definition of Terms in Queuing Models</w:t>
+        </w:rPr>
+        <w:t>Definition of Terms in Queuing Models</w:t>
       </w:r>
     </w:p>
     <w:p>
@@ -140,22 +122,22 @@
           <w:ilvl w:val="0"/>
           <w:numId w:val="1"/>
         </w:numPr>
-        <w:spacing w:after="0" w:afterAutospacing="0" w:before="240" w:lineRule="auto"/>
-        <w:ind w:left="720" w:hanging="360"/>
-      </w:pPr>
-      <w:r>
-        <w:rPr>
-          <w:b w:val="1"/>
-          <w:rtl w:val="0"/>
-        </w:rPr>
-        <w:t xml:space="preserve">Arrival Rate (λ):</w:t>
-      </w:r>
-      <w:r>
-        <w:rPr>
-          <w:rtl w:val="0"/>
-        </w:rPr>
-        <w:t xml:space="preserve"> The average number of arrivals per time unit.</w:t>
-        <w:br w:type="textWrapping"/>
+        <w:spacing w:before="240"/>
+      </w:pPr>
+      <w:r>
+        <w:rPr>
+          <w:b/>
+        </w:rPr>
+        <w:t>Arrival Rate (λ):</w:t>
+      </w:r>
+      <w:r>
+        <w:t xml:space="preserve"> The average </w:t>
+      </w:r>
+      <w:r>
+        <w:t>number of arrivals per time unit.</w:t>
+      </w:r>
+      <w:r>
+        <w:br/>
       </w:r>
     </w:p>
     <w:p>
@@ -164,22 +146,18 @@
           <w:ilvl w:val="0"/>
           <w:numId w:val="1"/>
         </w:numPr>
-        <w:spacing w:after="0" w:afterAutospacing="0" w:before="0" w:beforeAutospacing="0" w:lineRule="auto"/>
-        <w:ind w:left="720" w:hanging="360"/>
-      </w:pPr>
-      <w:r>
-        <w:rPr>
-          <w:b w:val="1"/>
-          <w:rtl w:val="0"/>
-        </w:rPr>
-        <w:t xml:space="preserve">Service Rate (μ):</w:t>
-      </w:r>
-      <w:r>
-        <w:rPr>
-          <w:rtl w:val="0"/>
-        </w:rPr>
+      </w:pPr>
+      <w:r>
+        <w:rPr>
+          <w:b/>
+        </w:rPr>
+        <w:t>Service Rate (μ):</w:t>
+      </w:r>
+      <w:r>
         <w:t xml:space="preserve"> The average number of services completed per time unit.</w:t>
-        <w:br w:type="textWrapping"/>
+      </w:r>
+      <w:r>
+        <w:br/>
       </w:r>
     </w:p>
     <w:p>
@@ -188,22 +166,26 @@
           <w:ilvl w:val="0"/>
           <w:numId w:val="1"/>
         </w:numPr>
-        <w:spacing w:after="0" w:afterAutospacing="0" w:before="0" w:beforeAutospacing="0" w:lineRule="auto"/>
-        <w:ind w:left="720" w:hanging="360"/>
-      </w:pPr>
-      <w:r>
-        <w:rPr>
-          <w:b w:val="1"/>
-          <w:rtl w:val="0"/>
-        </w:rPr>
-        <w:t xml:space="preserve">Queue Discipline:</w:t>
-      </w:r>
-      <w:r>
-        <w:rPr>
-          <w:rtl w:val="0"/>
-        </w:rPr>
-        <w:t xml:space="preserve"> The rule by which waiting customers are served (e.g., First In First Out - FIFO).</w:t>
-        <w:br w:type="textWrapping"/>
+      </w:pPr>
+      <w:r>
+        <w:rPr>
+          <w:b/>
+        </w:rPr>
+        <w:t>Queue Discipline:</w:t>
+      </w:r>
+      <w:r>
+        <w:t xml:space="preserve"> The rule by which waiting customers are served (e.g., First </w:t>
+      </w:r>
+      <w:proofErr w:type="gramStart"/>
+      <w:r>
+        <w:t>In</w:t>
+      </w:r>
+      <w:proofErr w:type="gramEnd"/>
+      <w:r>
+        <w:t xml:space="preserve"> First Out - FIFO).</w:t>
+      </w:r>
+      <w:r>
+        <w:br/>
       </w:r>
     </w:p>
     <w:p>
@@ -212,22 +194,21 @@
           <w:ilvl w:val="0"/>
           <w:numId w:val="1"/>
         </w:numPr>
-        <w:spacing w:after="0" w:afterAutospacing="0" w:before="0" w:beforeAutospacing="0" w:lineRule="auto"/>
-        <w:ind w:left="720" w:hanging="360"/>
-      </w:pPr>
-      <w:r>
-        <w:rPr>
-          <w:b w:val="1"/>
-          <w:rtl w:val="0"/>
-        </w:rPr>
-        <w:t xml:space="preserve">System Capacity:</w:t>
-      </w:r>
-      <w:r>
-        <w:rPr>
-          <w:rtl w:val="0"/>
-        </w:rPr>
-        <w:t xml:space="preserve"> The maximum number of customers allowed in the system (including those waiting and being served).</w:t>
-        <w:br w:type="textWrapping"/>
+      </w:pPr>
+      <w:r>
+        <w:rPr>
+          <w:b/>
+        </w:rPr>
+        <w:t>System Capacity:</w:t>
+      </w:r>
+      <w:r>
+        <w:t xml:space="preserve"> The maximum number of custom</w:t>
+      </w:r>
+      <w:r>
+        <w:t>ers allowed in the system (including those waiting and being served).</w:t>
+      </w:r>
+      <w:r>
+        <w:br/>
       </w:r>
     </w:p>
     <w:p>
@@ -236,16 +217,18 @@
           <w:ilvl w:val="0"/>
           <w:numId w:val="1"/>
         </w:numPr>
-        <w:spacing w:after="0" w:afterAutospacing="0" w:before="0" w:beforeAutospacing="0" w:lineRule="auto"/>
-        <w:ind w:left="720" w:hanging="360"/>
-      </w:pPr>
-      <w:r>
-        <w:rPr>
-          <w:b w:val="1"/>
-          <w:rtl w:val="0"/>
-        </w:rPr>
-        <w:t xml:space="preserve">Population Source:</w:t>
-        <w:br w:type="textWrapping"/>
+      </w:pPr>
+      <w:r>
+        <w:rPr>
+          <w:b/>
+        </w:rPr>
+        <w:t>Population Source:</w:t>
+      </w:r>
+      <w:r>
+        <w:rPr>
+          <w:b/>
+        </w:rPr>
+        <w:br/>
       </w:r>
     </w:p>
     <w:p>
@@ -254,15 +237,12 @@
           <w:ilvl w:val="1"/>
           <w:numId w:val="1"/>
         </w:numPr>
-        <w:spacing w:after="0" w:afterAutospacing="0" w:before="0" w:beforeAutospacing="0" w:lineRule="auto"/>
-        <w:ind w:left="1440" w:hanging="360"/>
-      </w:pPr>
-      <w:r>
-        <w:rPr>
-          <w:rtl w:val="0"/>
-        </w:rPr>
-        <w:t xml:space="preserve">Finite: A limited number of potential arrivals.</w:t>
-        <w:br w:type="textWrapping"/>
+      </w:pPr>
+      <w:r>
+        <w:t>Finite: A limited number of potential arrivals.</w:t>
+      </w:r>
+      <w:r>
+        <w:br/>
       </w:r>
     </w:p>
     <w:p>
@@ -271,15 +251,12 @@
           <w:ilvl w:val="1"/>
           <w:numId w:val="1"/>
         </w:numPr>
-        <w:spacing w:after="0" w:afterAutospacing="0" w:before="0" w:beforeAutospacing="0" w:lineRule="auto"/>
-        <w:ind w:left="1440" w:hanging="360"/>
-      </w:pPr>
-      <w:r>
-        <w:rPr>
-          <w:rtl w:val="0"/>
-        </w:rPr>
-        <w:t xml:space="preserve">Infinite: An unlimited or very large number of potential arrivals.</w:t>
-        <w:br w:type="textWrapping"/>
+      </w:pPr>
+      <w:r>
+        <w:t>Infinite: An unlimited or very large number of potential arrivals.</w:t>
+      </w:r>
+      <w:r>
+        <w:br/>
       </w:r>
     </w:p>
     <w:p>
@@ -288,22 +265,21 @@
           <w:ilvl w:val="0"/>
           <w:numId w:val="1"/>
         </w:numPr>
-        <w:spacing w:after="0" w:afterAutospacing="0" w:before="0" w:beforeAutospacing="0" w:lineRule="auto"/>
-        <w:ind w:left="720" w:hanging="360"/>
-      </w:pPr>
-      <w:r>
-        <w:rPr>
-          <w:b w:val="1"/>
-          <w:rtl w:val="0"/>
-        </w:rPr>
-        <w:t xml:space="preserve">Utilization Factor (ρ):</w:t>
-      </w:r>
-      <w:r>
-        <w:rPr>
-          <w:rtl w:val="0"/>
-        </w:rPr>
-        <w:t xml:space="preserve"> Given by ρ = λ / μ, it indicates how busy the server is.</w:t>
-        <w:br w:type="textWrapping"/>
+      </w:pPr>
+      <w:r>
+        <w:rPr>
+          <w:b/>
+        </w:rPr>
+        <w:t>Utilization Factor (ρ):</w:t>
+      </w:r>
+      <w:r>
+        <w:t xml:space="preserve"> Given by ρ = λ / μ, it i</w:t>
+      </w:r>
+      <w:r>
+        <w:t>ndicates how busy the server is.</w:t>
+      </w:r>
+      <w:r>
+        <w:br/>
       </w:r>
     </w:p>
     <w:p>
@@ -312,22 +288,18 @@
           <w:ilvl w:val="0"/>
           <w:numId w:val="1"/>
         </w:numPr>
-        <w:spacing w:after="0" w:afterAutospacing="0" w:before="0" w:beforeAutospacing="0" w:lineRule="auto"/>
-        <w:ind w:left="720" w:hanging="360"/>
-      </w:pPr>
-      <w:r>
-        <w:rPr>
-          <w:b w:val="1"/>
-          <w:rtl w:val="0"/>
-        </w:rPr>
-        <w:t xml:space="preserve">Queue Length:</w:t>
-      </w:r>
-      <w:r>
-        <w:rPr>
-          <w:rtl w:val="0"/>
-        </w:rPr>
+      </w:pPr>
+      <w:r>
+        <w:rPr>
+          <w:b/>
+        </w:rPr>
+        <w:t>Queue Length:</w:t>
+      </w:r>
+      <w:r>
         <w:t xml:space="preserve"> The average number of customers waiting in line.</w:t>
-        <w:br w:type="textWrapping"/>
+      </w:r>
+      <w:r>
+        <w:br/>
       </w:r>
     </w:p>
     <w:p>
@@ -336,22 +308,18 @@
           <w:ilvl w:val="0"/>
           <w:numId w:val="1"/>
         </w:numPr>
-        <w:spacing w:after="0" w:afterAutospacing="0" w:before="0" w:beforeAutospacing="0" w:lineRule="auto"/>
-        <w:ind w:left="720" w:hanging="360"/>
-      </w:pPr>
-      <w:r>
-        <w:rPr>
-          <w:b w:val="1"/>
-          <w:rtl w:val="0"/>
-        </w:rPr>
-        <w:t xml:space="preserve">System Length:</w:t>
-      </w:r>
-      <w:r>
-        <w:rPr>
-          <w:rtl w:val="0"/>
-        </w:rPr>
+      </w:pPr>
+      <w:r>
+        <w:rPr>
+          <w:b/>
+        </w:rPr>
+        <w:t>System Length:</w:t>
+      </w:r>
+      <w:r>
         <w:t xml:space="preserve"> The total number of customers in the queue and in service.</w:t>
-        <w:br w:type="textWrapping"/>
+      </w:r>
+      <w:r>
+        <w:br/>
       </w:r>
     </w:p>
     <w:p>
@@ -360,38 +328,30 @@
           <w:ilvl w:val="0"/>
           <w:numId w:val="1"/>
         </w:numPr>
-        <w:spacing w:after="240" w:before="0" w:beforeAutospacing="0" w:lineRule="auto"/>
-        <w:ind w:left="720" w:hanging="360"/>
-      </w:pPr>
-      <w:r>
-        <w:rPr>
-          <w:b w:val="1"/>
-          <w:rtl w:val="0"/>
-        </w:rPr>
-        <w:t xml:space="preserve">Waiting Time:</w:t>
-      </w:r>
-      <w:r>
-        <w:rPr>
-          <w:rtl w:val="0"/>
-        </w:rPr>
+        <w:spacing w:after="240"/>
+      </w:pPr>
+      <w:r>
+        <w:rPr>
+          <w:b/>
+        </w:rPr>
+        <w:t>Waiting Time:</w:t>
+      </w:r>
+      <w:r>
         <w:t xml:space="preserve"> The time a customer spends in the queue or in the system.</w:t>
-        <w:br w:type="textWrapping"/>
-      </w:r>
-    </w:p>
-    <w:p>
-      <w:pPr>
-        <w:spacing w:after="240" w:before="240" w:lineRule="auto"/>
-        <w:rPr/>
-      </w:pPr>
-      <w:r>
-        <w:pict>
-          <v:rect style="width:0.0pt;height:1.5pt" o:hr="t" o:hrstd="t" o:hralign="center" fillcolor="#A0A0A0" stroked="f"/>
+      </w:r>
+      <w:r>
+        <w:br/>
+      </w:r>
+    </w:p>
+    <w:p>
+      <w:pPr>
+        <w:spacing w:before="240" w:after="240"/>
+      </w:pPr>
+      <w:r>
+        <w:lastRenderedPageBreak/>
+        <w:pict w14:anchorId="2CFE9D5C">
+          <v:rect id="_x0000_i1027" style="width:0;height:1.5pt" o:hralign="center" o:hrstd="t" o:hr="t" fillcolor="#a0a0a0" stroked="f"/>
         </w:pict>
-      </w:r>
-      <w:r>
-        <w:rPr>
-          <w:rtl w:val="0"/>
-        </w:rPr>
       </w:r>
     </w:p>
     <w:p>
@@ -399,40 +359,47 @@
         <w:pStyle w:val="Heading3"/>
         <w:keepNext w:val="0"/>
         <w:keepLines w:val="0"/>
-        <w:spacing w:before="280" w:lineRule="auto"/>
-        <w:rPr>
-          <w:b w:val="1"/>
+        <w:spacing w:before="280"/>
+        <w:rPr>
+          <w:b/>
           <w:color w:val="000000"/>
           <w:sz w:val="26"/>
           <w:szCs w:val="26"/>
         </w:rPr>
       </w:pPr>
-      <w:bookmarkStart w:colFirst="0" w:colLast="0" w:name="_x1wbnqdyj7zy" w:id="3"/>
-      <w:bookmarkEnd w:id="3"/>
-      <w:r>
-        <w:rPr>
-          <w:b w:val="1"/>
+      <w:bookmarkStart w:id="4" w:name="_x1wbnqdyj7zy" w:colFirst="0" w:colLast="0"/>
+      <w:bookmarkEnd w:id="4"/>
+      <w:r>
+        <w:rPr>
+          <w:b/>
           <w:color w:val="000000"/>
           <w:sz w:val="26"/>
           <w:szCs w:val="26"/>
-          <w:rtl w:val="0"/>
-        </w:rPr>
-        <w:t xml:space="preserve">Single-Channel Infinite Population Model (M/M/1)</w:t>
-      </w:r>
-    </w:p>
-    <w:p>
-      <w:pPr>
-        <w:spacing w:after="240" w:before="240" w:lineRule="auto"/>
-        <w:rPr>
-          <w:b w:val="1"/>
-        </w:rPr>
-      </w:pPr>
-      <w:r>
-        <w:rPr>
-          <w:b w:val="1"/>
-          <w:rtl w:val="0"/>
-        </w:rPr>
-        <w:t xml:space="preserve">Assumptions:</w:t>
+        </w:rPr>
+        <w:t>Single-C</w:t>
+      </w:r>
+      <w:r>
+        <w:rPr>
+          <w:b/>
+          <w:color w:val="000000"/>
+          <w:sz w:val="26"/>
+          <w:szCs w:val="26"/>
+        </w:rPr>
+        <w:t>hannel Infinite Population Model (M/M/1)</w:t>
+      </w:r>
+    </w:p>
+    <w:p>
+      <w:pPr>
+        <w:spacing w:before="240" w:after="240"/>
+        <w:rPr>
+          <w:b/>
+        </w:rPr>
+      </w:pPr>
+      <w:r>
+        <w:rPr>
+          <w:b/>
+        </w:rPr>
+        <w:t>Assumptions:</w:t>
       </w:r>
     </w:p>
     <w:p>
@@ -441,15 +408,13 @@
           <w:ilvl w:val="0"/>
           <w:numId w:val="2"/>
         </w:numPr>
-        <w:spacing w:after="0" w:afterAutospacing="0" w:before="240" w:lineRule="auto"/>
-        <w:ind w:left="720" w:hanging="360"/>
-      </w:pPr>
-      <w:r>
-        <w:rPr>
-          <w:rtl w:val="0"/>
-        </w:rPr>
-        <w:t xml:space="preserve">One server (single channel).</w:t>
-        <w:br w:type="textWrapping"/>
+        <w:spacing w:before="240"/>
+      </w:pPr>
+      <w:r>
+        <w:t>One server (single channel).</w:t>
+      </w:r>
+      <w:r>
+        <w:br/>
       </w:r>
     </w:p>
     <w:p>
@@ -458,15 +423,12 @@
           <w:ilvl w:val="0"/>
           <w:numId w:val="2"/>
         </w:numPr>
-        <w:spacing w:after="0" w:afterAutospacing="0" w:before="0" w:beforeAutospacing="0" w:lineRule="auto"/>
-        <w:ind w:left="720" w:hanging="360"/>
-      </w:pPr>
-      <w:r>
-        <w:rPr>
-          <w:rtl w:val="0"/>
-        </w:rPr>
-        <w:t xml:space="preserve">Infinite population of customers.</w:t>
-        <w:br w:type="textWrapping"/>
+      </w:pPr>
+      <w:r>
+        <w:t>Infinite population of customers.</w:t>
+      </w:r>
+      <w:r>
+        <w:br/>
       </w:r>
     </w:p>
     <w:p>
@@ -475,15 +437,12 @@
           <w:ilvl w:val="0"/>
           <w:numId w:val="2"/>
         </w:numPr>
-        <w:spacing w:after="0" w:afterAutospacing="0" w:before="0" w:beforeAutospacing="0" w:lineRule="auto"/>
-        <w:ind w:left="720" w:hanging="360"/>
-      </w:pPr>
-      <w:r>
-        <w:rPr>
-          <w:rtl w:val="0"/>
-        </w:rPr>
-        <w:t xml:space="preserve">Poisson arrivals and exponential service times.</w:t>
-        <w:br w:type="textWrapping"/>
+      </w:pPr>
+      <w:r>
+        <w:t>Poisson arrivals and exponential service times.</w:t>
+      </w:r>
+      <w:r>
+        <w:br/>
       </w:r>
     </w:p>
     <w:p>
@@ -492,15 +451,12 @@
           <w:ilvl w:val="0"/>
           <w:numId w:val="2"/>
         </w:numPr>
-        <w:spacing w:after="0" w:afterAutospacing="0" w:before="0" w:beforeAutospacing="0" w:lineRule="auto"/>
-        <w:ind w:left="720" w:hanging="360"/>
-      </w:pPr>
-      <w:r>
-        <w:rPr>
-          <w:rtl w:val="0"/>
-        </w:rPr>
-        <w:t xml:space="preserve">Unlimited queue capacity.</w:t>
-        <w:br w:type="textWrapping"/>
+      </w:pPr>
+      <w:r>
+        <w:t>Unlimited queue capacity.</w:t>
+      </w:r>
+      <w:r>
+        <w:br/>
       </w:r>
     </w:p>
     <w:p>
@@ -509,30 +465,27 @@
           <w:ilvl w:val="0"/>
           <w:numId w:val="2"/>
         </w:numPr>
-        <w:spacing w:after="240" w:before="0" w:beforeAutospacing="0" w:lineRule="auto"/>
-        <w:ind w:left="720" w:hanging="360"/>
-      </w:pPr>
-      <w:r>
-        <w:rPr>
-          <w:rtl w:val="0"/>
-        </w:rPr>
-        <w:t xml:space="preserve">First-Come-First-Served service discipline.</w:t>
-        <w:br w:type="textWrapping"/>
-      </w:r>
-    </w:p>
-    <w:p>
-      <w:pPr>
-        <w:spacing w:after="240" w:before="240" w:lineRule="auto"/>
-        <w:rPr>
-          <w:b w:val="1"/>
-        </w:rPr>
-      </w:pPr>
-      <w:r>
-        <w:rPr>
-          <w:b w:val="1"/>
-          <w:rtl w:val="0"/>
-        </w:rPr>
-        <w:t xml:space="preserve">Performance Metrics:</w:t>
+        <w:spacing w:after="240"/>
+      </w:pPr>
+      <w:r>
+        <w:t>First-Come-First-Served service discipline.</w:t>
+      </w:r>
+      <w:r>
+        <w:br/>
+      </w:r>
+    </w:p>
+    <w:p>
+      <w:pPr>
+        <w:spacing w:before="240" w:after="240"/>
+        <w:rPr>
+          <w:b/>
+        </w:rPr>
+      </w:pPr>
+      <w:r>
+        <w:rPr>
+          <w:b/>
+        </w:rPr>
+        <w:t>Performance Metrics:</w:t>
       </w:r>
     </w:p>
     <w:p>
@@ -541,17 +494,17 @@
           <w:ilvl w:val="0"/>
           <w:numId w:val="5"/>
         </w:numPr>
-        <w:spacing w:after="0" w:afterAutospacing="0" w:before="240" w:lineRule="auto"/>
-        <w:ind w:left="720" w:hanging="360"/>
-      </w:pPr>
-      <w:r>
-        <w:rPr>
-          <w:rtl w:val="0"/>
-        </w:rPr>
-        <w:t xml:space="preserve">Average number in the system (L):</w:t>
-        <w:br w:type="textWrapping"/>
+        <w:spacing w:before="240"/>
+      </w:pPr>
+      <w:r>
+        <w:t>Average number in the system (L):</w:t>
+      </w:r>
+      <w:r>
+        <w:br/>
         <w:t xml:space="preserve"> L = λ / (μ - λ)</w:t>
-        <w:br w:type="textWrapping"/>
+      </w:r>
+      <w:r>
+        <w:br/>
       </w:r>
     </w:p>
     <w:p>
@@ -560,17 +513,32 @@
           <w:ilvl w:val="0"/>
           <w:numId w:val="5"/>
         </w:numPr>
-        <w:spacing w:after="0" w:afterAutospacing="0" w:before="0" w:beforeAutospacing="0" w:lineRule="auto"/>
-        <w:ind w:left="720" w:hanging="360"/>
-      </w:pPr>
-      <w:r>
-        <w:rPr>
-          <w:rtl w:val="0"/>
-        </w:rPr>
-        <w:t xml:space="preserve">Average number in the queue (Lq):</w:t>
-        <w:br w:type="textWrapping"/>
-        <w:t xml:space="preserve"> Lq = (λ²) / [μ(μ - λ)]</w:t>
-        <w:br w:type="textWrapping"/>
+      </w:pPr>
+      <w:r>
+        <w:t>Average number in the queue (</w:t>
+      </w:r>
+      <w:proofErr w:type="spellStart"/>
+      <w:r>
+        <w:t>Lq</w:t>
+      </w:r>
+      <w:proofErr w:type="spellEnd"/>
+      <w:r>
+        <w:t>):</w:t>
+      </w:r>
+      <w:r>
+        <w:br/>
+        <w:t xml:space="preserve"> </w:t>
+      </w:r>
+      <w:proofErr w:type="spellStart"/>
+      <w:r>
+        <w:t>Lq</w:t>
+      </w:r>
+      <w:proofErr w:type="spellEnd"/>
+      <w:r>
+        <w:t xml:space="preserve"> = (λ²) / [μ(μ - λ)]</w:t>
+      </w:r>
+      <w:r>
+        <w:br/>
       </w:r>
     </w:p>
     <w:p>
@@ -579,17 +547,16 @@
           <w:ilvl w:val="0"/>
           <w:numId w:val="5"/>
         </w:numPr>
-        <w:spacing w:after="0" w:afterAutospacing="0" w:before="0" w:beforeAutospacing="0" w:lineRule="auto"/>
-        <w:ind w:left="720" w:hanging="360"/>
-      </w:pPr>
-      <w:r>
-        <w:rPr>
-          <w:rtl w:val="0"/>
-        </w:rPr>
-        <w:t xml:space="preserve">Average time in the system (W):</w:t>
-        <w:br w:type="textWrapping"/>
+      </w:pPr>
+      <w:r>
+        <w:t>Average time in the system (W):</w:t>
+      </w:r>
+      <w:r>
+        <w:br/>
         <w:t xml:space="preserve"> W = 1 / (μ - λ)</w:t>
-        <w:br w:type="textWrapping"/>
+      </w:r>
+      <w:r>
+        <w:br/>
       </w:r>
     </w:p>
     <w:p>
@@ -598,33 +565,43 @@
           <w:ilvl w:val="0"/>
           <w:numId w:val="5"/>
         </w:numPr>
-        <w:spacing w:after="240" w:before="0" w:beforeAutospacing="0" w:lineRule="auto"/>
-        <w:ind w:left="720" w:hanging="360"/>
-      </w:pPr>
-      <w:r>
-        <w:rPr>
-          <w:rtl w:val="0"/>
-        </w:rPr>
-        <w:t xml:space="preserve">Average waiting time in queue (Wq):</w:t>
-        <w:br w:type="textWrapping"/>
-        <w:t xml:space="preserve"> Wq = λ / [μ(μ - λ)]</w:t>
-        <w:br w:type="textWrapping"/>
-      </w:r>
-    </w:p>
-    <w:p>
-      <w:pPr>
-        <w:spacing w:after="240" w:before="240" w:lineRule="auto"/>
-        <w:rPr/>
-      </w:pPr>
-      <w:r>
-        <w:pict>
-          <v:rect style="width:0.0pt;height:1.5pt" o:hr="t" o:hrstd="t" o:hralign="center" fillcolor="#A0A0A0" stroked="f"/>
+        <w:spacing w:after="240"/>
+      </w:pPr>
+      <w:r>
+        <w:t>Average waiting time in queue (</w:t>
+      </w:r>
+      <w:proofErr w:type="spellStart"/>
+      <w:r>
+        <w:t>Wq</w:t>
+      </w:r>
+      <w:proofErr w:type="spellEnd"/>
+      <w:r>
+        <w:t>):</w:t>
+      </w:r>
+      <w:r>
+        <w:br/>
+        <w:t xml:space="preserve"> </w:t>
+      </w:r>
+      <w:proofErr w:type="spellStart"/>
+      <w:r>
+        <w:t>Wq</w:t>
+      </w:r>
+      <w:proofErr w:type="spellEnd"/>
+      <w:r>
+        <w:t xml:space="preserve"> = λ / [μ(μ - λ)]</w:t>
+      </w:r>
+      <w:r>
+        <w:br/>
+      </w:r>
+    </w:p>
+    <w:p>
+      <w:pPr>
+        <w:spacing w:before="240" w:after="240"/>
+      </w:pPr>
+      <w:r>
+        <w:pict w14:anchorId="143BEF6B">
+          <v:rect id="_x0000_i1028" style="width:0;height:1.5pt" o:hralign="center" o:hrstd="t" o:hr="t" fillcolor="#a0a0a0" stroked="f"/>
         </w:pict>
-      </w:r>
-      <w:r>
-        <w:rPr>
-          <w:rtl w:val="0"/>
-        </w:rPr>
       </w:r>
     </w:p>
     <w:p>
@@ -632,40 +609,47 @@
         <w:pStyle w:val="Heading3"/>
         <w:keepNext w:val="0"/>
         <w:keepLines w:val="0"/>
-        <w:spacing w:before="280" w:lineRule="auto"/>
-        <w:rPr>
-          <w:b w:val="1"/>
+        <w:spacing w:before="280"/>
+        <w:rPr>
+          <w:b/>
           <w:color w:val="000000"/>
           <w:sz w:val="26"/>
           <w:szCs w:val="26"/>
         </w:rPr>
       </w:pPr>
-      <w:bookmarkStart w:colFirst="0" w:colLast="0" w:name="_ye6hrwsu95pr" w:id="4"/>
-      <w:bookmarkEnd w:id="4"/>
-      <w:r>
-        <w:rPr>
-          <w:b w:val="1"/>
+      <w:bookmarkStart w:id="5" w:name="_ye6hrwsu95pr" w:colFirst="0" w:colLast="0"/>
+      <w:bookmarkEnd w:id="5"/>
+      <w:r>
+        <w:rPr>
+          <w:b/>
           <w:color w:val="000000"/>
           <w:sz w:val="26"/>
           <w:szCs w:val="26"/>
-          <w:rtl w:val="0"/>
-        </w:rPr>
-        <w:t xml:space="preserve">Multi-Channel Service Infinite Queue Model (M/M/c)</w:t>
-      </w:r>
-    </w:p>
-    <w:p>
-      <w:pPr>
-        <w:spacing w:after="240" w:before="240" w:lineRule="auto"/>
-        <w:rPr>
-          <w:b w:val="1"/>
-        </w:rPr>
-      </w:pPr>
-      <w:r>
-        <w:rPr>
-          <w:b w:val="1"/>
-          <w:rtl w:val="0"/>
-        </w:rPr>
-        <w:t xml:space="preserve">Assumptions:</w:t>
+        </w:rPr>
+        <w:t xml:space="preserve">Multi-Channel </w:t>
+      </w:r>
+      <w:r>
+        <w:rPr>
+          <w:b/>
+          <w:color w:val="000000"/>
+          <w:sz w:val="26"/>
+          <w:szCs w:val="26"/>
+        </w:rPr>
+        <w:t>Service Infinite Queue Model (M/M/c)</w:t>
+      </w:r>
+    </w:p>
+    <w:p>
+      <w:pPr>
+        <w:spacing w:before="240" w:after="240"/>
+        <w:rPr>
+          <w:b/>
+        </w:rPr>
+      </w:pPr>
+      <w:r>
+        <w:rPr>
+          <w:b/>
+        </w:rPr>
+        <w:t>Assumptions:</w:t>
       </w:r>
     </w:p>
     <w:p>
@@ -674,15 +658,13 @@
           <w:ilvl w:val="0"/>
           <w:numId w:val="6"/>
         </w:numPr>
-        <w:spacing w:after="0" w:afterAutospacing="0" w:before="240" w:lineRule="auto"/>
-        <w:ind w:left="720" w:hanging="360"/>
-      </w:pPr>
-      <w:r>
-        <w:rPr>
-          <w:rtl w:val="0"/>
-        </w:rPr>
-        <w:t xml:space="preserve">Multiple servers (c channels).</w:t>
-        <w:br w:type="textWrapping"/>
+        <w:spacing w:before="240"/>
+      </w:pPr>
+      <w:r>
+        <w:t>Multiple servers (c channels).</w:t>
+      </w:r>
+      <w:r>
+        <w:br/>
       </w:r>
     </w:p>
     <w:p>
@@ -691,15 +673,12 @@
           <w:ilvl w:val="0"/>
           <w:numId w:val="6"/>
         </w:numPr>
-        <w:spacing w:after="0" w:afterAutospacing="0" w:before="0" w:beforeAutospacing="0" w:lineRule="auto"/>
-        <w:ind w:left="720" w:hanging="360"/>
-      </w:pPr>
-      <w:r>
-        <w:rPr>
-          <w:rtl w:val="0"/>
-        </w:rPr>
-        <w:t xml:space="preserve">Infinite queue capacity and population.</w:t>
-        <w:br w:type="textWrapping"/>
+      </w:pPr>
+      <w:r>
+        <w:t>Infinite queue capacity and population.</w:t>
+      </w:r>
+      <w:r>
+        <w:br/>
       </w:r>
     </w:p>
     <w:p>
@@ -708,15 +687,12 @@
           <w:ilvl w:val="0"/>
           <w:numId w:val="6"/>
         </w:numPr>
-        <w:spacing w:after="0" w:afterAutospacing="0" w:before="0" w:beforeAutospacing="0" w:lineRule="auto"/>
-        <w:ind w:left="720" w:hanging="360"/>
-      </w:pPr>
-      <w:r>
-        <w:rPr>
-          <w:rtl w:val="0"/>
-        </w:rPr>
-        <w:t xml:space="preserve">Poisson arrivals and exponential service times.</w:t>
-        <w:br w:type="textWrapping"/>
+      </w:pPr>
+      <w:r>
+        <w:t>Poisson arrivals and exponential service times.</w:t>
+      </w:r>
+      <w:r>
+        <w:br/>
       </w:r>
     </w:p>
     <w:p>
@@ -725,62 +701,54 @@
           <w:ilvl w:val="0"/>
           <w:numId w:val="6"/>
         </w:numPr>
-        <w:spacing w:after="240" w:before="0" w:beforeAutospacing="0" w:lineRule="auto"/>
-        <w:ind w:left="720" w:hanging="360"/>
-      </w:pPr>
-      <w:r>
-        <w:rPr>
-          <w:rtl w:val="0"/>
-        </w:rPr>
-        <w:t xml:space="preserve">FIFO service discipline.</w:t>
-        <w:br w:type="textWrapping"/>
-      </w:r>
-    </w:p>
-    <w:p>
-      <w:pPr>
-        <w:spacing w:after="240" w:before="240" w:lineRule="auto"/>
-        <w:rPr/>
-      </w:pPr>
-      <w:r>
-        <w:rPr>
-          <w:rtl w:val="0"/>
-        </w:rPr>
-        <w:t xml:space="preserve">This model applies to environments like banks, help desks, and hospitals with multiple service counters.</w:t>
-      </w:r>
-    </w:p>
-    <w:p>
-      <w:pPr>
-        <w:spacing w:after="240" w:before="240" w:lineRule="auto"/>
-        <w:rPr/>
-      </w:pPr>
-      <w:r>
-        <w:rPr>
-          <w:b w:val="1"/>
-          <w:rtl w:val="0"/>
-        </w:rPr>
-        <w:t xml:space="preserve">Note:</w:t>
-      </w:r>
-      <w:r>
-        <w:rPr>
-          <w:rtl w:val="0"/>
-        </w:rPr>
-        <w:t xml:space="preserve"> Calculations require Erlang-C formulas, which consider the number of servers, arrival rate, and service rate.</w:t>
-      </w:r>
-    </w:p>
-    <w:p>
-      <w:pPr>
-        <w:spacing w:after="240" w:before="240" w:lineRule="auto"/>
-        <w:rPr/>
-      </w:pPr>
-      <w:r>
-        <w:pict>
-          <v:rect style="width:0.0pt;height:1.5pt" o:hr="t" o:hrstd="t" o:hralign="center" fillcolor="#A0A0A0" stroked="f"/>
+        <w:spacing w:after="240"/>
+      </w:pPr>
+      <w:r>
+        <w:lastRenderedPageBreak/>
+        <w:t>FIFO service discipline.</w:t>
+      </w:r>
+      <w:r>
+        <w:br/>
+      </w:r>
+    </w:p>
+    <w:p>
+      <w:pPr>
+        <w:spacing w:before="240" w:after="240"/>
+      </w:pPr>
+      <w:r>
+        <w:t>This model applies to environments like banks, help desks, and hospitals with multiple service counters.</w:t>
+      </w:r>
+    </w:p>
+    <w:p>
+      <w:pPr>
+        <w:spacing w:before="240" w:after="240"/>
+      </w:pPr>
+      <w:r>
+        <w:rPr>
+          <w:b/>
+        </w:rPr>
+        <w:t>Note:</w:t>
+      </w:r>
+      <w:r>
+        <w:t xml:space="preserve"> Calculations require </w:t>
+      </w:r>
+      <w:proofErr w:type="spellStart"/>
+      <w:r>
+        <w:t>Erlang</w:t>
+      </w:r>
+      <w:proofErr w:type="spellEnd"/>
+      <w:r>
+        <w:t>-C formulas, which consider the number of servers, arrival rate, and service rate.</w:t>
+      </w:r>
+    </w:p>
+    <w:p>
+      <w:pPr>
+        <w:spacing w:before="240" w:after="240"/>
+      </w:pPr>
+      <w:r>
+        <w:pict w14:anchorId="7A7F6EA3">
+          <v:rect id="_x0000_i1029" style="width:0;height:1.5pt" o:hralign="center" o:hrstd="t" o:hr="t" fillcolor="#a0a0a0" stroked="f"/>
         </w:pict>
-      </w:r>
-      <w:r>
-        <w:rPr>
-          <w:rtl w:val="0"/>
-        </w:rPr>
       </w:r>
     </w:p>
     <w:p>
@@ -788,40 +756,38 @@
         <w:pStyle w:val="Heading3"/>
         <w:keepNext w:val="0"/>
         <w:keepLines w:val="0"/>
-        <w:spacing w:before="280" w:lineRule="auto"/>
-        <w:rPr>
-          <w:b w:val="1"/>
+        <w:spacing w:before="280"/>
+        <w:rPr>
+          <w:b/>
           <w:color w:val="000000"/>
           <w:sz w:val="26"/>
           <w:szCs w:val="26"/>
         </w:rPr>
       </w:pPr>
-      <w:bookmarkStart w:colFirst="0" w:colLast="0" w:name="_rysihjnupvo2" w:id="5"/>
-      <w:bookmarkEnd w:id="5"/>
-      <w:r>
-        <w:rPr>
-          <w:b w:val="1"/>
+      <w:bookmarkStart w:id="6" w:name="_rysihjnupvo2" w:colFirst="0" w:colLast="0"/>
+      <w:bookmarkEnd w:id="6"/>
+      <w:r>
+        <w:rPr>
+          <w:b/>
           <w:color w:val="000000"/>
           <w:sz w:val="26"/>
           <w:szCs w:val="26"/>
-          <w:rtl w:val="0"/>
-        </w:rPr>
-        <w:t xml:space="preserve">Finite Population Model</w:t>
-      </w:r>
-    </w:p>
-    <w:p>
-      <w:pPr>
-        <w:spacing w:after="240" w:before="240" w:lineRule="auto"/>
-        <w:rPr>
-          <w:b w:val="1"/>
-        </w:rPr>
-      </w:pPr>
-      <w:r>
-        <w:rPr>
-          <w:b w:val="1"/>
-          <w:rtl w:val="0"/>
-        </w:rPr>
-        <w:t xml:space="preserve">Features:</w:t>
+        </w:rPr>
+        <w:t>Finite Population Model</w:t>
+      </w:r>
+    </w:p>
+    <w:p>
+      <w:pPr>
+        <w:spacing w:before="240" w:after="240"/>
+        <w:rPr>
+          <w:b/>
+        </w:rPr>
+      </w:pPr>
+      <w:r>
+        <w:rPr>
+          <w:b/>
+        </w:rPr>
+        <w:t>Features:</w:t>
       </w:r>
     </w:p>
     <w:p>
@@ -830,15 +796,13 @@
           <w:ilvl w:val="0"/>
           <w:numId w:val="7"/>
         </w:numPr>
-        <w:spacing w:after="0" w:afterAutospacing="0" w:before="240" w:lineRule="auto"/>
-        <w:ind w:left="720" w:hanging="360"/>
-      </w:pPr>
-      <w:r>
-        <w:rPr>
-          <w:rtl w:val="0"/>
-        </w:rPr>
-        <w:t xml:space="preserve">Only a limited number of customers (N) in the population.</w:t>
-        <w:br w:type="textWrapping"/>
+        <w:spacing w:before="240"/>
+      </w:pPr>
+      <w:r>
+        <w:t>Only a limited number of customers (N) in the population.</w:t>
+      </w:r>
+      <w:r>
+        <w:br/>
       </w:r>
     </w:p>
     <w:p>
@@ -847,15 +811,12 @@
           <w:ilvl w:val="0"/>
           <w:numId w:val="7"/>
         </w:numPr>
-        <w:spacing w:after="0" w:afterAutospacing="0" w:before="0" w:beforeAutospacing="0" w:lineRule="auto"/>
-        <w:ind w:left="720" w:hanging="360"/>
-      </w:pPr>
-      <w:r>
-        <w:rPr>
-          <w:rtl w:val="0"/>
-        </w:rPr>
-        <w:t xml:space="preserve">The arrival rate depends on the number of customers not currently in the system.</w:t>
-        <w:br w:type="textWrapping"/>
+      </w:pPr>
+      <w:r>
+        <w:t>The arrival rate depends on the number of customers not currently in the system.</w:t>
+      </w:r>
+      <w:r>
+        <w:br/>
       </w:r>
     </w:p>
     <w:p>
@@ -864,30 +825,27 @@
           <w:ilvl w:val="0"/>
           <w:numId w:val="7"/>
         </w:numPr>
-        <w:spacing w:after="240" w:before="0" w:beforeAutospacing="0" w:lineRule="auto"/>
-        <w:ind w:left="720" w:hanging="360"/>
-      </w:pPr>
-      <w:r>
-        <w:rPr>
-          <w:rtl w:val="0"/>
-        </w:rPr>
-        <w:t xml:space="preserve">Suitable for repair stations, machine shops, or clinics with a small number of users.</w:t>
-        <w:br w:type="textWrapping"/>
-      </w:r>
-    </w:p>
-    <w:p>
-      <w:pPr>
-        <w:spacing w:after="240" w:before="240" w:lineRule="auto"/>
-        <w:rPr>
-          <w:b w:val="1"/>
-        </w:rPr>
-      </w:pPr>
-      <w:r>
-        <w:rPr>
-          <w:b w:val="1"/>
-          <w:rtl w:val="0"/>
-        </w:rPr>
-        <w:t xml:space="preserve">Implications:</w:t>
+        <w:spacing w:after="240"/>
+      </w:pPr>
+      <w:r>
+        <w:t>Suitable for repair stations, machine shops, or clinics with a small number of users.</w:t>
+      </w:r>
+      <w:r>
+        <w:br/>
+      </w:r>
+    </w:p>
+    <w:p>
+      <w:pPr>
+        <w:spacing w:before="240" w:after="240"/>
+        <w:rPr>
+          <w:b/>
+        </w:rPr>
+      </w:pPr>
+      <w:r>
+        <w:rPr>
+          <w:b/>
+        </w:rPr>
+        <w:t>Implications:</w:t>
       </w:r>
     </w:p>
     <w:p>
@@ -896,15 +854,13 @@
           <w:ilvl w:val="0"/>
           <w:numId w:val="4"/>
         </w:numPr>
-        <w:spacing w:after="0" w:afterAutospacing="0" w:before="240" w:lineRule="auto"/>
-        <w:ind w:left="720" w:hanging="360"/>
-      </w:pPr>
-      <w:r>
-        <w:rPr>
-          <w:rtl w:val="0"/>
-        </w:rPr>
-        <w:t xml:space="preserve">Arrival rate is not constant—it decreases as more customers are in the system.</w:t>
-        <w:br w:type="textWrapping"/>
+        <w:spacing w:before="240"/>
+      </w:pPr>
+      <w:r>
+        <w:t>Arrival rate is not constant—it decreases as more customers are in the system.</w:t>
+      </w:r>
+      <w:r>
+        <w:br/>
       </w:r>
     </w:p>
     <w:p>
@@ -913,31 +869,23 @@
           <w:ilvl w:val="0"/>
           <w:numId w:val="4"/>
         </w:numPr>
-        <w:spacing w:after="240" w:before="0" w:beforeAutospacing="0" w:lineRule="auto"/>
-        <w:ind w:left="720" w:hanging="360"/>
-      </w:pPr>
-      <w:r>
-        <w:rPr>
-          <w:rtl w:val="0"/>
-        </w:rPr>
-        <w:t xml:space="preserve">Special models and formulas (like birth-death processes) are used for analysis.</w:t>
-        <w:br w:type="textWrapping"/>
-      </w:r>
-    </w:p>
-    <w:p>
-      <w:pPr>
-        <w:spacing w:after="240" w:before="240" w:lineRule="auto"/>
-        <w:rPr/>
-      </w:pPr>
-      <w:r>
-        <w:pict>
-          <v:rect style="width:0.0pt;height:1.5pt" o:hr="t" o:hrstd="t" o:hralign="center" fillcolor="#A0A0A0" stroked="f"/>
+        <w:spacing w:after="240"/>
+      </w:pPr>
+      <w:r>
+        <w:t>Special models and formulas (like birth-death processes) are used for analysis.</w:t>
+      </w:r>
+      <w:r>
+        <w:br/>
+      </w:r>
+    </w:p>
+    <w:p>
+      <w:pPr>
+        <w:spacing w:before="240" w:after="240"/>
+      </w:pPr>
+      <w:r>
+        <w:pict w14:anchorId="363E5C5E">
+          <v:rect id="_x0000_i1030" style="width:0;height:1.5pt" o:hralign="center" o:hrstd="t" o:hr="t" fillcolor="#a0a0a0" stroked="f"/>
         </w:pict>
-      </w:r>
-      <w:r>
-        <w:rPr>
-          <w:rtl w:val="0"/>
-        </w:rPr>
       </w:r>
     </w:p>
     <w:p>
@@ -945,25 +893,24 @@
         <w:pStyle w:val="Heading3"/>
         <w:keepNext w:val="0"/>
         <w:keepLines w:val="0"/>
-        <w:spacing w:before="280" w:lineRule="auto"/>
-        <w:rPr>
-          <w:b w:val="1"/>
+        <w:spacing w:before="280"/>
+        <w:rPr>
+          <w:b/>
           <w:color w:val="000000"/>
           <w:sz w:val="26"/>
           <w:szCs w:val="26"/>
         </w:rPr>
       </w:pPr>
-      <w:bookmarkStart w:colFirst="0" w:colLast="0" w:name="_i27geoyc1e6n" w:id="6"/>
-      <w:bookmarkEnd w:id="6"/>
-      <w:r>
-        <w:rPr>
-          <w:b w:val="1"/>
+      <w:bookmarkStart w:id="7" w:name="_i27geoyc1e6n" w:colFirst="0" w:colLast="0"/>
+      <w:bookmarkEnd w:id="7"/>
+      <w:r>
+        <w:rPr>
+          <w:b/>
           <w:color w:val="000000"/>
           <w:sz w:val="26"/>
           <w:szCs w:val="26"/>
-          <w:rtl w:val="0"/>
-        </w:rPr>
-        <w:t xml:space="preserve">Applications of Queuing Theory</w:t>
+        </w:rPr>
+        <w:t>Applications of Queuing Theory</w:t>
       </w:r>
     </w:p>
     <w:p>
@@ -972,15 +919,13 @@
           <w:ilvl w:val="0"/>
           <w:numId w:val="3"/>
         </w:numPr>
-        <w:spacing w:after="0" w:afterAutospacing="0" w:before="240" w:lineRule="auto"/>
-        <w:ind w:left="720" w:hanging="360"/>
-      </w:pPr>
-      <w:r>
-        <w:rPr>
-          <w:rtl w:val="0"/>
-        </w:rPr>
-        <w:t xml:space="preserve">Service centers (e.g., banks, customer support)</w:t>
-        <w:br w:type="textWrapping"/>
+        <w:spacing w:before="240"/>
+      </w:pPr>
+      <w:r>
+        <w:t>Service centers (e.g., banks, customer support)</w:t>
+      </w:r>
+      <w:r>
+        <w:br/>
       </w:r>
     </w:p>
     <w:p>
@@ -989,15 +934,15 @@
           <w:ilvl w:val="0"/>
           <w:numId w:val="3"/>
         </w:numPr>
-        <w:spacing w:after="0" w:afterAutospacing="0" w:before="0" w:beforeAutospacing="0" w:lineRule="auto"/>
-        <w:ind w:left="720" w:hanging="360"/>
-      </w:pPr>
-      <w:r>
-        <w:rPr>
-          <w:rtl w:val="0"/>
-        </w:rPr>
-        <w:t xml:space="preserve">Assembly lines in manufacturing</w:t>
-        <w:br w:type="textWrapping"/>
+      </w:pPr>
+      <w:r>
+        <w:t>Assembly line</w:t>
+      </w:r>
+      <w:r>
+        <w:t>s in manufacturing</w:t>
+      </w:r>
+      <w:r>
+        <w:br/>
       </w:r>
     </w:p>
     <w:p>
@@ -1006,15 +951,12 @@
           <w:ilvl w:val="0"/>
           <w:numId w:val="3"/>
         </w:numPr>
-        <w:spacing w:after="0" w:afterAutospacing="0" w:before="0" w:beforeAutospacing="0" w:lineRule="auto"/>
-        <w:ind w:left="720" w:hanging="360"/>
-      </w:pPr>
-      <w:r>
-        <w:rPr>
-          <w:rtl w:val="0"/>
-        </w:rPr>
-        <w:t xml:space="preserve">Hospital emergency rooms</w:t>
-        <w:br w:type="textWrapping"/>
+      </w:pPr>
+      <w:r>
+        <w:t>Hospital emergency rooms</w:t>
+      </w:r>
+      <w:r>
+        <w:br/>
       </w:r>
     </w:p>
     <w:p>
@@ -1023,15 +965,12 @@
           <w:ilvl w:val="0"/>
           <w:numId w:val="3"/>
         </w:numPr>
-        <w:spacing w:after="0" w:afterAutospacing="0" w:before="0" w:beforeAutospacing="0" w:lineRule="auto"/>
-        <w:ind w:left="720" w:hanging="360"/>
-      </w:pPr>
-      <w:r>
-        <w:rPr>
-          <w:rtl w:val="0"/>
-        </w:rPr>
-        <w:t xml:space="preserve">Cloud computing and data networks</w:t>
-        <w:br w:type="textWrapping"/>
+      </w:pPr>
+      <w:r>
+        <w:t>Cloud computing and data networks</w:t>
+      </w:r>
+      <w:r>
+        <w:br/>
       </w:r>
     </w:p>
     <w:p>
@@ -1040,15 +979,12 @@
           <w:ilvl w:val="0"/>
           <w:numId w:val="3"/>
         </w:numPr>
-        <w:spacing w:after="0" w:afterAutospacing="0" w:before="0" w:beforeAutospacing="0" w:lineRule="auto"/>
-        <w:ind w:left="720" w:hanging="360"/>
-      </w:pPr>
-      <w:r>
-        <w:rPr>
-          <w:rtl w:val="0"/>
-        </w:rPr>
-        <w:t xml:space="preserve">Traffic systems and toll booths</w:t>
-        <w:br w:type="textWrapping"/>
+      </w:pPr>
+      <w:r>
+        <w:t>Traffic systems and toll booths</w:t>
+      </w:r>
+      <w:r>
+        <w:br/>
       </w:r>
     </w:p>
     <w:p>
@@ -1057,55 +993,43 @@
           <w:ilvl w:val="0"/>
           <w:numId w:val="3"/>
         </w:numPr>
-        <w:spacing w:after="240" w:before="0" w:beforeAutospacing="0" w:lineRule="auto"/>
-        <w:ind w:left="720" w:hanging="360"/>
-      </w:pPr>
-      <w:r>
-        <w:rPr>
-          <w:rtl w:val="0"/>
-        </w:rPr>
-        <w:t xml:space="preserve">Call centers and help desks</w:t>
-        <w:br w:type="textWrapping"/>
-      </w:r>
-    </w:p>
-    <w:p>
-      <w:pPr>
-        <w:spacing w:after="240" w:before="240" w:lineRule="auto"/>
-        <w:rPr/>
-      </w:pPr>
-      <w:r>
-        <w:pict>
-          <v:rect style="width:0.0pt;height:1.5pt" o:hr="t" o:hrstd="t" o:hralign="center" fillcolor="#A0A0A0" stroked="f"/>
+        <w:spacing w:after="240"/>
+      </w:pPr>
+      <w:r>
+        <w:t>Call centers and help desks</w:t>
+      </w:r>
+      <w:r>
+        <w:br/>
+      </w:r>
+    </w:p>
+    <w:p>
+      <w:pPr>
+        <w:spacing w:before="240" w:after="240"/>
+      </w:pPr>
+      <w:r>
+        <w:lastRenderedPageBreak/>
+        <w:pict w14:anchorId="1954D5D4">
+          <v:rect id="_x0000_i1031" style="width:0;height:1.5pt" o:hralign="center" o:hrstd="t" o:hr="t" fillcolor="#a0a0a0" stroked="f"/>
         </w:pict>
       </w:r>
-      <w:r>
-        <w:rPr>
-          <w:rtl w:val="0"/>
-        </w:rPr>
-      </w:r>
-    </w:p>
-    <w:p>
-      <w:pPr>
-        <w:rPr/>
-      </w:pPr>
-      <w:r>
-        <w:rPr>
-          <w:rtl w:val="0"/>
-        </w:rPr>
-      </w:r>
-    </w:p>
+    </w:p>
+    <w:p/>
     <w:sectPr>
-      <w:pgSz w:h="15840" w:w="12240" w:orient="portrait"/>
-      <w:pgMar w:bottom="1440" w:top="1440" w:left="1440" w:right="1440" w:header="720" w:footer="720"/>
+      <w:pgSz w:w="12240" w:h="15840"/>
+      <w:pgMar w:top="1440" w:right="1440" w:bottom="1440" w:left="1440" w:header="720" w:footer="720" w:gutter="0"/>
       <w:pgNumType w:start="1"/>
+      <w:cols w:space="720"/>
     </w:sectPr>
   </w:body>
 </w:document>
 </file>
 
 <file path=word/numbering.xml><?xml version="1.0" encoding="utf-8"?>
-<w:numbering xmlns:mc="http://schemas.openxmlformats.org/markup-compatibility/2006" xmlns:o="urn:schemas-microsoft-com:office:office" xmlns:r="http://schemas.openxmlformats.org/officeDocument/2006/relationships" xmlns:m="http://schemas.openxmlformats.org/officeDocument/2006/math" xmlns:v="urn:schemas-microsoft-com:vml" xmlns:wp="http://schemas.openxmlformats.org/drawingml/2006/wordprocessingDrawing" xmlns:w10="urn:schemas-microsoft-com:office:word" xmlns:w="http://schemas.openxmlformats.org/wordprocessingml/2006/main" xmlns:wne="http://schemas.microsoft.com/office/word/2006/wordml" xmlns:sl="http://schemas.openxmlformats.org/schemaLibrary/2006/main" xmlns:a="http://schemas.openxmlformats.org/drawingml/2006/main" xmlns:pic="http://schemas.openxmlformats.org/drawingml/2006/picture" xmlns:c="http://schemas.openxmlformats.org/drawingml/2006/chart" xmlns:lc="http://schemas.openxmlformats.org/drawingml/2006/lockedCanvas" xmlns:dgm="http://schemas.openxmlformats.org/drawingml/2006/diagram" xmlns:wps="http://schemas.microsoft.com/office/word/2010/wordprocessingShape" xmlns:wpg="http://schemas.microsoft.com/office/word/2010/wordprocessingGroup" xmlns:w14="http://schemas.microsoft.com/office/word/2010/wordml" xmlns:w15="http://schemas.microsoft.com/office/word/2012/wordml" xmlns:w16="http://schemas.microsoft.com/office/word/2018/wordml" xmlns:w16cex="http://schemas.microsoft.com/office/word/2018/wordml/cex" xmlns:w16cid="http://schemas.microsoft.com/office/word/2016/wordml/cid" xmlns="http://schemas.microsoft.com/office/tasks/2019/documenttasks" xmlns:cr="http://schemas.microsoft.com/office/comments/2020/reactions">
-  <w:abstractNum w:abstractNumId="1">
+<w:numbering xmlns:wpc="http://schemas.microsoft.com/office/word/2010/wordprocessingCanvas" xmlns:cx="http://schemas.microsoft.com/office/drawing/2014/chartex" xmlns:cx1="http://schemas.microsoft.com/office/drawing/2015/9/8/chartex" xmlns:mc="http://schemas.openxmlformats.org/markup-compatibility/2006" xmlns:o="urn:schemas-microsoft-com:office:office" xmlns:r="http://schemas.openxmlformats.org/officeDocument/2006/relationships" xmlns:m="http://schemas.openxmlformats.org/officeDocument/2006/math" xmlns:v="urn:schemas-microsoft-com:vml" xmlns:wp14="http://schemas.microsoft.com/office/word/2010/wordprocessingDrawing" xmlns:wp="http://schemas.openxmlformats.org/drawingml/2006/wordprocessingDrawing" xmlns:w10="urn:schemas-microsoft-com:office:word" xmlns:w="http://schemas.openxmlformats.org/wordprocessingml/2006/main" xmlns:w14="http://schemas.microsoft.com/office/word/2010/wordml" xmlns:w15="http://schemas.microsoft.com/office/word/2012/wordml" xmlns:w16se="http://schemas.microsoft.com/office/word/2015/wordml/symex" xmlns:wpg="http://schemas.microsoft.com/office/word/2010/wordprocessingGroup" xmlns:wpi="http://schemas.microsoft.com/office/word/2010/wordprocessingInk" xmlns:wne="http://schemas.microsoft.com/office/word/2006/wordml" xmlns:wps="http://schemas.microsoft.com/office/word/2010/wordprocessingShape" mc:Ignorable="w14 w15 w16se wp14">
+  <w:abstractNum w:abstractNumId="0" w15:restartNumberingAfterBreak="0">
+    <w:nsid w:val="05F54005"/>
+    <w:multiLevelType w:val="multilevel"/>
+    <w:tmpl w:val="87ECE2A0"/>
     <w:lvl w:ilvl="0">
       <w:start w:val="1"/>
       <w:numFmt w:val="bullet"/>
@@ -1215,7 +1139,10 @@
       </w:rPr>
     </w:lvl>
   </w:abstractNum>
-  <w:abstractNum w:abstractNumId="2">
+  <w:abstractNum w:abstractNumId="1" w15:restartNumberingAfterBreak="0">
+    <w:nsid w:val="264A0D7E"/>
+    <w:multiLevelType w:val="multilevel"/>
+    <w:tmpl w:val="84D674BA"/>
     <w:lvl w:ilvl="0">
       <w:start w:val="1"/>
       <w:numFmt w:val="bullet"/>
@@ -1325,7 +1252,10 @@
       </w:rPr>
     </w:lvl>
   </w:abstractNum>
-  <w:abstractNum w:abstractNumId="3">
+  <w:abstractNum w:abstractNumId="2" w15:restartNumberingAfterBreak="0">
+    <w:nsid w:val="2F076886"/>
+    <w:multiLevelType w:val="multilevel"/>
+    <w:tmpl w:val="42CAA44E"/>
     <w:lvl w:ilvl="0">
       <w:start w:val="1"/>
       <w:numFmt w:val="bullet"/>
@@ -1435,7 +1365,10 @@
       </w:rPr>
     </w:lvl>
   </w:abstractNum>
-  <w:abstractNum w:abstractNumId="4">
+  <w:abstractNum w:abstractNumId="3" w15:restartNumberingAfterBreak="0">
+    <w:nsid w:val="4FF65F26"/>
+    <w:multiLevelType w:val="multilevel"/>
+    <w:tmpl w:val="F3906760"/>
     <w:lvl w:ilvl="0">
       <w:start w:val="1"/>
       <w:numFmt w:val="bullet"/>
@@ -1545,7 +1478,10 @@
       </w:rPr>
     </w:lvl>
   </w:abstractNum>
-  <w:abstractNum w:abstractNumId="5">
+  <w:abstractNum w:abstractNumId="4" w15:restartNumberingAfterBreak="0">
+    <w:nsid w:val="5C9D2B92"/>
+    <w:multiLevelType w:val="multilevel"/>
+    <w:tmpl w:val="8F264C70"/>
     <w:lvl w:ilvl="0">
       <w:start w:val="1"/>
       <w:numFmt w:val="bullet"/>
@@ -1655,7 +1591,10 @@
       </w:rPr>
     </w:lvl>
   </w:abstractNum>
-  <w:abstractNum w:abstractNumId="6">
+  <w:abstractNum w:abstractNumId="5" w15:restartNumberingAfterBreak="0">
+    <w:nsid w:val="70C041E0"/>
+    <w:multiLevelType w:val="multilevel"/>
+    <w:tmpl w:val="E54A00C4"/>
     <w:lvl w:ilvl="0">
       <w:start w:val="1"/>
       <w:numFmt w:val="bullet"/>
@@ -1765,7 +1704,10 @@
       </w:rPr>
     </w:lvl>
   </w:abstractNum>
-  <w:abstractNum w:abstractNumId="7">
+  <w:abstractNum w:abstractNumId="6" w15:restartNumberingAfterBreak="0">
+    <w:nsid w:val="7A6E2DF7"/>
+    <w:multiLevelType w:val="multilevel"/>
+    <w:tmpl w:val="3D16E2B8"/>
     <w:lvl w:ilvl="0">
       <w:start w:val="1"/>
       <w:numFmt w:val="bullet"/>
@@ -1876,38 +1818,38 @@
     </w:lvl>
   </w:abstractNum>
   <w:num w:numId="1">
+    <w:abstractNumId w:val="0"/>
+  </w:num>
+  <w:num w:numId="2">
+    <w:abstractNumId w:val="3"/>
+  </w:num>
+  <w:num w:numId="3">
     <w:abstractNumId w:val="1"/>
   </w:num>
-  <w:num w:numId="2">
+  <w:num w:numId="4">
     <w:abstractNumId w:val="2"/>
-  </w:num>
-  <w:num w:numId="3">
-    <w:abstractNumId w:val="3"/>
-  </w:num>
-  <w:num w:numId="4">
-    <w:abstractNumId w:val="4"/>
   </w:num>
   <w:num w:numId="5">
     <w:abstractNumId w:val="5"/>
   </w:num>
   <w:num w:numId="6">
-    <w:abstractNumId w:val="6"/>
+    <w:abstractNumId w:val="4"/>
   </w:num>
   <w:num w:numId="7">
-    <w:abstractNumId w:val="7"/>
+    <w:abstractNumId w:val="6"/>
   </w:num>
 </w:numbering>
 </file>
 
 <file path=word/styles.xml><?xml version="1.0" encoding="utf-8"?>
-<w:styles xmlns:mc="http://schemas.openxmlformats.org/markup-compatibility/2006" xmlns:o="urn:schemas-microsoft-com:office:office" xmlns:r="http://schemas.openxmlformats.org/officeDocument/2006/relationships" xmlns:m="http://schemas.openxmlformats.org/officeDocument/2006/math" xmlns:v="urn:schemas-microsoft-com:vml" xmlns:wp="http://schemas.openxmlformats.org/drawingml/2006/wordprocessingDrawing" xmlns:w10="urn:schemas-microsoft-com:office:word" xmlns:w="http://schemas.openxmlformats.org/wordprocessingml/2006/main" xmlns:wne="http://schemas.microsoft.com/office/word/2006/wordml" xmlns:sl="http://schemas.openxmlformats.org/schemaLibrary/2006/main" xmlns:a="http://schemas.openxmlformats.org/drawingml/2006/main" xmlns:pic="http://schemas.openxmlformats.org/drawingml/2006/picture" xmlns:c="http://schemas.openxmlformats.org/drawingml/2006/chart" xmlns:lc="http://schemas.openxmlformats.org/drawingml/2006/lockedCanvas" xmlns:dgm="http://schemas.openxmlformats.org/drawingml/2006/diagram" xmlns:wps="http://schemas.microsoft.com/office/word/2010/wordprocessingShape" xmlns:wpg="http://schemas.microsoft.com/office/word/2010/wordprocessingGroup" xmlns:w14="http://schemas.microsoft.com/office/word/2010/wordml" xmlns:w15="http://schemas.microsoft.com/office/word/2012/wordml" xmlns:w16="http://schemas.microsoft.com/office/word/2018/wordml" xmlns:w16cex="http://schemas.microsoft.com/office/word/2018/wordml/cex" xmlns:w16cid="http://schemas.microsoft.com/office/word/2016/wordml/cid" xmlns="http://schemas.microsoft.com/office/tasks/2019/documenttasks" xmlns:cr="http://schemas.microsoft.com/office/comments/2020/reactions">
+<w:styles xmlns:mc="http://schemas.openxmlformats.org/markup-compatibility/2006" xmlns:r="http://schemas.openxmlformats.org/officeDocument/2006/relationships" xmlns:w="http://schemas.openxmlformats.org/wordprocessingml/2006/main" xmlns:w14="http://schemas.microsoft.com/office/word/2010/wordml" xmlns:w15="http://schemas.microsoft.com/office/word/2012/wordml" xmlns:w16se="http://schemas.microsoft.com/office/word/2015/wordml/symex" mc:Ignorable="w14 w15 w16se">
   <w:docDefaults>
     <w:rPrDefault>
       <w:rPr>
-        <w:rFonts w:ascii="Arial" w:cs="Arial" w:eastAsia="Arial" w:hAnsi="Arial"/>
+        <w:rFonts w:ascii="Arial" w:eastAsia="Arial" w:hAnsi="Arial" w:cs="Arial"/>
         <w:sz w:val="22"/>
         <w:szCs w:val="22"/>
-        <w:lang w:val="en"/>
+        <w:lang w:val="en" w:eastAsia="en-US" w:bidi="ne-NP"/>
       </w:rPr>
     </w:rPrDefault>
     <w:pPrDefault>
@@ -1916,21 +1858,391 @@
       </w:pPr>
     </w:pPrDefault>
   </w:docDefaults>
-  <w:style w:type="paragraph" w:styleId="Normal" w:default="1">
-    <w:name w:val="normal"/>
-  </w:style>
-  <w:style w:type="table" w:styleId="TableNormal" w:default="1">
-    <w:name w:val="Table Normal"/>
+  <w:latentStyles w:defLockedState="0" w:defUIPriority="99" w:defSemiHidden="0" w:defUnhideWhenUsed="0" w:defQFormat="0" w:count="371">
+    <w:lsdException w:name="Normal" w:uiPriority="0" w:qFormat="1"/>
+    <w:lsdException w:name="heading 1" w:uiPriority="9" w:qFormat="1"/>
+    <w:lsdException w:name="heading 2" w:semiHidden="1" w:uiPriority="9" w:unhideWhenUsed="1" w:qFormat="1"/>
+    <w:lsdException w:name="heading 3" w:semiHidden="1" w:uiPriority="9" w:unhideWhenUsed="1" w:qFormat="1"/>
+    <w:lsdException w:name="heading 4" w:semiHidden="1" w:uiPriority="9" w:unhideWhenUsed="1" w:qFormat="1"/>
+    <w:lsdException w:name="heading 5" w:semiHidden="1" w:uiPriority="9" w:unhideWhenUsed="1" w:qFormat="1"/>
+    <w:lsdException w:name="heading 6" w:semiHidden="1" w:uiPriority="9" w:unhideWhenUsed="1" w:qFormat="1"/>
+    <w:lsdException w:name="heading 7" w:semiHidden="1" w:uiPriority="9" w:unhideWhenUsed="1" w:qFormat="1"/>
+    <w:lsdException w:name="heading 8" w:semiHidden="1" w:uiPriority="9" w:unhideWhenUsed="1" w:qFormat="1"/>
+    <w:lsdException w:name="heading 9" w:semiHidden="1" w:uiPriority="9" w:unhideWhenUsed="1" w:qFormat="1"/>
+    <w:lsdException w:name="index 1" w:semiHidden="1" w:unhideWhenUsed="1"/>
+    <w:lsdException w:name="index 2" w:semiHidden="1" w:unhideWhenUsed="1"/>
+    <w:lsdException w:name="index 3" w:semiHidden="1" w:unhideWhenUsed="1"/>
+    <w:lsdException w:name="index 4" w:semiHidden="1" w:unhideWhenUsed="1"/>
+    <w:lsdException w:name="index 5" w:semiHidden="1" w:unhideWhenUsed="1"/>
+    <w:lsdException w:name="index 6" w:semiHidden="1" w:unhideWhenUsed="1"/>
+    <w:lsdException w:name="index 7" w:semiHidden="1" w:unhideWhenUsed="1"/>
+    <w:lsdException w:name="index 8" w:semiHidden="1" w:unhideWhenUsed="1"/>
+    <w:lsdException w:name="index 9" w:semiHidden="1" w:unhideWhenUsed="1"/>
+    <w:lsdException w:name="toc 1" w:semiHidden="1" w:uiPriority="39" w:unhideWhenUsed="1"/>
+    <w:lsdException w:name="toc 2" w:semiHidden="1" w:uiPriority="39" w:unhideWhenUsed="1"/>
+    <w:lsdException w:name="toc 3" w:semiHidden="1" w:uiPriority="39" w:unhideWhenUsed="1"/>
+    <w:lsdException w:name="toc 4" w:semiHidden="1" w:uiPriority="39" w:unhideWhenUsed="1"/>
+    <w:lsdException w:name="toc 5" w:semiHidden="1" w:uiPriority="39" w:unhideWhenUsed="1"/>
+    <w:lsdException w:name="toc 6" w:semiHidden="1" w:uiPriority="39" w:unhideWhenUsed="1"/>
+    <w:lsdException w:name="toc 7" w:semiHidden="1" w:uiPriority="39" w:unhideWhenUsed="1"/>
+    <w:lsdException w:name="toc 8" w:semiHidden="1" w:uiPriority="39" w:unhideWhenUsed="1"/>
+    <w:lsdException w:name="toc 9" w:semiHidden="1" w:uiPriority="39" w:unhideWhenUsed="1"/>
+    <w:lsdException w:name="Normal Indent" w:semiHidden="1" w:unhideWhenUsed="1"/>
+    <w:lsdException w:name="footnote text" w:semiHidden="1" w:unhideWhenUsed="1"/>
+    <w:lsdException w:name="annotation text" w:semiHidden="1" w:unhideWhenUsed="1"/>
+    <w:lsdException w:name="header" w:semiHidden="1" w:unhideWhenUsed="1"/>
+    <w:lsdException w:name="footer" w:semiHidden="1" w:unhideWhenUsed="1"/>
+    <w:lsdException w:name="index heading" w:semiHidden="1" w:unhideWhenUsed="1"/>
+    <w:lsdException w:name="caption" w:semiHidden="1" w:uiPriority="35" w:unhideWhenUsed="1" w:qFormat="1"/>
+    <w:lsdException w:name="table of figures" w:semiHidden="1" w:unhideWhenUsed="1"/>
+    <w:lsdException w:name="envelope address" w:semiHidden="1" w:unhideWhenUsed="1"/>
+    <w:lsdException w:name="envelope return" w:semiHidden="1" w:unhideWhenUsed="1"/>
+    <w:lsdException w:name="footnote reference" w:semiHidden="1" w:unhideWhenUsed="1"/>
+    <w:lsdException w:name="annotation reference" w:semiHidden="1" w:unhideWhenUsed="1"/>
+    <w:lsdException w:name="line number" w:semiHidden="1" w:unhideWhenUsed="1"/>
+    <w:lsdException w:name="page number" w:semiHidden="1" w:unhideWhenUsed="1"/>
+    <w:lsdException w:name="endnote reference" w:semiHidden="1" w:unhideWhenUsed="1"/>
+    <w:lsdException w:name="endnote text" w:semiHidden="1" w:unhideWhenUsed="1"/>
+    <w:lsdException w:name="table of authorities" w:semiHidden="1" w:unhideWhenUsed="1"/>
+    <w:lsdException w:name="macro" w:semiHidden="1" w:unhideWhenUsed="1"/>
+    <w:lsdException w:name="toa heading" w:semiHidden="1" w:unhideWhenUsed="1"/>
+    <w:lsdException w:name="List" w:semiHidden="1" w:unhideWhenUsed="1"/>
+    <w:lsdException w:name="List Bullet" w:semiHidden="1" w:unhideWhenUsed="1"/>
+    <w:lsdException w:name="List Number" w:semiHidden="1" w:unhideWhenUsed="1"/>
+    <w:lsdException w:name="List 2" w:semiHidden="1" w:unhideWhenUsed="1"/>
+    <w:lsdException w:name="List 3" w:semiHidden="1" w:unhideWhenUsed="1"/>
+    <w:lsdException w:name="List 4" w:semiHidden="1" w:unhideWhenUsed="1"/>
+    <w:lsdException w:name="List 5" w:semiHidden="1" w:unhideWhenUsed="1"/>
+    <w:lsdException w:name="List Bullet 2" w:semiHidden="1" w:unhideWhenUsed="1"/>
+    <w:lsdException w:name="List Bullet 3" w:semiHidden="1" w:unhideWhenUsed="1"/>
+    <w:lsdException w:name="List Bullet 4" w:semiHidden="1" w:unhideWhenUsed="1"/>
+    <w:lsdException w:name="List Bullet 5" w:semiHidden="1" w:unhideWhenUsed="1"/>
+    <w:lsdException w:name="List Number 2" w:semiHidden="1" w:unhideWhenUsed="1"/>
+    <w:lsdException w:name="List Number 3" w:semiHidden="1" w:unhideWhenUsed="1"/>
+    <w:lsdException w:name="List Number 4" w:semiHidden="1" w:unhideWhenUsed="1"/>
+    <w:lsdException w:name="List Number 5" w:semiHidden="1" w:unhideWhenUsed="1"/>
+    <w:lsdException w:name="Title" w:uiPriority="10" w:qFormat="1"/>
+    <w:lsdException w:name="Closing" w:semiHidden="1" w:unhideWhenUsed="1"/>
+    <w:lsdException w:name="Signature" w:semiHidden="1" w:unhideWhenUsed="1"/>
+    <w:lsdException w:name="Default Paragraph Font" w:semiHidden="1" w:uiPriority="1" w:unhideWhenUsed="1"/>
+    <w:lsdException w:name="Body Text" w:semiHidden="1" w:unhideWhenUsed="1"/>
+    <w:lsdException w:name="Body Text Indent" w:semiHidden="1" w:unhideWhenUsed="1"/>
+    <w:lsdException w:name="List Continue" w:semiHidden="1" w:unhideWhenUsed="1"/>
+    <w:lsdException w:name="List Continue 2" w:semiHidden="1" w:unhideWhenUsed="1"/>
+    <w:lsdException w:name="List Continue 3" w:semiHidden="1" w:unhideWhenUsed="1"/>
+    <w:lsdException w:name="List Continue 4" w:semiHidden="1" w:unhideWhenUsed="1"/>
+    <w:lsdException w:name="List Continue 5" w:semiHidden="1" w:unhideWhenUsed="1"/>
+    <w:lsdException w:name="Message Header" w:semiHidden="1" w:unhideWhenUsed="1"/>
+    <w:lsdException w:name="Subtitle" w:uiPriority="11" w:qFormat="1"/>
+    <w:lsdException w:name="Salutation" w:semiHidden="1" w:unhideWhenUsed="1"/>
+    <w:lsdException w:name="Date" w:semiHidden="1" w:unhideWhenUsed="1"/>
+    <w:lsdException w:name="Body Text First Indent" w:semiHidden="1" w:unhideWhenUsed="1"/>
+    <w:lsdException w:name="Body Text First Indent 2" w:semiHidden="1" w:unhideWhenUsed="1"/>
+    <w:lsdException w:name="Note Heading" w:semiHidden="1" w:unhideWhenUsed="1"/>
+    <w:lsdException w:name="Body Text 2" w:semiHidden="1" w:unhideWhenUsed="1"/>
+    <w:lsdException w:name="Body Text 3" w:semiHidden="1" w:unhideWhenUsed="1"/>
+    <w:lsdException w:name="Body Text Indent 2" w:semiHidden="1" w:unhideWhenUsed="1"/>
+    <w:lsdException w:name="Body Text Indent 3" w:semiHidden="1" w:unhideWhenUsed="1"/>
+    <w:lsdException w:name="Block Text" w:semiHidden="1" w:unhideWhenUsed="1"/>
+    <w:lsdException w:name="Hyperlink" w:semiHidden="1" w:unhideWhenUsed="1"/>
+    <w:lsdException w:name="FollowedHyperlink" w:semiHidden="1" w:unhideWhenUsed="1"/>
+    <w:lsdException w:name="Strong" w:uiPriority="22" w:qFormat="1"/>
+    <w:lsdException w:name="Emphasis" w:uiPriority="20" w:qFormat="1"/>
+    <w:lsdException w:name="Document Map" w:semiHidden="1" w:unhideWhenUsed="1"/>
+    <w:lsdException w:name="Plain Text" w:semiHidden="1" w:unhideWhenUsed="1"/>
+    <w:lsdException w:name="E-mail Signature" w:semiHidden="1" w:unhideWhenUsed="1"/>
+    <w:lsdException w:name="HTML Top of Form" w:semiHidden="1" w:unhideWhenUsed="1"/>
+    <w:lsdException w:name="HTML Bottom of Form" w:semiHidden="1" w:unhideWhenUsed="1"/>
+    <w:lsdException w:name="Normal (Web)" w:semiHidden="1" w:unhideWhenUsed="1"/>
+    <w:lsdException w:name="HTML Acronym" w:semiHidden="1" w:unhideWhenUsed="1"/>
+    <w:lsdException w:name="HTML Address" w:semiHidden="1" w:unhideWhenUsed="1"/>
+    <w:lsdException w:name="HTML Cite" w:semiHidden="1" w:unhideWhenUsed="1"/>
+    <w:lsdException w:name="HTML Code" w:semiHidden="1" w:unhideWhenUsed="1"/>
+    <w:lsdException w:name="HTML Definition" w:semiHidden="1" w:unhideWhenUsed="1"/>
+    <w:lsdException w:name="HTML Keyboard" w:semiHidden="1" w:unhideWhenUsed="1"/>
+    <w:lsdException w:name="HTML Preformatted" w:semiHidden="1" w:unhideWhenUsed="1"/>
+    <w:lsdException w:name="HTML Sample" w:semiHidden="1" w:unhideWhenUsed="1"/>
+    <w:lsdException w:name="HTML Typewriter" w:semiHidden="1" w:unhideWhenUsed="1"/>
+    <w:lsdException w:name="HTML Variable" w:semiHidden="1" w:unhideWhenUsed="1"/>
+    <w:lsdException w:name="Normal Table" w:semiHidden="1" w:unhideWhenUsed="1"/>
+    <w:lsdException w:name="annotation subject" w:semiHidden="1" w:unhideWhenUsed="1"/>
+    <w:lsdException w:name="No List" w:semiHidden="1" w:unhideWhenUsed="1"/>
+    <w:lsdException w:name="Outline List 1" w:semiHidden="1" w:unhideWhenUsed="1"/>
+    <w:lsdException w:name="Outline List 2" w:semiHidden="1" w:unhideWhenUsed="1"/>
+    <w:lsdException w:name="Outline List 3" w:semiHidden="1" w:unhideWhenUsed="1"/>
+    <w:lsdException w:name="Table Simple 1" w:semiHidden="1" w:unhideWhenUsed="1"/>
+    <w:lsdException w:name="Table Simple 2" w:semiHidden="1" w:unhideWhenUsed="1"/>
+    <w:lsdException w:name="Table Simple 3" w:semiHidden="1" w:unhideWhenUsed="1"/>
+    <w:lsdException w:name="Table Classic 1" w:semiHidden="1" w:unhideWhenUsed="1"/>
+    <w:lsdException w:name="Table Classic 2" w:semiHidden="1" w:unhideWhenUsed="1"/>
+    <w:lsdException w:name="Table Classic 3" w:semiHidden="1" w:unhideWhenUsed="1"/>
+    <w:lsdException w:name="Table Classic 4" w:semiHidden="1" w:unhideWhenUsed="1"/>
+    <w:lsdException w:name="Table Colorful 1" w:semiHidden="1" w:unhideWhenUsed="1"/>
+    <w:lsdException w:name="Table Colorful 2" w:semiHidden="1" w:unhideWhenUsed="1"/>
+    <w:lsdException w:name="Table Colorful 3" w:semiHidden="1" w:unhideWhenUsed="1"/>
+    <w:lsdException w:name="Table Columns 1" w:semiHidden="1" w:unhideWhenUsed="1"/>
+    <w:lsdException w:name="Table Columns 2" w:semiHidden="1" w:unhideWhenUsed="1"/>
+    <w:lsdException w:name="Table Columns 3" w:semiHidden="1" w:unhideWhenUsed="1"/>
+    <w:lsdException w:name="Table Columns 4" w:semiHidden="1" w:unhideWhenUsed="1"/>
+    <w:lsdException w:name="Table Columns 5" w:semiHidden="1" w:unhideWhenUsed="1"/>
+    <w:lsdException w:name="Table Grid 1" w:semiHidden="1" w:unhideWhenUsed="1"/>
+    <w:lsdException w:name="Table Grid 2" w:semiHidden="1" w:unhideWhenUsed="1"/>
+    <w:lsdException w:name="Table Grid 3" w:semiHidden="1" w:unhideWhenUsed="1"/>
+    <w:lsdException w:name="Table Grid 4" w:semiHidden="1" w:unhideWhenUsed="1"/>
+    <w:lsdException w:name="Table Grid 5" w:semiHidden="1" w:unhideWhenUsed="1"/>
+    <w:lsdException w:name="Table Grid 6" w:semiHidden="1" w:unhideWhenUsed="1"/>
+    <w:lsdException w:name="Table Grid 7" w:semiHidden="1" w:unhideWhenUsed="1"/>
+    <w:lsdException w:name="Table Grid 8" w:semiHidden="1" w:unhideWhenUsed="1"/>
+    <w:lsdException w:name="Table List 1" w:semiHidden="1" w:unhideWhenUsed="1"/>
+    <w:lsdException w:name="Table List 2" w:semiHidden="1" w:unhideWhenUsed="1"/>
+    <w:lsdException w:name="Table List 3" w:semiHidden="1" w:unhideWhenUsed="1"/>
+    <w:lsdException w:name="Table List 4" w:semiHidden="1" w:unhideWhenUsed="1"/>
+    <w:lsdException w:name="Table List 5" w:semiHidden="1" w:unhideWhenUsed="1"/>
+    <w:lsdException w:name="Table List 6" w:semiHidden="1" w:unhideWhenUsed="1"/>
+    <w:lsdException w:name="Table List 7" w:semiHidden="1" w:unhideWhenUsed="1"/>
+    <w:lsdException w:name="Table List 8" w:semiHidden="1" w:unhideWhenUsed="1"/>
+    <w:lsdException w:name="Table 3D effects 1" w:semiHidden="1" w:unhideWhenUsed="1"/>
+    <w:lsdException w:name="Table 3D effects 2" w:semiHidden="1" w:unhideWhenUsed="1"/>
+    <w:lsdException w:name="Table 3D effects 3" w:semiHidden="1" w:unhideWhenUsed="1"/>
+    <w:lsdException w:name="Table Contemporary" w:semiHidden="1" w:unhideWhenUsed="1"/>
+    <w:lsdException w:name="Table Elegant" w:semiHidden="1" w:unhideWhenUsed="1"/>
+    <w:lsdException w:name="Table Professional" w:semiHidden="1" w:unhideWhenUsed="1"/>
+    <w:lsdException w:name="Table Subtle 1" w:semiHidden="1" w:unhideWhenUsed="1"/>
+    <w:lsdException w:name="Table Subtle 2" w:semiHidden="1" w:unhideWhenUsed="1"/>
+    <w:lsdException w:name="Table Web 1" w:semiHidden="1" w:unhideWhenUsed="1"/>
+    <w:lsdException w:name="Table Web 2" w:semiHidden="1" w:unhideWhenUsed="1"/>
+    <w:lsdException w:name="Table Web 3" w:semiHidden="1" w:unhideWhenUsed="1"/>
+    <w:lsdException w:name="Balloon Text" w:semiHidden="1" w:unhideWhenUsed="1"/>
+    <w:lsdException w:name="Table Grid" w:uiPriority="39"/>
+    <w:lsdException w:name="Table Theme" w:semiHidden="1" w:unhideWhenUsed="1"/>
+    <w:lsdException w:name="Placeholder Text" w:semiHidden="1"/>
+    <w:lsdException w:name="No Spacing" w:uiPriority="1" w:qFormat="1"/>
+    <w:lsdException w:name="Light Shading" w:uiPriority="60"/>
+    <w:lsdException w:name="Light List" w:uiPriority="61"/>
+    <w:lsdException w:name="Light Grid" w:uiPriority="62"/>
+    <w:lsdException w:name="Medium Shading 1" w:uiPriority="63"/>
+    <w:lsdException w:name="Medium Shading 2" w:uiPriority="64"/>
+    <w:lsdException w:name="Medium List 1" w:uiPriority="65"/>
+    <w:lsdException w:name="Medium List 2" w:uiPriority="66"/>
+    <w:lsdException w:name="Medium Grid 1" w:uiPriority="67"/>
+    <w:lsdException w:name="Medium Grid 2" w:uiPriority="68"/>
+    <w:lsdException w:name="Medium Grid 3" w:uiPriority="69"/>
+    <w:lsdException w:name="Dark List" w:uiPriority="70"/>
+    <w:lsdException w:name="Colorful Shading" w:uiPriority="71"/>
+    <w:lsdException w:name="Colorful List" w:uiPriority="72"/>
+    <w:lsdException w:name="Colorful Grid" w:uiPriority="73"/>
+    <w:lsdException w:name="Light Shading Accent 1" w:uiPriority="60"/>
+    <w:lsdException w:name="Light List Accent 1" w:uiPriority="61"/>
+    <w:lsdException w:name="Light Grid Accent 1" w:uiPriority="62"/>
+    <w:lsdException w:name="Medium Shading 1 Accent 1" w:uiPriority="63"/>
+    <w:lsdException w:name="Medium Shading 2 Accent 1" w:uiPriority="64"/>
+    <w:lsdException w:name="Medium List 1 Accent 1" w:uiPriority="65"/>
+    <w:lsdException w:name="Revision" w:semiHidden="1"/>
+    <w:lsdException w:name="List Paragraph" w:uiPriority="34" w:qFormat="1"/>
+    <w:lsdException w:name="Quote" w:uiPriority="29" w:qFormat="1"/>
+    <w:lsdException w:name="Intense Quote" w:uiPriority="30" w:qFormat="1"/>
+    <w:lsdException w:name="Medium List 2 Accent 1" w:uiPriority="66"/>
+    <w:lsdException w:name="Medium Grid 1 Accent 1" w:uiPriority="67"/>
+    <w:lsdException w:name="Medium Grid 2 Accent 1" w:uiPriority="68"/>
+    <w:lsdException w:name="Medium Grid 3 Accent 1" w:uiPriority="69"/>
+    <w:lsdException w:name="Dark List Accent 1" w:uiPriority="70"/>
+    <w:lsdException w:name="Colorful Shading Accent 1" w:uiPriority="71"/>
+    <w:lsdException w:name="Colorful List Accent 1" w:uiPriority="72"/>
+    <w:lsdException w:name="Colorful Grid Accent 1" w:uiPriority="73"/>
+    <w:lsdException w:name="Light Shading Accent 2" w:uiPriority="60"/>
+    <w:lsdException w:name="Light List Accent 2" w:uiPriority="61"/>
+    <w:lsdException w:name="Light Grid Accent 2" w:uiPriority="62"/>
+    <w:lsdException w:name="Medium Shading 1 Accent 2" w:uiPriority="63"/>
+    <w:lsdException w:name="Medium Shading 2 Accent 2" w:uiPriority="64"/>
+    <w:lsdException w:name="Medium List 1 Accent 2" w:uiPriority="65"/>
+    <w:lsdException w:name="Medium List 2 Accent 2" w:uiPriority="66"/>
+    <w:lsdException w:name="Medium Grid 1 Accent 2" w:uiPriority="67"/>
+    <w:lsdException w:name="Medium Grid 2 Accent 2" w:uiPriority="68"/>
+    <w:lsdException w:name="Medium Grid 3 Accent 2" w:uiPriority="69"/>
+    <w:lsdException w:name="Dark List Accent 2" w:uiPriority="70"/>
+    <w:lsdException w:name="Colorful Shading Accent 2" w:uiPriority="71"/>
+    <w:lsdException w:name="Colorful List Accent 2" w:uiPriority="72"/>
+    <w:lsdException w:name="Colorful Grid Accent 2" w:uiPriority="73"/>
+    <w:lsdException w:name="Light Shading Accent 3" w:uiPriority="60"/>
+    <w:lsdException w:name="Light List Accent 3" w:uiPriority="61"/>
+    <w:lsdException w:name="Light Grid Accent 3" w:uiPriority="62"/>
+    <w:lsdException w:name="Medium Shading 1 Accent 3" w:uiPriority="63"/>
+    <w:lsdException w:name="Medium Shading 2 Accent 3" w:uiPriority="64"/>
+    <w:lsdException w:name="Medium List 1 Accent 3" w:uiPriority="65"/>
+    <w:lsdException w:name="Medium List 2 Accent 3" w:uiPriority="66"/>
+    <w:lsdException w:name="Medium Grid 1 Accent 3" w:uiPriority="67"/>
+    <w:lsdException w:name="Medium Grid 2 Accent 3" w:uiPriority="68"/>
+    <w:lsdException w:name="Medium Grid 3 Accent 3" w:uiPriority="69"/>
+    <w:lsdException w:name="Dark List Accent 3" w:uiPriority="70"/>
+    <w:lsdException w:name="Colorful Shading Accent 3" w:uiPriority="71"/>
+    <w:lsdException w:name="Colorful List Accent 3" w:uiPriority="72"/>
+    <w:lsdException w:name="Colorful Grid Accent 3" w:uiPriority="73"/>
+    <w:lsdException w:name="Light Shading Accent 4" w:uiPriority="60"/>
+    <w:lsdException w:name="Light List Accent 4" w:uiPriority="61"/>
+    <w:lsdException w:name="Light Grid Accent 4" w:uiPriority="62"/>
+    <w:lsdException w:name="Medium Shading 1 Accent 4" w:uiPriority="63"/>
+    <w:lsdException w:name="Medium Shading 2 Accent 4" w:uiPriority="64"/>
+    <w:lsdException w:name="Medium List 1 Accent 4" w:uiPriority="65"/>
+    <w:lsdException w:name="Medium List 2 Accent 4" w:uiPriority="66"/>
+    <w:lsdException w:name="Medium Grid 1 Accent 4" w:uiPriority="67"/>
+    <w:lsdException w:name="Medium Grid 2 Accent 4" w:uiPriority="68"/>
+    <w:lsdException w:name="Medium Grid 3 Accent 4" w:uiPriority="69"/>
+    <w:lsdException w:name="Dark List Accent 4" w:uiPriority="70"/>
+    <w:lsdException w:name="Colorful Shading Accent 4" w:uiPriority="71"/>
+    <w:lsdException w:name="Colorful List Accent 4" w:uiPriority="72"/>
+    <w:lsdException w:name="Colorful Grid Accent 4" w:uiPriority="73"/>
+    <w:lsdException w:name="Light Shading Accent 5" w:uiPriority="60"/>
+    <w:lsdException w:name="Light List Accent 5" w:uiPriority="61"/>
+    <w:lsdException w:name="Light Grid Accent 5" w:uiPriority="62"/>
+    <w:lsdException w:name="Medium Shading 1 Accent 5" w:uiPriority="63"/>
+    <w:lsdException w:name="Medium Shading 2 Accent 5" w:uiPriority="64"/>
+    <w:lsdException w:name="Medium List 1 Accent 5" w:uiPriority="65"/>
+    <w:lsdException w:name="Medium List 2 Accent 5" w:uiPriority="66"/>
+    <w:lsdException w:name="Medium Grid 1 Accent 5" w:uiPriority="67"/>
+    <w:lsdException w:name="Medium Grid 2 Accent 5" w:uiPriority="68"/>
+    <w:lsdException w:name="Medium Grid 3 Accent 5" w:uiPriority="69"/>
+    <w:lsdException w:name="Dark List Accent 5" w:uiPriority="70"/>
+    <w:lsdException w:name="Colorful Shading Accent 5" w:uiPriority="71"/>
+    <w:lsdException w:name="Colorful List Accent 5" w:uiPriority="72"/>
+    <w:lsdException w:name="Colorful Grid Accent 5" w:uiPriority="73"/>
+    <w:lsdException w:name="Light Shading Accent 6" w:uiPriority="60"/>
+    <w:lsdException w:name="Light List Accent 6" w:uiPriority="61"/>
+    <w:lsdException w:name="Light Grid Accent 6" w:uiPriority="62"/>
+    <w:lsdException w:name="Medium Shading 1 Accent 6" w:uiPriority="63"/>
+    <w:lsdException w:name="Medium Shading 2 Accent 6" w:uiPriority="64"/>
+    <w:lsdException w:name="Medium List 1 Accent 6" w:uiPriority="65"/>
+    <w:lsdException w:name="Medium List 2 Accent 6" w:uiPriority="66"/>
+    <w:lsdException w:name="Medium Grid 1 Accent 6" w:uiPriority="67"/>
+    <w:lsdException w:name="Medium Grid 2 Accent 6" w:uiPriority="68"/>
+    <w:lsdException w:name="Medium Grid 3 Accent 6" w:uiPriority="69"/>
+    <w:lsdException w:name="Dark List Accent 6" w:uiPriority="70"/>
+    <w:lsdException w:name="Colorful Shading Accent 6" w:uiPriority="71"/>
+    <w:lsdException w:name="Colorful List Accent 6" w:uiPriority="72"/>
+    <w:lsdException w:name="Colorful Grid Accent 6" w:uiPriority="73"/>
+    <w:lsdException w:name="Subtle Emphasis" w:uiPriority="19" w:qFormat="1"/>
+    <w:lsdException w:name="Intense Emphasis" w:uiPriority="21" w:qFormat="1"/>
+    <w:lsdException w:name="Subtle Reference" w:uiPriority="31" w:qFormat="1"/>
+    <w:lsdException w:name="Intense Reference" w:uiPriority="32" w:qFormat="1"/>
+    <w:lsdException w:name="Book Title" w:uiPriority="33" w:qFormat="1"/>
+    <w:lsdException w:name="Bibliography" w:semiHidden="1" w:uiPriority="37" w:unhideWhenUsed="1"/>
+    <w:lsdException w:name="TOC Heading" w:semiHidden="1" w:uiPriority="39" w:unhideWhenUsed="1" w:qFormat="1"/>
+    <w:lsdException w:name="Plain Table 1" w:uiPriority="41"/>
+    <w:lsdException w:name="Plain Table 2" w:uiPriority="42"/>
+    <w:lsdException w:name="Plain Table 3" w:uiPriority="43"/>
+    <w:lsdException w:name="Plain Table 4" w:uiPriority="44"/>
+    <w:lsdException w:name="Plain Table 5" w:uiPriority="45"/>
+    <w:lsdException w:name="Grid Table Light" w:uiPriority="40"/>
+    <w:lsdException w:name="Grid Table 1 Light" w:uiPriority="46"/>
+    <w:lsdException w:name="Grid Table 2" w:uiPriority="47"/>
+    <w:lsdException w:name="Grid Table 3" w:uiPriority="48"/>
+    <w:lsdException w:name="Grid Table 4" w:uiPriority="49"/>
+    <w:lsdException w:name="Grid Table 5 Dark" w:uiPriority="50"/>
+    <w:lsdException w:name="Grid Table 6 Colorful" w:uiPriority="51"/>
+    <w:lsdException w:name="Grid Table 7 Colorful" w:uiPriority="52"/>
+    <w:lsdException w:name="Grid Table 1 Light Accent 1" w:uiPriority="46"/>
+    <w:lsdException w:name="Grid Table 2 Accent 1" w:uiPriority="47"/>
+    <w:lsdException w:name="Grid Table 3 Accent 1" w:uiPriority="48"/>
+    <w:lsdException w:name="Grid Table 4 Accent 1" w:uiPriority="49"/>
+    <w:lsdException w:name="Grid Table 5 Dark Accent 1" w:uiPriority="50"/>
+    <w:lsdException w:name="Grid Table 6 Colorful Accent 1" w:uiPriority="51"/>
+    <w:lsdException w:name="Grid Table 7 Colorful Accent 1" w:uiPriority="52"/>
+    <w:lsdException w:name="Grid Table 1 Light Accent 2" w:uiPriority="46"/>
+    <w:lsdException w:name="Grid Table 2 Accent 2" w:uiPriority="47"/>
+    <w:lsdException w:name="Grid Table 3 Accent 2" w:uiPriority="48"/>
+    <w:lsdException w:name="Grid Table 4 Accent 2" w:uiPriority="49"/>
+    <w:lsdException w:name="Grid Table 5 Dark Accent 2" w:uiPriority="50"/>
+    <w:lsdException w:name="Grid Table 6 Colorful Accent 2" w:uiPriority="51"/>
+    <w:lsdException w:name="Grid Table 7 Colorful Accent 2" w:uiPriority="52"/>
+    <w:lsdException w:name="Grid Table 1 Light Accent 3" w:uiPriority="46"/>
+    <w:lsdException w:name="Grid Table 2 Accent 3" w:uiPriority="47"/>
+    <w:lsdException w:name="Grid Table 3 Accent 3" w:uiPriority="48"/>
+    <w:lsdException w:name="Grid Table 4 Accent 3" w:uiPriority="49"/>
+    <w:lsdException w:name="Grid Table 5 Dark Accent 3" w:uiPriority="50"/>
+    <w:lsdException w:name="Grid Table 6 Colorful Accent 3" w:uiPriority="51"/>
+    <w:lsdException w:name="Grid Table 7 Colorful Accent 3" w:uiPriority="52"/>
+    <w:lsdException w:name="Grid Table 1 Light Accent 4" w:uiPriority="46"/>
+    <w:lsdException w:name="Grid Table 2 Accent 4" w:uiPriority="47"/>
+    <w:lsdException w:name="Grid Table 3 Accent 4" w:uiPriority="48"/>
+    <w:lsdException w:name="Grid Table 4 Accent 4" w:uiPriority="49"/>
+    <w:lsdException w:name="Grid Table 5 Dark Accent 4" w:uiPriority="50"/>
+    <w:lsdException w:name="Grid Table 6 Colorful Accent 4" w:uiPriority="51"/>
+    <w:lsdException w:name="Grid Table 7 Colorful Accent 4" w:uiPriority="52"/>
+    <w:lsdException w:name="Grid Table 1 Light Accent 5" w:uiPriority="46"/>
+    <w:lsdException w:name="Grid Table 2 Accent 5" w:uiPriority="47"/>
+    <w:lsdException w:name="Grid Table 3 Accent 5" w:uiPriority="48"/>
+    <w:lsdException w:name="Grid Table 4 Accent 5" w:uiPriority="49"/>
+    <w:lsdException w:name="Grid Table 5 Dark Accent 5" w:uiPriority="50"/>
+    <w:lsdException w:name="Grid Table 6 Colorful Accent 5" w:uiPriority="51"/>
+    <w:lsdException w:name="Grid Table 7 Colorful Accent 5" w:uiPriority="52"/>
+    <w:lsdException w:name="Grid Table 1 Light Accent 6" w:uiPriority="46"/>
+    <w:lsdException w:name="Grid Table 2 Accent 6" w:uiPriority="47"/>
+    <w:lsdException w:name="Grid Table 3 Accent 6" w:uiPriority="48"/>
+    <w:lsdException w:name="Grid Table 4 Accent 6" w:uiPriority="49"/>
+    <w:lsdException w:name="Grid Table 5 Dark Accent 6" w:uiPriority="50"/>
+    <w:lsdException w:name="Grid Table 6 Colorful Accent 6" w:uiPriority="51"/>
+    <w:lsdException w:name="Grid Table 7 Colorful Accent 6" w:uiPriority="52"/>
+    <w:lsdException w:name="List Table 1 Light" w:uiPriority="46"/>
+    <w:lsdException w:name="List Table 2" w:uiPriority="47"/>
+    <w:lsdException w:name="List Table 3" w:uiPriority="48"/>
+    <w:lsdException w:name="List Table 4" w:uiPriority="49"/>
+    <w:lsdException w:name="List Table 5 Dark" w:uiPriority="50"/>
+    <w:lsdException w:name="List Table 6 Colorful" w:uiPriority="51"/>
+    <w:lsdException w:name="List Table 7 Colorful" w:uiPriority="52"/>
+    <w:lsdException w:name="List Table 1 Light Accent 1" w:uiPriority="46"/>
+    <w:lsdException w:name="List Table 2 Accent 1" w:uiPriority="47"/>
+    <w:lsdException w:name="List Table 3 Accent 1" w:uiPriority="48"/>
+    <w:lsdException w:name="List Table 4 Accent 1" w:uiPriority="49"/>
+    <w:lsdException w:name="List Table 5 Dark Accent 1" w:uiPriority="50"/>
+    <w:lsdException w:name="List Table 6 Colorful Accent 1" w:uiPriority="51"/>
+    <w:lsdException w:name="List Table 7 Colorful Accent 1" w:uiPriority="52"/>
+    <w:lsdException w:name="List Table 1 Light Accent 2" w:uiPriority="46"/>
+    <w:lsdException w:name="List Table 2 Accent 2" w:uiPriority="47"/>
+    <w:lsdException w:name="List Table 3 Accent 2" w:uiPriority="48"/>
+    <w:lsdException w:name="List Table 4 Accent 2" w:uiPriority="49"/>
+    <w:lsdException w:name="List Table 5 Dark Accent 2" w:uiPriority="50"/>
+    <w:lsdException w:name="List Table 6 Colorful Accent 2" w:uiPriority="51"/>
+    <w:lsdException w:name="List Table 7 Colorful Accent 2" w:uiPriority="52"/>
+    <w:lsdException w:name="List Table 1 Light Accent 3" w:uiPriority="46"/>
+    <w:lsdException w:name="List Table 2 Accent 3" w:uiPriority="47"/>
+    <w:lsdException w:name="List Table 3 Accent 3" w:uiPriority="48"/>
+    <w:lsdException w:name="List Table 4 Accent 3" w:uiPriority="49"/>
+    <w:lsdException w:name="List Table 5 Dark Accent 3" w:uiPriority="50"/>
+    <w:lsdException w:name="List Table 6 Colorful Accent 3" w:uiPriority="51"/>
+    <w:lsdException w:name="List Table 7 Colorful Accent 3" w:uiPriority="52"/>
+    <w:lsdException w:name="List Table 1 Light Accent 4" w:uiPriority="46"/>
+    <w:lsdException w:name="List Table 2 Accent 4" w:uiPriority="47"/>
+    <w:lsdException w:name="List Table 3 Accent 4" w:uiPriority="48"/>
+    <w:lsdException w:name="List Table 4 Accent 4" w:uiPriority="49"/>
+    <w:lsdException w:name="List Table 5 Dark Accent 4" w:uiPriority="50"/>
+    <w:lsdException w:name="List Table 6 Colorful Accent 4" w:uiPriority="51"/>
+    <w:lsdException w:name="List Table 7 Colorful Accent 4" w:uiPriority="52"/>
+    <w:lsdException w:name="List Table 1 Light Accent 5" w:uiPriority="46"/>
+    <w:lsdException w:name="List Table 2 Accent 5" w:uiPriority="47"/>
+    <w:lsdException w:name="List Table 3 Accent 5" w:uiPriority="48"/>
+    <w:lsdException w:name="List Table 4 Accent 5" w:uiPriority="49"/>
+    <w:lsdException w:name="List Table 5 Dark Accent 5" w:uiPriority="50"/>
+    <w:lsdException w:name="List Table 6 Colorful Accent 5" w:uiPriority="51"/>
+    <w:lsdException w:name="List Table 7 Colorful Accent 5" w:uiPriority="52"/>
+    <w:lsdException w:name="List Table 1 Light Accent 6" w:uiPriority="46"/>
+    <w:lsdException w:name="List Table 2 Accent 6" w:uiPriority="47"/>
+    <w:lsdException w:name="List Table 3 Accent 6" w:uiPriority="48"/>
+    <w:lsdException w:name="List Table 4 Accent 6" w:uiPriority="49"/>
+    <w:lsdException w:name="List Table 5 Dark Accent 6" w:uiPriority="50"/>
+    <w:lsdException w:name="List Table 6 Colorful Accent 6" w:uiPriority="51"/>
+    <w:lsdException w:name="List Table 7 Colorful Accent 6" w:uiPriority="52"/>
+  </w:latentStyles>
+  <w:style w:type="paragraph" w:default="1" w:styleId="Normal">
+    <w:name w:val="Normal"/>
   </w:style>
   <w:style w:type="paragraph" w:styleId="Heading1">
     <w:name w:val="heading 1"/>
     <w:basedOn w:val="Normal"/>
     <w:next w:val="Normal"/>
     <w:pPr>
-      <w:keepNext w:val="1"/>
-      <w:keepLines w:val="1"/>
-      <w:pageBreakBefore w:val="0"/>
-      <w:spacing w:after="120" w:before="400" w:lineRule="auto"/>
+      <w:keepNext/>
+      <w:keepLines/>
+      <w:spacing w:before="400" w:after="120"/>
+      <w:outlineLvl w:val="0"/>
     </w:pPr>
     <w:rPr>
       <w:sz w:val="40"/>
@@ -1942,13 +2254,12 @@
     <w:basedOn w:val="Normal"/>
     <w:next w:val="Normal"/>
     <w:pPr>
-      <w:keepNext w:val="1"/>
-      <w:keepLines w:val="1"/>
-      <w:pageBreakBefore w:val="0"/>
-      <w:spacing w:after="120" w:before="360" w:lineRule="auto"/>
+      <w:keepNext/>
+      <w:keepLines/>
+      <w:spacing w:before="360" w:after="120"/>
+      <w:outlineLvl w:val="1"/>
     </w:pPr>
     <w:rPr>
-      <w:b w:val="0"/>
       <w:sz w:val="32"/>
       <w:szCs w:val="32"/>
     </w:rPr>
@@ -1958,13 +2269,12 @@
     <w:basedOn w:val="Normal"/>
     <w:next w:val="Normal"/>
     <w:pPr>
-      <w:keepNext w:val="1"/>
-      <w:keepLines w:val="1"/>
-      <w:pageBreakBefore w:val="0"/>
-      <w:spacing w:after="80" w:before="320" w:lineRule="auto"/>
+      <w:keepNext/>
+      <w:keepLines/>
+      <w:spacing w:before="320" w:after="80"/>
+      <w:outlineLvl w:val="2"/>
     </w:pPr>
     <w:rPr>
-      <w:b w:val="0"/>
       <w:color w:val="434343"/>
       <w:sz w:val="28"/>
       <w:szCs w:val="28"/>
@@ -1975,10 +2285,10 @@
     <w:basedOn w:val="Normal"/>
     <w:next w:val="Normal"/>
     <w:pPr>
-      <w:keepNext w:val="1"/>
-      <w:keepLines w:val="1"/>
-      <w:pageBreakBefore w:val="0"/>
-      <w:spacing w:after="80" w:before="280" w:lineRule="auto"/>
+      <w:keepNext/>
+      <w:keepLines/>
+      <w:spacing w:before="280" w:after="80"/>
+      <w:outlineLvl w:val="3"/>
     </w:pPr>
     <w:rPr>
       <w:color w:val="666666"/>
@@ -1991,15 +2301,13 @@
     <w:basedOn w:val="Normal"/>
     <w:next w:val="Normal"/>
     <w:pPr>
-      <w:keepNext w:val="1"/>
-      <w:keepLines w:val="1"/>
-      <w:pageBreakBefore w:val="0"/>
-      <w:spacing w:after="80" w:before="240" w:lineRule="auto"/>
+      <w:keepNext/>
+      <w:keepLines/>
+      <w:spacing w:before="240" w:after="80"/>
+      <w:outlineLvl w:val="4"/>
     </w:pPr>
     <w:rPr>
       <w:color w:val="666666"/>
-      <w:sz w:val="22"/>
-      <w:szCs w:val="22"/>
     </w:rPr>
   </w:style>
   <w:style w:type="paragraph" w:styleId="Heading6">
@@ -2007,27 +2315,51 @@
     <w:basedOn w:val="Normal"/>
     <w:next w:val="Normal"/>
     <w:pPr>
-      <w:keepNext w:val="1"/>
-      <w:keepLines w:val="1"/>
-      <w:pageBreakBefore w:val="0"/>
-      <w:spacing w:after="80" w:before="240" w:lineRule="auto"/>
+      <w:keepNext/>
+      <w:keepLines/>
+      <w:spacing w:before="240" w:after="80"/>
+      <w:outlineLvl w:val="5"/>
     </w:pPr>
     <w:rPr>
-      <w:i w:val="1"/>
+      <w:i/>
       <w:color w:val="666666"/>
-      <w:sz w:val="22"/>
-      <w:szCs w:val="22"/>
     </w:rPr>
+  </w:style>
+  <w:style w:type="character" w:default="1" w:styleId="DefaultParagraphFont">
+    <w:name w:val="Default Paragraph Font"/>
+    <w:uiPriority w:val="1"/>
+    <w:semiHidden/>
+    <w:unhideWhenUsed/>
+  </w:style>
+  <w:style w:type="table" w:default="1" w:styleId="TableNormal">
+    <w:name w:val="Normal Table"/>
+    <w:uiPriority w:val="99"/>
+    <w:semiHidden/>
+    <w:unhideWhenUsed/>
+    <w:tblPr>
+      <w:tblInd w:w="0" w:type="dxa"/>
+      <w:tblCellMar>
+        <w:top w:w="0" w:type="dxa"/>
+        <w:left w:w="108" w:type="dxa"/>
+        <w:bottom w:w="0" w:type="dxa"/>
+        <w:right w:w="108" w:type="dxa"/>
+      </w:tblCellMar>
+    </w:tblPr>
+  </w:style>
+  <w:style w:type="numbering" w:default="1" w:styleId="NoList">
+    <w:name w:val="No List"/>
+    <w:uiPriority w:val="99"/>
+    <w:semiHidden/>
+    <w:unhideWhenUsed/>
   </w:style>
   <w:style w:type="paragraph" w:styleId="Title">
     <w:name w:val="Title"/>
     <w:basedOn w:val="Normal"/>
     <w:next w:val="Normal"/>
     <w:pPr>
-      <w:keepNext w:val="1"/>
-      <w:keepLines w:val="1"/>
-      <w:pageBreakBefore w:val="0"/>
-      <w:spacing w:after="60" w:before="0" w:lineRule="auto"/>
+      <w:keepNext/>
+      <w:keepLines/>
+      <w:spacing w:after="60"/>
     </w:pPr>
     <w:rPr>
       <w:sz w:val="52"/>
@@ -2039,14 +2371,11 @@
     <w:basedOn w:val="Normal"/>
     <w:next w:val="Normal"/>
     <w:pPr>
-      <w:keepNext w:val="1"/>
-      <w:keepLines w:val="1"/>
-      <w:pageBreakBefore w:val="0"/>
-      <w:spacing w:after="320" w:before="0" w:lineRule="auto"/>
+      <w:keepNext/>
+      <w:keepLines/>
+      <w:spacing w:after="320"/>
     </w:pPr>
     <w:rPr>
-      <w:rFonts w:ascii="Arial" w:cs="Arial" w:eastAsia="Arial" w:hAnsi="Arial"/>
-      <w:i w:val="0"/>
       <w:color w:val="666666"/>
       <w:sz w:val="30"/>
       <w:szCs w:val="30"/>

--- a/Optimization Technique/Self/Queuing Theory.docx
+++ b/Optimization Technique/Self/Queuing Theory.docx
@@ -6,8 +6,6 @@
       <w:pPr>
         <w:spacing w:before="240" w:after="240"/>
       </w:pPr>
-      <w:bookmarkStart w:id="0" w:name="_GoBack"/>
-      <w:bookmarkEnd w:id="0"/>
       <w:r>
         <w:pict w14:anchorId="4D4240C5">
           <v:rect id="_x0000_i1025" style="width:0;height:1.5pt" o:hralign="center" o:hrstd="t" o:hr="t" fillcolor="#a0a0a0" stroked="f"/>
@@ -26,8 +24,8 @@
           <w:szCs w:val="34"/>
         </w:rPr>
       </w:pPr>
-      <w:bookmarkStart w:id="1" w:name="_y8kntfaaaf81" w:colFirst="0" w:colLast="0"/>
-      <w:bookmarkEnd w:id="1"/>
+      <w:bookmarkStart w:id="0" w:name="_y8kntfaaaf81" w:colFirst="0" w:colLast="0"/>
+      <w:bookmarkEnd w:id="0"/>
       <w:r>
         <w:rPr>
           <w:b/>
@@ -50,8 +48,8 @@
           <w:szCs w:val="26"/>
         </w:rPr>
       </w:pPr>
-      <w:bookmarkStart w:id="2" w:name="_gcm7vt2fgx9i" w:colFirst="0" w:colLast="0"/>
-      <w:bookmarkEnd w:id="2"/>
+      <w:bookmarkStart w:id="1" w:name="_gcm7vt2fgx9i" w:colFirst="0" w:colLast="0"/>
+      <w:bookmarkEnd w:id="1"/>
       <w:r>
         <w:rPr>
           <w:b/>
@@ -67,10 +65,7 @@
         <w:spacing w:before="240" w:after="240"/>
       </w:pPr>
       <w:r>
-        <w:t>Queuing Theory is the mathematical study of waiting lines or queues. It analyzes the behavior of queues formed by entities (like customers, jobs, or data packets) waiting for service from one or more servers. The goal is to understand and optimize system p</w:t>
-      </w:r>
-      <w:r>
-        <w:t>erformance, such as minimizing wait times and maximizing service efficiency.</w:t>
+        <w:t>Queuing Theory is the mathematical study of waiting lines or queues. It analyzes the behavior of queues formed by entities (like customers, jobs, or data packets) waiting for service from one or more servers. The goal is to understand and optimize system performance, such as minimizing wait times and maximizing service efficiency.</w:t>
       </w:r>
     </w:p>
     <w:p>
@@ -104,8 +99,8 @@
           <w:szCs w:val="26"/>
         </w:rPr>
       </w:pPr>
-      <w:bookmarkStart w:id="3" w:name="_wyept594hdkk" w:colFirst="0" w:colLast="0"/>
-      <w:bookmarkEnd w:id="3"/>
+      <w:bookmarkStart w:id="2" w:name="_wyept594hdkk" w:colFirst="0" w:colLast="0"/>
+      <w:bookmarkEnd w:id="2"/>
       <w:r>
         <w:rPr>
           <w:b/>
@@ -131,10 +126,7 @@
         <w:t>Arrival Rate (λ):</w:t>
       </w:r>
       <w:r>
-        <w:t xml:space="preserve"> The average </w:t>
-      </w:r>
-      <w:r>
-        <w:t>number of arrivals per time unit.</w:t>
+        <w:t xml:space="preserve"> The average number of arrivals per time unit.</w:t>
       </w:r>
       <w:r>
         <w:br/>
@@ -202,10 +194,7 @@
         <w:t>System Capacity:</w:t>
       </w:r>
       <w:r>
-        <w:t xml:space="preserve"> The maximum number of custom</w:t>
-      </w:r>
-      <w:r>
-        <w:t>ers allowed in the system (including those waiting and being served).</w:t>
+        <w:t xml:space="preserve"> The maximum number of customers allowed in the system (including those waiting and being served).</w:t>
       </w:r>
       <w:r>
         <w:br/>
@@ -273,10 +262,7 @@
         <w:t>Utilization Factor (ρ):</w:t>
       </w:r>
       <w:r>
-        <w:t xml:space="preserve"> Given by ρ = λ / μ, it i</w:t>
-      </w:r>
-      <w:r>
-        <w:t>ndicates how busy the server is.</w:t>
+        <w:t xml:space="preserve"> Given by ρ = λ / μ, it indicates how busy the server is.</w:t>
       </w:r>
       <w:r>
         <w:br/>
@@ -367,8 +353,8 @@
           <w:szCs w:val="26"/>
         </w:rPr>
       </w:pPr>
-      <w:bookmarkStart w:id="4" w:name="_x1wbnqdyj7zy" w:colFirst="0" w:colLast="0"/>
-      <w:bookmarkEnd w:id="4"/>
+      <w:bookmarkStart w:id="3" w:name="_x1wbnqdyj7zy" w:colFirst="0" w:colLast="0"/>
+      <w:bookmarkEnd w:id="3"/>
       <w:r>
         <w:rPr>
           <w:b/>
@@ -376,16 +362,248 @@
           <w:sz w:val="26"/>
           <w:szCs w:val="26"/>
         </w:rPr>
-        <w:t>Single-C</w:t>
-      </w:r>
-      <w:r>
+        <w:t>Single-Channel Infinite Population Model (M/M/1)</w:t>
+      </w:r>
+    </w:p>
+    <w:p>
+      <w:pPr>
+        <w:spacing w:before="240" w:after="240"/>
+        <w:rPr>
+          <w:b/>
+        </w:rPr>
+      </w:pPr>
+      <w:r>
+        <w:rPr>
+          <w:b/>
+        </w:rPr>
+        <w:t>Assumptions:</w:t>
+      </w:r>
+    </w:p>
+    <w:p>
+      <w:pPr>
+        <w:numPr>
+          <w:ilvl w:val="0"/>
+          <w:numId w:val="2"/>
+        </w:numPr>
+        <w:spacing w:before="240"/>
+      </w:pPr>
+      <w:r>
+        <w:t>One server (single channel).</w:t>
+      </w:r>
+      <w:r>
+        <w:br/>
+      </w:r>
+    </w:p>
+    <w:p>
+      <w:pPr>
+        <w:numPr>
+          <w:ilvl w:val="0"/>
+          <w:numId w:val="2"/>
+        </w:numPr>
+      </w:pPr>
+      <w:r>
+        <w:t>Infinite population of customers.</w:t>
+      </w:r>
+      <w:r>
+        <w:br/>
+      </w:r>
+    </w:p>
+    <w:p>
+      <w:pPr>
+        <w:numPr>
+          <w:ilvl w:val="0"/>
+          <w:numId w:val="2"/>
+        </w:numPr>
+      </w:pPr>
+      <w:r>
+        <w:t>Poisson arrivals and exponential service times.</w:t>
+      </w:r>
+      <w:r>
+        <w:br/>
+      </w:r>
+    </w:p>
+    <w:p>
+      <w:pPr>
+        <w:numPr>
+          <w:ilvl w:val="0"/>
+          <w:numId w:val="2"/>
+        </w:numPr>
+      </w:pPr>
+      <w:r>
+        <w:t>Unlimited queue capacity.</w:t>
+      </w:r>
+      <w:r>
+        <w:br/>
+      </w:r>
+    </w:p>
+    <w:p>
+      <w:pPr>
+        <w:numPr>
+          <w:ilvl w:val="0"/>
+          <w:numId w:val="2"/>
+        </w:numPr>
+        <w:spacing w:after="240"/>
+      </w:pPr>
+      <w:r>
+        <w:t>First-Come-First-Served service discipline.</w:t>
+      </w:r>
+      <w:r>
+        <w:br/>
+      </w:r>
+    </w:p>
+    <w:p>
+      <w:pPr>
+        <w:spacing w:before="240" w:after="240"/>
+        <w:rPr>
+          <w:b/>
+        </w:rPr>
+      </w:pPr>
+      <w:r>
+        <w:rPr>
+          <w:b/>
+        </w:rPr>
+        <w:t>Performance Metrics:</w:t>
+      </w:r>
+    </w:p>
+    <w:p>
+      <w:pPr>
+        <w:numPr>
+          <w:ilvl w:val="0"/>
+          <w:numId w:val="5"/>
+        </w:numPr>
+        <w:spacing w:before="240"/>
+      </w:pPr>
+      <w:r>
+        <w:t>Average number in the system (L):</w:t>
+      </w:r>
+      <w:r>
+        <w:br/>
+        <w:t xml:space="preserve"> L = λ / (μ - λ)</w:t>
+      </w:r>
+      <w:r>
+        <w:br/>
+      </w:r>
+    </w:p>
+    <w:p>
+      <w:pPr>
+        <w:numPr>
+          <w:ilvl w:val="0"/>
+          <w:numId w:val="5"/>
+        </w:numPr>
+      </w:pPr>
+      <w:r>
+        <w:t>Average number in the queue (</w:t>
+      </w:r>
+      <w:proofErr w:type="spellStart"/>
+      <w:r>
+        <w:t>Lq</w:t>
+      </w:r>
+      <w:proofErr w:type="spellEnd"/>
+      <w:r>
+        <w:t>):</w:t>
+      </w:r>
+      <w:r>
+        <w:br/>
+        <w:t xml:space="preserve"> </w:t>
+      </w:r>
+      <w:proofErr w:type="spellStart"/>
+      <w:r>
+        <w:t>Lq</w:t>
+      </w:r>
+      <w:proofErr w:type="spellEnd"/>
+      <w:r>
+        <w:t xml:space="preserve"> = (λ²) / [μ(μ - λ)]</w:t>
+      </w:r>
+      <w:r>
+        <w:br/>
+      </w:r>
+    </w:p>
+    <w:p>
+      <w:pPr>
+        <w:numPr>
+          <w:ilvl w:val="0"/>
+          <w:numId w:val="5"/>
+        </w:numPr>
+      </w:pPr>
+      <w:r>
+        <w:t>Average time in the system (W):</w:t>
+      </w:r>
+      <w:r>
+        <w:br/>
+        <w:t xml:space="preserve"> W = 1 / (μ - λ)</w:t>
+      </w:r>
+      <w:r>
+        <w:br/>
+      </w:r>
+    </w:p>
+    <w:p>
+      <w:pPr>
+        <w:numPr>
+          <w:ilvl w:val="0"/>
+          <w:numId w:val="5"/>
+        </w:numPr>
+        <w:spacing w:after="240"/>
+      </w:pPr>
+      <w:r>
+        <w:t>Average waiting time in queue (</w:t>
+      </w:r>
+      <w:proofErr w:type="spellStart"/>
+      <w:r>
+        <w:t>Wq</w:t>
+      </w:r>
+      <w:proofErr w:type="spellEnd"/>
+      <w:r>
+        <w:t>):</w:t>
+      </w:r>
+      <w:r>
+        <w:br/>
+        <w:t xml:space="preserve"> </w:t>
+      </w:r>
+      <w:proofErr w:type="spellStart"/>
+      <w:r>
+        <w:t>Wq</w:t>
+      </w:r>
+      <w:proofErr w:type="spellEnd"/>
+      <w:r>
+        <w:t xml:space="preserve"> = λ / [μ(μ - λ)]</w:t>
+      </w:r>
+      <w:r>
+        <w:br/>
+      </w:r>
+    </w:p>
+    <w:p>
+      <w:pPr>
+        <w:spacing w:before="240" w:after="240"/>
+      </w:pPr>
+      <w:r>
+        <w:pict w14:anchorId="143BEF6B">
+          <v:rect id="_x0000_i1028" style="width:0;height:1.5pt" o:hralign="center" o:hrstd="t" o:hr="t" fillcolor="#a0a0a0" stroked="f"/>
+        </w:pict>
+      </w:r>
+    </w:p>
+    <w:p>
+      <w:pPr>
+        <w:pStyle w:val="Heading3"/>
+        <w:keepNext w:val="0"/>
+        <w:keepLines w:val="0"/>
+        <w:spacing w:before="280"/>
         <w:rPr>
           <w:b/>
           <w:color w:val="000000"/>
           <w:sz w:val="26"/>
           <w:szCs w:val="26"/>
         </w:rPr>
-        <w:t>hannel Infinite Population Model (M/M/1)</w:t>
+      </w:pPr>
+      <w:bookmarkStart w:id="4" w:name="_ye6hrwsu95pr" w:colFirst="0" w:colLast="0"/>
+      <w:bookmarkEnd w:id="4"/>
+      <w:r>
+        <w:rPr>
+          <w:b/>
+          <w:color w:val="000000"/>
+          <w:sz w:val="26"/>
+          <w:szCs w:val="26"/>
+        </w:rPr>
+        <w:t>Multi-Channel Service Infinite Queue Model (M/M/c)</w:t>
       </w:r>
     </w:p>
     <w:p>
@@ -406,12 +624,12 @@
       <w:pPr>
         <w:numPr>
           <w:ilvl w:val="0"/>
-          <w:numId w:val="2"/>
+          <w:numId w:val="6"/>
         </w:numPr>
         <w:spacing w:before="240"/>
       </w:pPr>
       <w:r>
-        <w:t>One server (single channel).</w:t>
+        <w:t>Multiple servers (c channels).</w:t>
       </w:r>
       <w:r>
         <w:br/>
@@ -421,11 +639,11 @@
       <w:pPr>
         <w:numPr>
           <w:ilvl w:val="0"/>
-          <w:numId w:val="2"/>
-        </w:numPr>
-      </w:pPr>
-      <w:r>
-        <w:t>Infinite population of customers.</w:t>
+          <w:numId w:val="6"/>
+        </w:numPr>
+      </w:pPr>
+      <w:r>
+        <w:t>Infinite queue capacity and population.</w:t>
       </w:r>
       <w:r>
         <w:br/>
@@ -435,7 +653,7 @@
       <w:pPr>
         <w:numPr>
           <w:ilvl w:val="0"/>
-          <w:numId w:val="2"/>
+          <w:numId w:val="6"/>
         </w:numPr>
       </w:pPr>
       <w:r>
@@ -449,11 +667,13 @@
       <w:pPr>
         <w:numPr>
           <w:ilvl w:val="0"/>
-          <w:numId w:val="2"/>
-        </w:numPr>
-      </w:pPr>
-      <w:r>
-        <w:t>Unlimited queue capacity.</w:t>
+          <w:numId w:val="6"/>
+        </w:numPr>
+        <w:spacing w:after="240"/>
+      </w:pPr>
+      <w:r>
+        <w:lastRenderedPageBreak/>
+        <w:t>FIFO service discipline.</w:t>
       </w:r>
       <w:r>
         <w:br/>
@@ -461,137 +681,32 @@
     </w:p>
     <w:p>
       <w:pPr>
-        <w:numPr>
-          <w:ilvl w:val="0"/>
-          <w:numId w:val="2"/>
-        </w:numPr>
-        <w:spacing w:after="240"/>
-      </w:pPr>
-      <w:r>
-        <w:t>First-Come-First-Served service discipline.</w:t>
-      </w:r>
-      <w:r>
-        <w:br/>
-      </w:r>
-    </w:p>
-    <w:p>
-      <w:pPr>
         <w:spacing w:before="240" w:after="240"/>
+      </w:pPr>
+      <w:r>
+        <w:t>This model applies to environments like banks, help desks, and hospitals with multiple service counters.</w:t>
+      </w:r>
+    </w:p>
+    <w:p>
+      <w:pPr>
+        <w:spacing w:before="240" w:after="240"/>
+      </w:pPr>
+      <w:r>
         <w:rPr>
           <w:b/>
         </w:rPr>
-      </w:pPr>
-      <w:r>
-        <w:rPr>
-          <w:b/>
-        </w:rPr>
-        <w:t>Performance Metrics:</w:t>
-      </w:r>
-    </w:p>
-    <w:p>
-      <w:pPr>
-        <w:numPr>
-          <w:ilvl w:val="0"/>
-          <w:numId w:val="5"/>
-        </w:numPr>
-        <w:spacing w:before="240"/>
-      </w:pPr>
-      <w:r>
-        <w:t>Average number in the system (L):</w:t>
-      </w:r>
-      <w:r>
-        <w:br/>
-        <w:t xml:space="preserve"> L = λ / (μ - λ)</w:t>
-      </w:r>
-      <w:r>
-        <w:br/>
-      </w:r>
-    </w:p>
-    <w:p>
-      <w:pPr>
-        <w:numPr>
-          <w:ilvl w:val="0"/>
-          <w:numId w:val="5"/>
-        </w:numPr>
-      </w:pPr>
-      <w:r>
-        <w:t>Average number in the queue (</w:t>
+        <w:t>Note:</w:t>
+      </w:r>
+      <w:r>
+        <w:t xml:space="preserve"> Calculations require </w:t>
       </w:r>
       <w:proofErr w:type="spellStart"/>
       <w:r>
-        <w:t>Lq</w:t>
+        <w:t>Erlang</w:t>
       </w:r>
       <w:proofErr w:type="spellEnd"/>
       <w:r>
-        <w:t>):</w:t>
-      </w:r>
-      <w:r>
-        <w:br/>
-        <w:t xml:space="preserve"> </w:t>
-      </w:r>
-      <w:proofErr w:type="spellStart"/>
-      <w:r>
-        <w:t>Lq</w:t>
-      </w:r>
-      <w:proofErr w:type="spellEnd"/>
-      <w:r>
-        <w:t xml:space="preserve"> = (λ²) / [μ(μ - λ)]</w:t>
-      </w:r>
-      <w:r>
-        <w:br/>
-      </w:r>
-    </w:p>
-    <w:p>
-      <w:pPr>
-        <w:numPr>
-          <w:ilvl w:val="0"/>
-          <w:numId w:val="5"/>
-        </w:numPr>
-      </w:pPr>
-      <w:r>
-        <w:t>Average time in the system (W):</w:t>
-      </w:r>
-      <w:r>
-        <w:br/>
-        <w:t xml:space="preserve"> W = 1 / (μ - λ)</w:t>
-      </w:r>
-      <w:r>
-        <w:br/>
-      </w:r>
-    </w:p>
-    <w:p>
-      <w:pPr>
-        <w:numPr>
-          <w:ilvl w:val="0"/>
-          <w:numId w:val="5"/>
-        </w:numPr>
-        <w:spacing w:after="240"/>
-      </w:pPr>
-      <w:r>
-        <w:t>Average waiting time in queue (</w:t>
-      </w:r>
-      <w:proofErr w:type="spellStart"/>
-      <w:r>
-        <w:t>Wq</w:t>
-      </w:r>
-      <w:proofErr w:type="spellEnd"/>
-      <w:r>
-        <w:t>):</w:t>
-      </w:r>
-      <w:r>
-        <w:br/>
-        <w:t xml:space="preserve"> </w:t>
-      </w:r>
-      <w:proofErr w:type="spellStart"/>
-      <w:r>
-        <w:t>Wq</w:t>
-      </w:r>
-      <w:proofErr w:type="spellEnd"/>
-      <w:r>
-        <w:t xml:space="preserve"> = λ / [μ(μ - λ)]</w:t>
-      </w:r>
-      <w:r>
-        <w:br/>
+        <w:t>-C formulas, which consider the number of servers, arrival rate, and service rate.</w:t>
       </w:r>
     </w:p>
     <w:p>
@@ -599,8 +714,8 @@
         <w:spacing w:before="240" w:after="240"/>
       </w:pPr>
       <w:r>
-        <w:pict w14:anchorId="143BEF6B">
-          <v:rect id="_x0000_i1028" style="width:0;height:1.5pt" o:hralign="center" o:hrstd="t" o:hr="t" fillcolor="#a0a0a0" stroked="f"/>
+        <w:pict w14:anchorId="7A7F6EA3">
+          <v:rect id="_x0000_i1029" style="width:0;height:1.5pt" o:hralign="center" o:hrstd="t" o:hr="t" fillcolor="#a0a0a0" stroked="f"/>
         </w:pict>
       </w:r>
     </w:p>
@@ -617,7 +732,7 @@
           <w:szCs w:val="26"/>
         </w:rPr>
       </w:pPr>
-      <w:bookmarkStart w:id="5" w:name="_ye6hrwsu95pr" w:colFirst="0" w:colLast="0"/>
+      <w:bookmarkStart w:id="5" w:name="_rysihjnupvo2" w:colFirst="0" w:colLast="0"/>
       <w:bookmarkEnd w:id="5"/>
       <w:r>
         <w:rPr>
@@ -626,180 +741,156 @@
           <w:sz w:val="26"/>
           <w:szCs w:val="26"/>
         </w:rPr>
-        <w:t xml:space="preserve">Multi-Channel </w:t>
-      </w:r>
-      <w:r>
+        <w:t>Finite Population Model</w:t>
+      </w:r>
+    </w:p>
+    <w:p>
+      <w:pPr>
+        <w:spacing w:before="240" w:after="240"/>
+        <w:rPr>
+          <w:b/>
+        </w:rPr>
+      </w:pPr>
+      <w:r>
+        <w:rPr>
+          <w:b/>
+        </w:rPr>
+        <w:t>Features:</w:t>
+      </w:r>
+    </w:p>
+    <w:p>
+      <w:pPr>
+        <w:numPr>
+          <w:ilvl w:val="0"/>
+          <w:numId w:val="7"/>
+        </w:numPr>
+        <w:spacing w:before="240"/>
+      </w:pPr>
+      <w:r>
+        <w:t>Only a limited number of customers (N) in the population.</w:t>
+      </w:r>
+      <w:r>
+        <w:br/>
+      </w:r>
+    </w:p>
+    <w:p>
+      <w:pPr>
+        <w:numPr>
+          <w:ilvl w:val="0"/>
+          <w:numId w:val="7"/>
+        </w:numPr>
+      </w:pPr>
+      <w:r>
+        <w:t>The arrival rate depends on the number of customers not currently in the system.</w:t>
+      </w:r>
+      <w:r>
+        <w:br/>
+      </w:r>
+    </w:p>
+    <w:p>
+      <w:pPr>
+        <w:numPr>
+          <w:ilvl w:val="0"/>
+          <w:numId w:val="7"/>
+        </w:numPr>
+        <w:spacing w:after="240"/>
+      </w:pPr>
+      <w:r>
+        <w:t>Suitable for repair stations, machine shops, or clinics with a small number of users.</w:t>
+      </w:r>
+      <w:r>
+        <w:br/>
+      </w:r>
+    </w:p>
+    <w:p>
+      <w:pPr>
+        <w:spacing w:before="240" w:after="240"/>
+        <w:rPr>
+          <w:b/>
+        </w:rPr>
+      </w:pPr>
+      <w:r>
+        <w:rPr>
+          <w:b/>
+        </w:rPr>
+        <w:t>Implications:</w:t>
+      </w:r>
+    </w:p>
+    <w:p>
+      <w:pPr>
+        <w:numPr>
+          <w:ilvl w:val="0"/>
+          <w:numId w:val="4"/>
+        </w:numPr>
+        <w:spacing w:before="240"/>
+      </w:pPr>
+      <w:r>
+        <w:t>Arrival rate is not constant—it decreases as more customers are in the system.</w:t>
+      </w:r>
+      <w:r>
+        <w:br/>
+      </w:r>
+    </w:p>
+    <w:p>
+      <w:pPr>
+        <w:numPr>
+          <w:ilvl w:val="0"/>
+          <w:numId w:val="4"/>
+        </w:numPr>
+        <w:spacing w:after="240"/>
+      </w:pPr>
+      <w:r>
+        <w:t>Special models and formulas (like birth-death processes) are used for analysis.</w:t>
+      </w:r>
+      <w:r>
+        <w:br/>
+      </w:r>
+    </w:p>
+    <w:p>
+      <w:pPr>
+        <w:spacing w:before="240" w:after="240"/>
+      </w:pPr>
+      <w:r>
+        <w:pict w14:anchorId="363E5C5E">
+          <v:rect id="_x0000_i1030" style="width:0;height:1.5pt" o:hralign="center" o:hrstd="t" o:hr="t" fillcolor="#a0a0a0" stroked="f"/>
+        </w:pict>
+      </w:r>
+    </w:p>
+    <w:p>
+      <w:pPr>
+        <w:pStyle w:val="Heading3"/>
+        <w:keepNext w:val="0"/>
+        <w:keepLines w:val="0"/>
+        <w:spacing w:before="280"/>
         <w:rPr>
           <w:b/>
           <w:color w:val="000000"/>
           <w:sz w:val="26"/>
           <w:szCs w:val="26"/>
         </w:rPr>
-        <w:t>Service Infinite Queue Model (M/M/c)</w:t>
-      </w:r>
-    </w:p>
-    <w:p>
-      <w:pPr>
-        <w:spacing w:before="240" w:after="240"/>
-        <w:rPr>
-          <w:b/>
-        </w:rPr>
-      </w:pPr>
-      <w:r>
-        <w:rPr>
-          <w:b/>
-        </w:rPr>
-        <w:t>Assumptions:</w:t>
-      </w:r>
-    </w:p>
-    <w:p>
-      <w:pPr>
-        <w:numPr>
-          <w:ilvl w:val="0"/>
-          <w:numId w:val="6"/>
-        </w:numPr>
-        <w:spacing w:before="240"/>
-      </w:pPr>
-      <w:r>
-        <w:t>Multiple servers (c channels).</w:t>
-      </w:r>
-      <w:r>
-        <w:br/>
-      </w:r>
-    </w:p>
-    <w:p>
-      <w:pPr>
-        <w:numPr>
-          <w:ilvl w:val="0"/>
-          <w:numId w:val="6"/>
-        </w:numPr>
-      </w:pPr>
-      <w:r>
-        <w:t>Infinite queue capacity and population.</w:t>
-      </w:r>
-      <w:r>
-        <w:br/>
-      </w:r>
-    </w:p>
-    <w:p>
-      <w:pPr>
-        <w:numPr>
-          <w:ilvl w:val="0"/>
-          <w:numId w:val="6"/>
-        </w:numPr>
-      </w:pPr>
-      <w:r>
-        <w:t>Poisson arrivals and exponential service times.</w:t>
-      </w:r>
-      <w:r>
-        <w:br/>
-      </w:r>
-    </w:p>
-    <w:p>
-      <w:pPr>
-        <w:numPr>
-          <w:ilvl w:val="0"/>
-          <w:numId w:val="6"/>
-        </w:numPr>
-        <w:spacing w:after="240"/>
-      </w:pPr>
-      <w:r>
-        <w:lastRenderedPageBreak/>
-        <w:t>FIFO service discipline.</w:t>
-      </w:r>
-      <w:r>
-        <w:br/>
-      </w:r>
-    </w:p>
-    <w:p>
-      <w:pPr>
-        <w:spacing w:before="240" w:after="240"/>
-      </w:pPr>
-      <w:r>
-        <w:t>This model applies to environments like banks, help desks, and hospitals with multiple service counters.</w:t>
-      </w:r>
-    </w:p>
-    <w:p>
-      <w:pPr>
-        <w:spacing w:before="240" w:after="240"/>
-      </w:pPr>
-      <w:r>
-        <w:rPr>
-          <w:b/>
-        </w:rPr>
-        <w:t>Note:</w:t>
-      </w:r>
-      <w:r>
-        <w:t xml:space="preserve"> Calculations require </w:t>
-      </w:r>
-      <w:proofErr w:type="spellStart"/>
-      <w:r>
-        <w:t>Erlang</w:t>
-      </w:r>
-      <w:proofErr w:type="spellEnd"/>
-      <w:r>
-        <w:t>-C formulas, which consider the number of servers, arrival rate, and service rate.</w:t>
-      </w:r>
-    </w:p>
-    <w:p>
-      <w:pPr>
-        <w:spacing w:before="240" w:after="240"/>
-      </w:pPr>
-      <w:r>
-        <w:pict w14:anchorId="7A7F6EA3">
-          <v:rect id="_x0000_i1029" style="width:0;height:1.5pt" o:hralign="center" o:hrstd="t" o:hr="t" fillcolor="#a0a0a0" stroked="f"/>
-        </w:pict>
-      </w:r>
-    </w:p>
-    <w:p>
-      <w:pPr>
-        <w:pStyle w:val="Heading3"/>
-        <w:keepNext w:val="0"/>
-        <w:keepLines w:val="0"/>
-        <w:spacing w:before="280"/>
+      </w:pPr>
+      <w:bookmarkStart w:id="6" w:name="_i27geoyc1e6n" w:colFirst="0" w:colLast="0"/>
+      <w:bookmarkEnd w:id="6"/>
+      <w:r>
         <w:rPr>
           <w:b/>
           <w:color w:val="000000"/>
           <w:sz w:val="26"/>
           <w:szCs w:val="26"/>
         </w:rPr>
-      </w:pPr>
-      <w:bookmarkStart w:id="6" w:name="_rysihjnupvo2" w:colFirst="0" w:colLast="0"/>
-      <w:bookmarkEnd w:id="6"/>
-      <w:r>
-        <w:rPr>
-          <w:b/>
-          <w:color w:val="000000"/>
-          <w:sz w:val="26"/>
-          <w:szCs w:val="26"/>
-        </w:rPr>
-        <w:t>Finite Population Model</w:t>
-      </w:r>
-    </w:p>
-    <w:p>
-      <w:pPr>
-        <w:spacing w:before="240" w:after="240"/>
-        <w:rPr>
-          <w:b/>
-        </w:rPr>
-      </w:pPr>
-      <w:r>
-        <w:rPr>
-          <w:b/>
-        </w:rPr>
-        <w:t>Features:</w:t>
-      </w:r>
-    </w:p>
-    <w:p>
-      <w:pPr>
-        <w:numPr>
-          <w:ilvl w:val="0"/>
-          <w:numId w:val="7"/>
+        <w:t>Applications of Queuing Theory</w:t>
+      </w:r>
+    </w:p>
+    <w:p>
+      <w:pPr>
+        <w:numPr>
+          <w:ilvl w:val="0"/>
+          <w:numId w:val="3"/>
         </w:numPr>
         <w:spacing w:before="240"/>
       </w:pPr>
       <w:r>
-        <w:t>Only a limited number of customers (N) in the population.</w:t>
+        <w:t>Service centers (e.g., banks, customer support)</w:t>
       </w:r>
       <w:r>
         <w:br/>
@@ -809,137 +900,11 @@
       <w:pPr>
         <w:numPr>
           <w:ilvl w:val="0"/>
-          <w:numId w:val="7"/>
-        </w:numPr>
-      </w:pPr>
-      <w:r>
-        <w:t>The arrival rate depends on the number of customers not currently in the system.</w:t>
-      </w:r>
-      <w:r>
-        <w:br/>
-      </w:r>
-    </w:p>
-    <w:p>
-      <w:pPr>
-        <w:numPr>
-          <w:ilvl w:val="0"/>
-          <w:numId w:val="7"/>
-        </w:numPr>
-        <w:spacing w:after="240"/>
-      </w:pPr>
-      <w:r>
-        <w:t>Suitable for repair stations, machine shops, or clinics with a small number of users.</w:t>
-      </w:r>
-      <w:r>
-        <w:br/>
-      </w:r>
-    </w:p>
-    <w:p>
-      <w:pPr>
-        <w:spacing w:before="240" w:after="240"/>
-        <w:rPr>
-          <w:b/>
-        </w:rPr>
-      </w:pPr>
-      <w:r>
-        <w:rPr>
-          <w:b/>
-        </w:rPr>
-        <w:t>Implications:</w:t>
-      </w:r>
-    </w:p>
-    <w:p>
-      <w:pPr>
-        <w:numPr>
-          <w:ilvl w:val="0"/>
-          <w:numId w:val="4"/>
-        </w:numPr>
-        <w:spacing w:before="240"/>
-      </w:pPr>
-      <w:r>
-        <w:t>Arrival rate is not constant—it decreases as more customers are in the system.</w:t>
-      </w:r>
-      <w:r>
-        <w:br/>
-      </w:r>
-    </w:p>
-    <w:p>
-      <w:pPr>
-        <w:numPr>
-          <w:ilvl w:val="0"/>
-          <w:numId w:val="4"/>
-        </w:numPr>
-        <w:spacing w:after="240"/>
-      </w:pPr>
-      <w:r>
-        <w:t>Special models and formulas (like birth-death processes) are used for analysis.</w:t>
-      </w:r>
-      <w:r>
-        <w:br/>
-      </w:r>
-    </w:p>
-    <w:p>
-      <w:pPr>
-        <w:spacing w:before="240" w:after="240"/>
-      </w:pPr>
-      <w:r>
-        <w:pict w14:anchorId="363E5C5E">
-          <v:rect id="_x0000_i1030" style="width:0;height:1.5pt" o:hralign="center" o:hrstd="t" o:hr="t" fillcolor="#a0a0a0" stroked="f"/>
-        </w:pict>
-      </w:r>
-    </w:p>
-    <w:p>
-      <w:pPr>
-        <w:pStyle w:val="Heading3"/>
-        <w:keepNext w:val="0"/>
-        <w:keepLines w:val="0"/>
-        <w:spacing w:before="280"/>
-        <w:rPr>
-          <w:b/>
-          <w:color w:val="000000"/>
-          <w:sz w:val="26"/>
-          <w:szCs w:val="26"/>
-        </w:rPr>
-      </w:pPr>
-      <w:bookmarkStart w:id="7" w:name="_i27geoyc1e6n" w:colFirst="0" w:colLast="0"/>
-      <w:bookmarkEnd w:id="7"/>
-      <w:r>
-        <w:rPr>
-          <w:b/>
-          <w:color w:val="000000"/>
-          <w:sz w:val="26"/>
-          <w:szCs w:val="26"/>
-        </w:rPr>
-        <w:t>Applications of Queuing Theory</w:t>
-      </w:r>
-    </w:p>
-    <w:p>
-      <w:pPr>
-        <w:numPr>
-          <w:ilvl w:val="0"/>
           <w:numId w:val="3"/>
         </w:numPr>
-        <w:spacing w:before="240"/>
-      </w:pPr>
-      <w:r>
-        <w:t>Service centers (e.g., banks, customer support)</w:t>
-      </w:r>
-      <w:r>
-        <w:br/>
-      </w:r>
-    </w:p>
-    <w:p>
-      <w:pPr>
-        <w:numPr>
-          <w:ilvl w:val="0"/>
-          <w:numId w:val="3"/>
-        </w:numPr>
-      </w:pPr>
-      <w:r>
-        <w:t>Assembly line</w:t>
-      </w:r>
-      <w:r>
-        <w:t>s in manufacturing</w:t>
+      </w:pPr>
+      <w:r>
+        <w:t>Assembly lines in manufacturing</w:t>
       </w:r>
       <w:r>
         <w:br/>
@@ -1010,6 +975,552 @@
         <w:lastRenderedPageBreak/>
         <w:pict w14:anchorId="1954D5D4">
           <v:rect id="_x0000_i1031" style="width:0;height:1.5pt" o:hralign="center" o:hrstd="t" o:hr="t" fillcolor="#a0a0a0" stroked="f"/>
+        </w:pict>
+      </w:r>
+    </w:p>
+    <w:p>
+      <w:pPr>
+        <w:pStyle w:val="Heading3"/>
+      </w:pPr>
+      <w:bookmarkStart w:id="7" w:name="_GoBack"/>
+      <w:bookmarkEnd w:id="7"/>
+      <w:r>
+        <w:rPr>
+          <w:rStyle w:val="Strong"/>
+          <w:b w:val="0"/>
+          <w:bCs w:val="0"/>
+        </w:rPr>
+        <w:t>Discuss Different Attitudes of Customers in Waiting Line</w:t>
+      </w:r>
+    </w:p>
+    <w:p>
+      <w:pPr>
+        <w:pStyle w:val="NormalWeb"/>
+      </w:pPr>
+      <w:r>
+        <w:t>The attitude of customers in a waiting line plays a significant role in their overall satisfaction, even if the actual wait time is short or reasonable. Understanding these attitudes helps in designing better queuing systems.</w:t>
+      </w:r>
+    </w:p>
+    <w:p>
+      <w:pPr>
+        <w:pStyle w:val="NormalWeb"/>
+      </w:pPr>
+      <w:r>
+        <w:t xml:space="preserve">Below are the </w:t>
+      </w:r>
+      <w:r>
+        <w:rPr>
+          <w:rStyle w:val="Strong"/>
+        </w:rPr>
+        <w:t>different attitudes customers show while waiting in line</w:t>
+      </w:r>
+      <w:r>
+        <w:t>:</w:t>
+      </w:r>
+    </w:p>
+    <w:p>
+      <w:r>
+        <w:pict w14:anchorId="0942AE32">
+          <v:rect id="_x0000_i1032" style="width:0;height:1.5pt" o:hralign="center" o:hrstd="t" o:hr="t" fillcolor="#a0a0a0" stroked="f"/>
+        </w:pict>
+      </w:r>
+    </w:p>
+    <w:p>
+      <w:pPr>
+        <w:pStyle w:val="Heading3"/>
+      </w:pPr>
+      <w:r>
+        <w:rPr>
+          <w:rStyle w:val="Strong"/>
+          <w:b w:val="0"/>
+          <w:bCs w:val="0"/>
+        </w:rPr>
+        <w:t>1. Unoccupied Time Feels Longer than Occupied Time</w:t>
+      </w:r>
+    </w:p>
+    <w:p>
+      <w:pPr>
+        <w:pStyle w:val="NormalWeb"/>
+        <w:numPr>
+          <w:ilvl w:val="0"/>
+          <w:numId w:val="8"/>
+        </w:numPr>
+      </w:pPr>
+      <w:r>
+        <w:t>When customers are not doing anything while waiting, time seems to pass slowly.</w:t>
+      </w:r>
+    </w:p>
+    <w:p>
+      <w:pPr>
+        <w:pStyle w:val="NormalWeb"/>
+        <w:numPr>
+          <w:ilvl w:val="0"/>
+          <w:numId w:val="8"/>
+        </w:numPr>
+      </w:pPr>
+      <w:r>
+        <w:t>Example: People waiting in silence at a bank counter feel more impatient than those watching a TV screen.</w:t>
+      </w:r>
+    </w:p>
+    <w:p>
+      <w:pPr>
+        <w:pStyle w:val="NormalWeb"/>
+        <w:numPr>
+          <w:ilvl w:val="0"/>
+          <w:numId w:val="8"/>
+        </w:numPr>
+      </w:pPr>
+      <w:r>
+        <w:rPr>
+          <w:rStyle w:val="Strong"/>
+        </w:rPr>
+        <w:t>Solution</w:t>
+      </w:r>
+      <w:r>
+        <w:t>: Engage customers with displays, music, or information boards.</w:t>
+      </w:r>
+    </w:p>
+    <w:p>
+      <w:r>
+        <w:pict w14:anchorId="5E2166BD">
+          <v:rect id="_x0000_i1033" style="width:0;height:1.5pt" o:hralign="center" o:hrstd="t" o:hr="t" fillcolor="#a0a0a0" stroked="f"/>
+        </w:pict>
+      </w:r>
+    </w:p>
+    <w:p>
+      <w:pPr>
+        <w:pStyle w:val="Heading3"/>
+      </w:pPr>
+      <w:r>
+        <w:rPr>
+          <w:rStyle w:val="Strong"/>
+          <w:b w:val="0"/>
+          <w:bCs w:val="0"/>
+        </w:rPr>
+        <w:t>2. Uncertain Wait is More Frustrating than a Known Wait</w:t>
+      </w:r>
+    </w:p>
+    <w:p>
+      <w:pPr>
+        <w:pStyle w:val="NormalWeb"/>
+        <w:numPr>
+          <w:ilvl w:val="0"/>
+          <w:numId w:val="9"/>
+        </w:numPr>
+      </w:pPr>
+      <w:r>
+        <w:t>Customers get more anxious if they don’t know how long the wait will be.</w:t>
+      </w:r>
+    </w:p>
+    <w:p>
+      <w:pPr>
+        <w:pStyle w:val="NormalWeb"/>
+        <w:numPr>
+          <w:ilvl w:val="0"/>
+          <w:numId w:val="9"/>
+        </w:numPr>
+      </w:pPr>
+      <w:r>
+        <w:rPr>
+          <w:rStyle w:val="Strong"/>
+        </w:rPr>
+        <w:t>Example</w:t>
+      </w:r>
+      <w:r>
+        <w:t>: Waiting for a bus without any schedule feels longer than waiting with a display showing time.</w:t>
+      </w:r>
+    </w:p>
+    <w:p>
+      <w:pPr>
+        <w:pStyle w:val="NormalWeb"/>
+        <w:numPr>
+          <w:ilvl w:val="0"/>
+          <w:numId w:val="9"/>
+        </w:numPr>
+      </w:pPr>
+      <w:r>
+        <w:rPr>
+          <w:rStyle w:val="Strong"/>
+        </w:rPr>
+        <w:t>Solution</w:t>
+      </w:r>
+      <w:r>
+        <w:t>: Inform customers about estimated wait times.</w:t>
+      </w:r>
+    </w:p>
+    <w:p>
+      <w:r>
+        <w:pict w14:anchorId="426F51CD">
+          <v:rect id="_x0000_i1034" style="width:0;height:1.5pt" o:hralign="center" o:hrstd="t" o:hr="t" fillcolor="#a0a0a0" stroked="f"/>
+        </w:pict>
+      </w:r>
+    </w:p>
+    <w:p>
+      <w:pPr>
+        <w:pStyle w:val="Heading3"/>
+      </w:pPr>
+      <w:r>
+        <w:rPr>
+          <w:rStyle w:val="Strong"/>
+          <w:b w:val="0"/>
+          <w:bCs w:val="0"/>
+        </w:rPr>
+        <w:t>3. Unexplained Wait is More Annoying than an Explained Wait</w:t>
+      </w:r>
+    </w:p>
+    <w:p>
+      <w:pPr>
+        <w:pStyle w:val="NormalWeb"/>
+        <w:numPr>
+          <w:ilvl w:val="0"/>
+          <w:numId w:val="10"/>
+        </w:numPr>
+      </w:pPr>
+      <w:r>
+        <w:t>People feel more frustrated if they don’t know why the wait is happening.</w:t>
+      </w:r>
+    </w:p>
+    <w:p>
+      <w:pPr>
+        <w:pStyle w:val="NormalWeb"/>
+        <w:numPr>
+          <w:ilvl w:val="0"/>
+          <w:numId w:val="10"/>
+        </w:numPr>
+      </w:pPr>
+      <w:r>
+        <w:rPr>
+          <w:rStyle w:val="Strong"/>
+        </w:rPr>
+        <w:t>Example</w:t>
+      </w:r>
+      <w:r>
+        <w:t>: No update in a hospital waiting room may cause anger.</w:t>
+      </w:r>
+    </w:p>
+    <w:p>
+      <w:pPr>
+        <w:pStyle w:val="NormalWeb"/>
+        <w:numPr>
+          <w:ilvl w:val="0"/>
+          <w:numId w:val="10"/>
+        </w:numPr>
+      </w:pPr>
+      <w:r>
+        <w:rPr>
+          <w:rStyle w:val="Strong"/>
+        </w:rPr>
+        <w:t>Solution</w:t>
+      </w:r>
+      <w:r>
+        <w:t>: Provide reasons for delay (e.g., “Doctor is in emergency surgery”).</w:t>
+      </w:r>
+    </w:p>
+    <w:p>
+      <w:r>
+        <w:pict w14:anchorId="43A209F4">
+          <v:rect id="_x0000_i1035" style="width:0;height:1.5pt" o:hralign="center" o:hrstd="t" o:hr="t" fillcolor="#a0a0a0" stroked="f"/>
+        </w:pict>
+      </w:r>
+    </w:p>
+    <w:p>
+      <w:pPr>
+        <w:pStyle w:val="Heading3"/>
+      </w:pPr>
+      <w:r>
+        <w:rPr>
+          <w:rStyle w:val="Strong"/>
+          <w:b w:val="0"/>
+          <w:bCs w:val="0"/>
+        </w:rPr>
+        <w:t>4. Unfair Wait is More Agonizing than a Fair Wait</w:t>
+      </w:r>
+    </w:p>
+    <w:p>
+      <w:pPr>
+        <w:pStyle w:val="NormalWeb"/>
+        <w:numPr>
+          <w:ilvl w:val="0"/>
+          <w:numId w:val="11"/>
+        </w:numPr>
+      </w:pPr>
+      <w:r>
+        <w:t>Customers are more irritated when they feel the order of service is unfair.</w:t>
+      </w:r>
+    </w:p>
+    <w:p>
+      <w:pPr>
+        <w:pStyle w:val="NormalWeb"/>
+        <w:numPr>
+          <w:ilvl w:val="0"/>
+          <w:numId w:val="11"/>
+        </w:numPr>
+      </w:pPr>
+      <w:r>
+        <w:rPr>
+          <w:rStyle w:val="Strong"/>
+        </w:rPr>
+        <w:t>Example</w:t>
+      </w:r>
+      <w:r>
+        <w:t>: Someone who came later being served earlier creates frustration.</w:t>
+      </w:r>
+    </w:p>
+    <w:p>
+      <w:pPr>
+        <w:pStyle w:val="NormalWeb"/>
+        <w:numPr>
+          <w:ilvl w:val="0"/>
+          <w:numId w:val="11"/>
+        </w:numPr>
+      </w:pPr>
+      <w:r>
+        <w:rPr>
+          <w:rStyle w:val="Strong"/>
+        </w:rPr>
+        <w:t>Solution</w:t>
+      </w:r>
+      <w:r>
+        <w:t xml:space="preserve">: Maintain </w:t>
+      </w:r>
+      <w:r>
+        <w:rPr>
+          <w:rStyle w:val="Strong"/>
+        </w:rPr>
+        <w:t>first-come, first-served (FIFO)</w:t>
+      </w:r>
+      <w:r>
+        <w:t xml:space="preserve"> discipline or transparent priority rules.</w:t>
+      </w:r>
+    </w:p>
+    <w:p>
+      <w:r>
+        <w:lastRenderedPageBreak/>
+        <w:pict w14:anchorId="3A649F5F">
+          <v:rect id="_x0000_i1036" style="width:0;height:1.5pt" o:hralign="center" o:hrstd="t" o:hr="t" fillcolor="#a0a0a0" stroked="f"/>
+        </w:pict>
+      </w:r>
+    </w:p>
+    <w:p>
+      <w:pPr>
+        <w:pStyle w:val="Heading3"/>
+      </w:pPr>
+      <w:r>
+        <w:rPr>
+          <w:rStyle w:val="Strong"/>
+          <w:b w:val="0"/>
+          <w:bCs w:val="0"/>
+        </w:rPr>
+        <w:t>5. The More Valuable the Service, the More Willing the Customer is to Wait</w:t>
+      </w:r>
+    </w:p>
+    <w:p>
+      <w:pPr>
+        <w:pStyle w:val="NormalWeb"/>
+        <w:numPr>
+          <w:ilvl w:val="0"/>
+          <w:numId w:val="12"/>
+        </w:numPr>
+      </w:pPr>
+      <w:r>
+        <w:t>Customers tolerate longer waits if the service is important or high quality.</w:t>
+      </w:r>
+    </w:p>
+    <w:p>
+      <w:pPr>
+        <w:pStyle w:val="NormalWeb"/>
+        <w:numPr>
+          <w:ilvl w:val="0"/>
+          <w:numId w:val="12"/>
+        </w:numPr>
+      </w:pPr>
+      <w:r>
+        <w:rPr>
+          <w:rStyle w:val="Strong"/>
+        </w:rPr>
+        <w:t>Example</w:t>
+      </w:r>
+      <w:r>
+        <w:t>: People may wait longer for a specialist doctor than a general one.</w:t>
+      </w:r>
+    </w:p>
+    <w:p>
+      <w:pPr>
+        <w:pStyle w:val="NormalWeb"/>
+        <w:numPr>
+          <w:ilvl w:val="0"/>
+          <w:numId w:val="12"/>
+        </w:numPr>
+      </w:pPr>
+      <w:r>
+        <w:rPr>
+          <w:rStyle w:val="Strong"/>
+        </w:rPr>
+        <w:t>Solution</w:t>
+      </w:r>
+      <w:r>
+        <w:t>: High-value services can afford longer waits if quality is assured.</w:t>
+      </w:r>
+    </w:p>
+    <w:p>
+      <w:r>
+        <w:pict w14:anchorId="4142CF29">
+          <v:rect id="_x0000_i1037" style="width:0;height:1.5pt" o:hralign="center" o:hrstd="t" o:hr="t" fillcolor="#a0a0a0" stroked="f"/>
+        </w:pict>
+      </w:r>
+    </w:p>
+    <w:p>
+      <w:pPr>
+        <w:pStyle w:val="Heading3"/>
+      </w:pPr>
+      <w:r>
+        <w:rPr>
+          <w:rStyle w:val="Strong"/>
+          <w:b w:val="0"/>
+          <w:bCs w:val="0"/>
+        </w:rPr>
+        <w:t>6. Solo Waiting Feels Longer than Group Waiting</w:t>
+      </w:r>
+    </w:p>
+    <w:p>
+      <w:pPr>
+        <w:pStyle w:val="NormalWeb"/>
+        <w:numPr>
+          <w:ilvl w:val="0"/>
+          <w:numId w:val="13"/>
+        </w:numPr>
+      </w:pPr>
+      <w:r>
+        <w:t>Waiting alone feels more tiring and frustrating.</w:t>
+      </w:r>
+    </w:p>
+    <w:p>
+      <w:pPr>
+        <w:pStyle w:val="NormalWeb"/>
+        <w:numPr>
+          <w:ilvl w:val="0"/>
+          <w:numId w:val="13"/>
+        </w:numPr>
+      </w:pPr>
+      <w:r>
+        <w:rPr>
+          <w:rStyle w:val="Strong"/>
+        </w:rPr>
+        <w:t>Example</w:t>
+      </w:r>
+      <w:r>
+        <w:t>: Waiting in a queue with friends feels quicker than waiting alone.</w:t>
+      </w:r>
+    </w:p>
+    <w:p>
+      <w:pPr>
+        <w:pStyle w:val="NormalWeb"/>
+        <w:numPr>
+          <w:ilvl w:val="0"/>
+          <w:numId w:val="13"/>
+        </w:numPr>
+      </w:pPr>
+      <w:r>
+        <w:rPr>
+          <w:rStyle w:val="Strong"/>
+        </w:rPr>
+        <w:t>Solution</w:t>
+      </w:r>
+      <w:r>
+        <w:t>: Create a comfortable and social environment where possible.</w:t>
+      </w:r>
+    </w:p>
+    <w:p>
+      <w:r>
+        <w:pict w14:anchorId="3B1234F5">
+          <v:rect id="_x0000_i1038" style="width:0;height:1.5pt" o:hralign="center" o:hrstd="t" o:hr="t" fillcolor="#a0a0a0" stroked="f"/>
+        </w:pict>
+      </w:r>
+    </w:p>
+    <w:p>
+      <w:pPr>
+        <w:pStyle w:val="Heading3"/>
+      </w:pPr>
+      <w:r>
+        <w:rPr>
+          <w:rStyle w:val="Strong"/>
+          <w:b w:val="0"/>
+          <w:bCs w:val="0"/>
+        </w:rPr>
+        <w:t>7. Anxiety Makes Wait Time Feel Longer</w:t>
+      </w:r>
+    </w:p>
+    <w:p>
+      <w:pPr>
+        <w:pStyle w:val="NormalWeb"/>
+        <w:numPr>
+          <w:ilvl w:val="0"/>
+          <w:numId w:val="14"/>
+        </w:numPr>
+      </w:pPr>
+      <w:r>
+        <w:t>If a customer is anxious (e.g., waiting for test results), time seems to pass more slowly.</w:t>
+      </w:r>
+    </w:p>
+    <w:p>
+      <w:pPr>
+        <w:pStyle w:val="NormalWeb"/>
+        <w:numPr>
+          <w:ilvl w:val="0"/>
+          <w:numId w:val="14"/>
+        </w:numPr>
+      </w:pPr>
+      <w:r>
+        <w:rPr>
+          <w:rStyle w:val="Strong"/>
+        </w:rPr>
+        <w:t>Solution</w:t>
+      </w:r>
+      <w:r>
+        <w:t>: Reduce anxiety through reassurance or updates.</w:t>
+      </w:r>
+    </w:p>
+    <w:p>
+      <w:r>
+        <w:pict w14:anchorId="44866568">
+          <v:rect id="_x0000_i1039" style="width:0;height:1.5pt" o:hralign="center" o:hrstd="t" o:hr="t" fillcolor="#a0a0a0" stroked="f"/>
+        </w:pict>
+      </w:r>
+    </w:p>
+    <w:p>
+      <w:pPr>
+        <w:pStyle w:val="Heading3"/>
+      </w:pPr>
+      <w:r>
+        <w:rPr>
+          <w:rStyle w:val="Strong"/>
+          <w:b w:val="0"/>
+          <w:bCs w:val="0"/>
+        </w:rPr>
+        <w:t>Conclusion:</w:t>
+      </w:r>
+    </w:p>
+    <w:p>
+      <w:pPr>
+        <w:pStyle w:val="NormalWeb"/>
+      </w:pPr>
+      <w:r>
+        <w:t xml:space="preserve">Customer attitudes in waiting lines depend not just on the actual wait time but on psychological and emotional factors. Understanding these behaviors helps improve </w:t>
+      </w:r>
+      <w:r>
+        <w:rPr>
+          <w:rStyle w:val="Strong"/>
+        </w:rPr>
+        <w:t>customer experience</w:t>
+      </w:r>
+      <w:r>
+        <w:t xml:space="preserve"> and reduce perceived wait times.</w:t>
+      </w:r>
+    </w:p>
+    <w:p>
+      <w:r>
+        <w:pict w14:anchorId="72ED2EC7">
+          <v:rect id="_x0000_i1040" style="width:0;height:1.5pt" o:hralign="center" o:hrstd="t" o:hr="t" fillcolor="#a0a0a0" stroked="f"/>
         </w:pict>
       </w:r>
     </w:p>
@@ -1140,6 +1651,602 @@
     </w:lvl>
   </w:abstractNum>
   <w:abstractNum w:abstractNumId="1" w15:restartNumberingAfterBreak="0">
+    <w:nsid w:val="10E5545C"/>
+    <w:multiLevelType w:val="multilevel"/>
+    <w:tmpl w:val="1B7A8832"/>
+    <w:lvl w:ilvl="0">
+      <w:start w:val="1"/>
+      <w:numFmt w:val="bullet"/>
+      <w:lvlText w:val=""/>
+      <w:lvlJc w:val="left"/>
+      <w:pPr>
+        <w:tabs>
+          <w:tab w:val="num" w:pos="720"/>
+        </w:tabs>
+        <w:ind w:left="720" w:hanging="360"/>
+      </w:pPr>
+      <w:rPr>
+        <w:rFonts w:ascii="Symbol" w:hAnsi="Symbol" w:hint="default"/>
+        <w:sz w:val="20"/>
+      </w:rPr>
+    </w:lvl>
+    <w:lvl w:ilvl="1" w:tentative="1">
+      <w:start w:val="1"/>
+      <w:numFmt w:val="bullet"/>
+      <w:lvlText w:val="o"/>
+      <w:lvlJc w:val="left"/>
+      <w:pPr>
+        <w:tabs>
+          <w:tab w:val="num" w:pos="1440"/>
+        </w:tabs>
+        <w:ind w:left="1440" w:hanging="360"/>
+      </w:pPr>
+      <w:rPr>
+        <w:rFonts w:ascii="Courier New" w:hAnsi="Courier New" w:hint="default"/>
+        <w:sz w:val="20"/>
+      </w:rPr>
+    </w:lvl>
+    <w:lvl w:ilvl="2" w:tentative="1">
+      <w:start w:val="1"/>
+      <w:numFmt w:val="bullet"/>
+      <w:lvlText w:val=""/>
+      <w:lvlJc w:val="left"/>
+      <w:pPr>
+        <w:tabs>
+          <w:tab w:val="num" w:pos="2160"/>
+        </w:tabs>
+        <w:ind w:left="2160" w:hanging="360"/>
+      </w:pPr>
+      <w:rPr>
+        <w:rFonts w:ascii="Wingdings" w:hAnsi="Wingdings" w:hint="default"/>
+        <w:sz w:val="20"/>
+      </w:rPr>
+    </w:lvl>
+    <w:lvl w:ilvl="3" w:tentative="1">
+      <w:start w:val="1"/>
+      <w:numFmt w:val="bullet"/>
+      <w:lvlText w:val=""/>
+      <w:lvlJc w:val="left"/>
+      <w:pPr>
+        <w:tabs>
+          <w:tab w:val="num" w:pos="2880"/>
+        </w:tabs>
+        <w:ind w:left="2880" w:hanging="360"/>
+      </w:pPr>
+      <w:rPr>
+        <w:rFonts w:ascii="Wingdings" w:hAnsi="Wingdings" w:hint="default"/>
+        <w:sz w:val="20"/>
+      </w:rPr>
+    </w:lvl>
+    <w:lvl w:ilvl="4" w:tentative="1">
+      <w:start w:val="1"/>
+      <w:numFmt w:val="bullet"/>
+      <w:lvlText w:val=""/>
+      <w:lvlJc w:val="left"/>
+      <w:pPr>
+        <w:tabs>
+          <w:tab w:val="num" w:pos="3600"/>
+        </w:tabs>
+        <w:ind w:left="3600" w:hanging="360"/>
+      </w:pPr>
+      <w:rPr>
+        <w:rFonts w:ascii="Wingdings" w:hAnsi="Wingdings" w:hint="default"/>
+        <w:sz w:val="20"/>
+      </w:rPr>
+    </w:lvl>
+    <w:lvl w:ilvl="5" w:tentative="1">
+      <w:start w:val="1"/>
+      <w:numFmt w:val="bullet"/>
+      <w:lvlText w:val=""/>
+      <w:lvlJc w:val="left"/>
+      <w:pPr>
+        <w:tabs>
+          <w:tab w:val="num" w:pos="4320"/>
+        </w:tabs>
+        <w:ind w:left="4320" w:hanging="360"/>
+      </w:pPr>
+      <w:rPr>
+        <w:rFonts w:ascii="Wingdings" w:hAnsi="Wingdings" w:hint="default"/>
+        <w:sz w:val="20"/>
+      </w:rPr>
+    </w:lvl>
+    <w:lvl w:ilvl="6" w:tentative="1">
+      <w:start w:val="1"/>
+      <w:numFmt w:val="bullet"/>
+      <w:lvlText w:val=""/>
+      <w:lvlJc w:val="left"/>
+      <w:pPr>
+        <w:tabs>
+          <w:tab w:val="num" w:pos="5040"/>
+        </w:tabs>
+        <w:ind w:left="5040" w:hanging="360"/>
+      </w:pPr>
+      <w:rPr>
+        <w:rFonts w:ascii="Wingdings" w:hAnsi="Wingdings" w:hint="default"/>
+        <w:sz w:val="20"/>
+      </w:rPr>
+    </w:lvl>
+    <w:lvl w:ilvl="7" w:tentative="1">
+      <w:start w:val="1"/>
+      <w:numFmt w:val="bullet"/>
+      <w:lvlText w:val=""/>
+      <w:lvlJc w:val="left"/>
+      <w:pPr>
+        <w:tabs>
+          <w:tab w:val="num" w:pos="5760"/>
+        </w:tabs>
+        <w:ind w:left="5760" w:hanging="360"/>
+      </w:pPr>
+      <w:rPr>
+        <w:rFonts w:ascii="Wingdings" w:hAnsi="Wingdings" w:hint="default"/>
+        <w:sz w:val="20"/>
+      </w:rPr>
+    </w:lvl>
+    <w:lvl w:ilvl="8" w:tentative="1">
+      <w:start w:val="1"/>
+      <w:numFmt w:val="bullet"/>
+      <w:lvlText w:val=""/>
+      <w:lvlJc w:val="left"/>
+      <w:pPr>
+        <w:tabs>
+          <w:tab w:val="num" w:pos="6480"/>
+        </w:tabs>
+        <w:ind w:left="6480" w:hanging="360"/>
+      </w:pPr>
+      <w:rPr>
+        <w:rFonts w:ascii="Wingdings" w:hAnsi="Wingdings" w:hint="default"/>
+        <w:sz w:val="20"/>
+      </w:rPr>
+    </w:lvl>
+  </w:abstractNum>
+  <w:abstractNum w:abstractNumId="2" w15:restartNumberingAfterBreak="0">
+    <w:nsid w:val="13D518A4"/>
+    <w:multiLevelType w:val="multilevel"/>
+    <w:tmpl w:val="2016683C"/>
+    <w:lvl w:ilvl="0">
+      <w:start w:val="1"/>
+      <w:numFmt w:val="bullet"/>
+      <w:lvlText w:val=""/>
+      <w:lvlJc w:val="left"/>
+      <w:pPr>
+        <w:tabs>
+          <w:tab w:val="num" w:pos="720"/>
+        </w:tabs>
+        <w:ind w:left="720" w:hanging="360"/>
+      </w:pPr>
+      <w:rPr>
+        <w:rFonts w:ascii="Symbol" w:hAnsi="Symbol" w:hint="default"/>
+        <w:sz w:val="20"/>
+      </w:rPr>
+    </w:lvl>
+    <w:lvl w:ilvl="1" w:tentative="1">
+      <w:start w:val="1"/>
+      <w:numFmt w:val="bullet"/>
+      <w:lvlText w:val="o"/>
+      <w:lvlJc w:val="left"/>
+      <w:pPr>
+        <w:tabs>
+          <w:tab w:val="num" w:pos="1440"/>
+        </w:tabs>
+        <w:ind w:left="1440" w:hanging="360"/>
+      </w:pPr>
+      <w:rPr>
+        <w:rFonts w:ascii="Courier New" w:hAnsi="Courier New" w:hint="default"/>
+        <w:sz w:val="20"/>
+      </w:rPr>
+    </w:lvl>
+    <w:lvl w:ilvl="2" w:tentative="1">
+      <w:start w:val="1"/>
+      <w:numFmt w:val="bullet"/>
+      <w:lvlText w:val=""/>
+      <w:lvlJc w:val="left"/>
+      <w:pPr>
+        <w:tabs>
+          <w:tab w:val="num" w:pos="2160"/>
+        </w:tabs>
+        <w:ind w:left="2160" w:hanging="360"/>
+      </w:pPr>
+      <w:rPr>
+        <w:rFonts w:ascii="Wingdings" w:hAnsi="Wingdings" w:hint="default"/>
+        <w:sz w:val="20"/>
+      </w:rPr>
+    </w:lvl>
+    <w:lvl w:ilvl="3" w:tentative="1">
+      <w:start w:val="1"/>
+      <w:numFmt w:val="bullet"/>
+      <w:lvlText w:val=""/>
+      <w:lvlJc w:val="left"/>
+      <w:pPr>
+        <w:tabs>
+          <w:tab w:val="num" w:pos="2880"/>
+        </w:tabs>
+        <w:ind w:left="2880" w:hanging="360"/>
+      </w:pPr>
+      <w:rPr>
+        <w:rFonts w:ascii="Wingdings" w:hAnsi="Wingdings" w:hint="default"/>
+        <w:sz w:val="20"/>
+      </w:rPr>
+    </w:lvl>
+    <w:lvl w:ilvl="4" w:tentative="1">
+      <w:start w:val="1"/>
+      <w:numFmt w:val="bullet"/>
+      <w:lvlText w:val=""/>
+      <w:lvlJc w:val="left"/>
+      <w:pPr>
+        <w:tabs>
+          <w:tab w:val="num" w:pos="3600"/>
+        </w:tabs>
+        <w:ind w:left="3600" w:hanging="360"/>
+      </w:pPr>
+      <w:rPr>
+        <w:rFonts w:ascii="Wingdings" w:hAnsi="Wingdings" w:hint="default"/>
+        <w:sz w:val="20"/>
+      </w:rPr>
+    </w:lvl>
+    <w:lvl w:ilvl="5" w:tentative="1">
+      <w:start w:val="1"/>
+      <w:numFmt w:val="bullet"/>
+      <w:lvlText w:val=""/>
+      <w:lvlJc w:val="left"/>
+      <w:pPr>
+        <w:tabs>
+          <w:tab w:val="num" w:pos="4320"/>
+        </w:tabs>
+        <w:ind w:left="4320" w:hanging="360"/>
+      </w:pPr>
+      <w:rPr>
+        <w:rFonts w:ascii="Wingdings" w:hAnsi="Wingdings" w:hint="default"/>
+        <w:sz w:val="20"/>
+      </w:rPr>
+    </w:lvl>
+    <w:lvl w:ilvl="6" w:tentative="1">
+      <w:start w:val="1"/>
+      <w:numFmt w:val="bullet"/>
+      <w:lvlText w:val=""/>
+      <w:lvlJc w:val="left"/>
+      <w:pPr>
+        <w:tabs>
+          <w:tab w:val="num" w:pos="5040"/>
+        </w:tabs>
+        <w:ind w:left="5040" w:hanging="360"/>
+      </w:pPr>
+      <w:rPr>
+        <w:rFonts w:ascii="Wingdings" w:hAnsi="Wingdings" w:hint="default"/>
+        <w:sz w:val="20"/>
+      </w:rPr>
+    </w:lvl>
+    <w:lvl w:ilvl="7" w:tentative="1">
+      <w:start w:val="1"/>
+      <w:numFmt w:val="bullet"/>
+      <w:lvlText w:val=""/>
+      <w:lvlJc w:val="left"/>
+      <w:pPr>
+        <w:tabs>
+          <w:tab w:val="num" w:pos="5760"/>
+        </w:tabs>
+        <w:ind w:left="5760" w:hanging="360"/>
+      </w:pPr>
+      <w:rPr>
+        <w:rFonts w:ascii="Wingdings" w:hAnsi="Wingdings" w:hint="default"/>
+        <w:sz w:val="20"/>
+      </w:rPr>
+    </w:lvl>
+    <w:lvl w:ilvl="8" w:tentative="1">
+      <w:start w:val="1"/>
+      <w:numFmt w:val="bullet"/>
+      <w:lvlText w:val=""/>
+      <w:lvlJc w:val="left"/>
+      <w:pPr>
+        <w:tabs>
+          <w:tab w:val="num" w:pos="6480"/>
+        </w:tabs>
+        <w:ind w:left="6480" w:hanging="360"/>
+      </w:pPr>
+      <w:rPr>
+        <w:rFonts w:ascii="Wingdings" w:hAnsi="Wingdings" w:hint="default"/>
+        <w:sz w:val="20"/>
+      </w:rPr>
+    </w:lvl>
+  </w:abstractNum>
+  <w:abstractNum w:abstractNumId="3" w15:restartNumberingAfterBreak="0">
+    <w:nsid w:val="1DFE5D3B"/>
+    <w:multiLevelType w:val="multilevel"/>
+    <w:tmpl w:val="BE20425A"/>
+    <w:lvl w:ilvl="0">
+      <w:start w:val="1"/>
+      <w:numFmt w:val="bullet"/>
+      <w:lvlText w:val=""/>
+      <w:lvlJc w:val="left"/>
+      <w:pPr>
+        <w:tabs>
+          <w:tab w:val="num" w:pos="720"/>
+        </w:tabs>
+        <w:ind w:left="720" w:hanging="360"/>
+      </w:pPr>
+      <w:rPr>
+        <w:rFonts w:ascii="Symbol" w:hAnsi="Symbol" w:hint="default"/>
+        <w:sz w:val="20"/>
+      </w:rPr>
+    </w:lvl>
+    <w:lvl w:ilvl="1" w:tentative="1">
+      <w:start w:val="1"/>
+      <w:numFmt w:val="bullet"/>
+      <w:lvlText w:val="o"/>
+      <w:lvlJc w:val="left"/>
+      <w:pPr>
+        <w:tabs>
+          <w:tab w:val="num" w:pos="1440"/>
+        </w:tabs>
+        <w:ind w:left="1440" w:hanging="360"/>
+      </w:pPr>
+      <w:rPr>
+        <w:rFonts w:ascii="Courier New" w:hAnsi="Courier New" w:hint="default"/>
+        <w:sz w:val="20"/>
+      </w:rPr>
+    </w:lvl>
+    <w:lvl w:ilvl="2" w:tentative="1">
+      <w:start w:val="1"/>
+      <w:numFmt w:val="bullet"/>
+      <w:lvlText w:val=""/>
+      <w:lvlJc w:val="left"/>
+      <w:pPr>
+        <w:tabs>
+          <w:tab w:val="num" w:pos="2160"/>
+        </w:tabs>
+        <w:ind w:left="2160" w:hanging="360"/>
+      </w:pPr>
+      <w:rPr>
+        <w:rFonts w:ascii="Wingdings" w:hAnsi="Wingdings" w:hint="default"/>
+        <w:sz w:val="20"/>
+      </w:rPr>
+    </w:lvl>
+    <w:lvl w:ilvl="3" w:tentative="1">
+      <w:start w:val="1"/>
+      <w:numFmt w:val="bullet"/>
+      <w:lvlText w:val=""/>
+      <w:lvlJc w:val="left"/>
+      <w:pPr>
+        <w:tabs>
+          <w:tab w:val="num" w:pos="2880"/>
+        </w:tabs>
+        <w:ind w:left="2880" w:hanging="360"/>
+      </w:pPr>
+      <w:rPr>
+        <w:rFonts w:ascii="Wingdings" w:hAnsi="Wingdings" w:hint="default"/>
+        <w:sz w:val="20"/>
+      </w:rPr>
+    </w:lvl>
+    <w:lvl w:ilvl="4" w:tentative="1">
+      <w:start w:val="1"/>
+      <w:numFmt w:val="bullet"/>
+      <w:lvlText w:val=""/>
+      <w:lvlJc w:val="left"/>
+      <w:pPr>
+        <w:tabs>
+          <w:tab w:val="num" w:pos="3600"/>
+        </w:tabs>
+        <w:ind w:left="3600" w:hanging="360"/>
+      </w:pPr>
+      <w:rPr>
+        <w:rFonts w:ascii="Wingdings" w:hAnsi="Wingdings" w:hint="default"/>
+        <w:sz w:val="20"/>
+      </w:rPr>
+    </w:lvl>
+    <w:lvl w:ilvl="5" w:tentative="1">
+      <w:start w:val="1"/>
+      <w:numFmt w:val="bullet"/>
+      <w:lvlText w:val=""/>
+      <w:lvlJc w:val="left"/>
+      <w:pPr>
+        <w:tabs>
+          <w:tab w:val="num" w:pos="4320"/>
+        </w:tabs>
+        <w:ind w:left="4320" w:hanging="360"/>
+      </w:pPr>
+      <w:rPr>
+        <w:rFonts w:ascii="Wingdings" w:hAnsi="Wingdings" w:hint="default"/>
+        <w:sz w:val="20"/>
+      </w:rPr>
+    </w:lvl>
+    <w:lvl w:ilvl="6" w:tentative="1">
+      <w:start w:val="1"/>
+      <w:numFmt w:val="bullet"/>
+      <w:lvlText w:val=""/>
+      <w:lvlJc w:val="left"/>
+      <w:pPr>
+        <w:tabs>
+          <w:tab w:val="num" w:pos="5040"/>
+        </w:tabs>
+        <w:ind w:left="5040" w:hanging="360"/>
+      </w:pPr>
+      <w:rPr>
+        <w:rFonts w:ascii="Wingdings" w:hAnsi="Wingdings" w:hint="default"/>
+        <w:sz w:val="20"/>
+      </w:rPr>
+    </w:lvl>
+    <w:lvl w:ilvl="7" w:tentative="1">
+      <w:start w:val="1"/>
+      <w:numFmt w:val="bullet"/>
+      <w:lvlText w:val=""/>
+      <w:lvlJc w:val="left"/>
+      <w:pPr>
+        <w:tabs>
+          <w:tab w:val="num" w:pos="5760"/>
+        </w:tabs>
+        <w:ind w:left="5760" w:hanging="360"/>
+      </w:pPr>
+      <w:rPr>
+        <w:rFonts w:ascii="Wingdings" w:hAnsi="Wingdings" w:hint="default"/>
+        <w:sz w:val="20"/>
+      </w:rPr>
+    </w:lvl>
+    <w:lvl w:ilvl="8" w:tentative="1">
+      <w:start w:val="1"/>
+      <w:numFmt w:val="bullet"/>
+      <w:lvlText w:val=""/>
+      <w:lvlJc w:val="left"/>
+      <w:pPr>
+        <w:tabs>
+          <w:tab w:val="num" w:pos="6480"/>
+        </w:tabs>
+        <w:ind w:left="6480" w:hanging="360"/>
+      </w:pPr>
+      <w:rPr>
+        <w:rFonts w:ascii="Wingdings" w:hAnsi="Wingdings" w:hint="default"/>
+        <w:sz w:val="20"/>
+      </w:rPr>
+    </w:lvl>
+  </w:abstractNum>
+  <w:abstractNum w:abstractNumId="4" w15:restartNumberingAfterBreak="0">
+    <w:nsid w:val="230D66AD"/>
+    <w:multiLevelType w:val="multilevel"/>
+    <w:tmpl w:val="95DC9706"/>
+    <w:lvl w:ilvl="0">
+      <w:start w:val="1"/>
+      <w:numFmt w:val="bullet"/>
+      <w:lvlText w:val=""/>
+      <w:lvlJc w:val="left"/>
+      <w:pPr>
+        <w:tabs>
+          <w:tab w:val="num" w:pos="720"/>
+        </w:tabs>
+        <w:ind w:left="720" w:hanging="360"/>
+      </w:pPr>
+      <w:rPr>
+        <w:rFonts w:ascii="Symbol" w:hAnsi="Symbol" w:hint="default"/>
+        <w:sz w:val="20"/>
+      </w:rPr>
+    </w:lvl>
+    <w:lvl w:ilvl="1" w:tentative="1">
+      <w:start w:val="1"/>
+      <w:numFmt w:val="bullet"/>
+      <w:lvlText w:val="o"/>
+      <w:lvlJc w:val="left"/>
+      <w:pPr>
+        <w:tabs>
+          <w:tab w:val="num" w:pos="1440"/>
+        </w:tabs>
+        <w:ind w:left="1440" w:hanging="360"/>
+      </w:pPr>
+      <w:rPr>
+        <w:rFonts w:ascii="Courier New" w:hAnsi="Courier New" w:hint="default"/>
+        <w:sz w:val="20"/>
+      </w:rPr>
+    </w:lvl>
+    <w:lvl w:ilvl="2" w:tentative="1">
+      <w:start w:val="1"/>
+      <w:numFmt w:val="bullet"/>
+      <w:lvlText w:val=""/>
+      <w:lvlJc w:val="left"/>
+      <w:pPr>
+        <w:tabs>
+          <w:tab w:val="num" w:pos="2160"/>
+        </w:tabs>
+        <w:ind w:left="2160" w:hanging="360"/>
+      </w:pPr>
+      <w:rPr>
+        <w:rFonts w:ascii="Wingdings" w:hAnsi="Wingdings" w:hint="default"/>
+        <w:sz w:val="20"/>
+      </w:rPr>
+    </w:lvl>
+    <w:lvl w:ilvl="3" w:tentative="1">
+      <w:start w:val="1"/>
+      <w:numFmt w:val="bullet"/>
+      <w:lvlText w:val=""/>
+      <w:lvlJc w:val="left"/>
+      <w:pPr>
+        <w:tabs>
+          <w:tab w:val="num" w:pos="2880"/>
+        </w:tabs>
+        <w:ind w:left="2880" w:hanging="360"/>
+      </w:pPr>
+      <w:rPr>
+        <w:rFonts w:ascii="Wingdings" w:hAnsi="Wingdings" w:hint="default"/>
+        <w:sz w:val="20"/>
+      </w:rPr>
+    </w:lvl>
+    <w:lvl w:ilvl="4" w:tentative="1">
+      <w:start w:val="1"/>
+      <w:numFmt w:val="bullet"/>
+      <w:lvlText w:val=""/>
+      <w:lvlJc w:val="left"/>
+      <w:pPr>
+        <w:tabs>
+          <w:tab w:val="num" w:pos="3600"/>
+        </w:tabs>
+        <w:ind w:left="3600" w:hanging="360"/>
+      </w:pPr>
+      <w:rPr>
+        <w:rFonts w:ascii="Wingdings" w:hAnsi="Wingdings" w:hint="default"/>
+        <w:sz w:val="20"/>
+      </w:rPr>
+    </w:lvl>
+    <w:lvl w:ilvl="5" w:tentative="1">
+      <w:start w:val="1"/>
+      <w:numFmt w:val="bullet"/>
+      <w:lvlText w:val=""/>
+      <w:lvlJc w:val="left"/>
+      <w:pPr>
+        <w:tabs>
+          <w:tab w:val="num" w:pos="4320"/>
+        </w:tabs>
+        <w:ind w:left="4320" w:hanging="360"/>
+      </w:pPr>
+      <w:rPr>
+        <w:rFonts w:ascii="Wingdings" w:hAnsi="Wingdings" w:hint="default"/>
+        <w:sz w:val="20"/>
+      </w:rPr>
+    </w:lvl>
+    <w:lvl w:ilvl="6" w:tentative="1">
+      <w:start w:val="1"/>
+      <w:numFmt w:val="bullet"/>
+      <w:lvlText w:val=""/>
+      <w:lvlJc w:val="left"/>
+      <w:pPr>
+        <w:tabs>
+          <w:tab w:val="num" w:pos="5040"/>
+        </w:tabs>
+        <w:ind w:left="5040" w:hanging="360"/>
+      </w:pPr>
+      <w:rPr>
+        <w:rFonts w:ascii="Wingdings" w:hAnsi="Wingdings" w:hint="default"/>
+        <w:sz w:val="20"/>
+      </w:rPr>
+    </w:lvl>
+    <w:lvl w:ilvl="7" w:tentative="1">
+      <w:start w:val="1"/>
+      <w:numFmt w:val="bullet"/>
+      <w:lvlText w:val=""/>
+      <w:lvlJc w:val="left"/>
+      <w:pPr>
+        <w:tabs>
+          <w:tab w:val="num" w:pos="5760"/>
+        </w:tabs>
+        <w:ind w:left="5760" w:hanging="360"/>
+      </w:pPr>
+      <w:rPr>
+        <w:rFonts w:ascii="Wingdings" w:hAnsi="Wingdings" w:hint="default"/>
+        <w:sz w:val="20"/>
+      </w:rPr>
+    </w:lvl>
+    <w:lvl w:ilvl="8" w:tentative="1">
+      <w:start w:val="1"/>
+      <w:numFmt w:val="bullet"/>
+      <w:lvlText w:val=""/>
+      <w:lvlJc w:val="left"/>
+      <w:pPr>
+        <w:tabs>
+          <w:tab w:val="num" w:pos="6480"/>
+        </w:tabs>
+        <w:ind w:left="6480" w:hanging="360"/>
+      </w:pPr>
+      <w:rPr>
+        <w:rFonts w:ascii="Wingdings" w:hAnsi="Wingdings" w:hint="default"/>
+        <w:sz w:val="20"/>
+      </w:rPr>
+    </w:lvl>
+  </w:abstractNum>
+  <w:abstractNum w:abstractNumId="5" w15:restartNumberingAfterBreak="0">
     <w:nsid w:val="264A0D7E"/>
     <w:multiLevelType w:val="multilevel"/>
     <w:tmpl w:val="84D674BA"/>
@@ -1252,7 +2359,7 @@
       </w:rPr>
     </w:lvl>
   </w:abstractNum>
-  <w:abstractNum w:abstractNumId="2" w15:restartNumberingAfterBreak="0">
+  <w:abstractNum w:abstractNumId="6" w15:restartNumberingAfterBreak="0">
     <w:nsid w:val="2F076886"/>
     <w:multiLevelType w:val="multilevel"/>
     <w:tmpl w:val="42CAA44E"/>
@@ -1365,7 +2472,156 @@
       </w:rPr>
     </w:lvl>
   </w:abstractNum>
-  <w:abstractNum w:abstractNumId="3" w15:restartNumberingAfterBreak="0">
+  <w:abstractNum w:abstractNumId="7" w15:restartNumberingAfterBreak="0">
+    <w:nsid w:val="2F256AEA"/>
+    <w:multiLevelType w:val="multilevel"/>
+    <w:tmpl w:val="B8807F1A"/>
+    <w:lvl w:ilvl="0">
+      <w:start w:val="1"/>
+      <w:numFmt w:val="bullet"/>
+      <w:lvlText w:val=""/>
+      <w:lvlJc w:val="left"/>
+      <w:pPr>
+        <w:tabs>
+          <w:tab w:val="num" w:pos="720"/>
+        </w:tabs>
+        <w:ind w:left="720" w:hanging="360"/>
+      </w:pPr>
+      <w:rPr>
+        <w:rFonts w:ascii="Symbol" w:hAnsi="Symbol" w:hint="default"/>
+        <w:sz w:val="20"/>
+      </w:rPr>
+    </w:lvl>
+    <w:lvl w:ilvl="1" w:tentative="1">
+      <w:start w:val="1"/>
+      <w:numFmt w:val="bullet"/>
+      <w:lvlText w:val="o"/>
+      <w:lvlJc w:val="left"/>
+      <w:pPr>
+        <w:tabs>
+          <w:tab w:val="num" w:pos="1440"/>
+        </w:tabs>
+        <w:ind w:left="1440" w:hanging="360"/>
+      </w:pPr>
+      <w:rPr>
+        <w:rFonts w:ascii="Courier New" w:hAnsi="Courier New" w:hint="default"/>
+        <w:sz w:val="20"/>
+      </w:rPr>
+    </w:lvl>
+    <w:lvl w:ilvl="2" w:tentative="1">
+      <w:start w:val="1"/>
+      <w:numFmt w:val="bullet"/>
+      <w:lvlText w:val=""/>
+      <w:lvlJc w:val="left"/>
+      <w:pPr>
+        <w:tabs>
+          <w:tab w:val="num" w:pos="2160"/>
+        </w:tabs>
+        <w:ind w:left="2160" w:hanging="360"/>
+      </w:pPr>
+      <w:rPr>
+        <w:rFonts w:ascii="Wingdings" w:hAnsi="Wingdings" w:hint="default"/>
+        <w:sz w:val="20"/>
+      </w:rPr>
+    </w:lvl>
+    <w:lvl w:ilvl="3" w:tentative="1">
+      <w:start w:val="1"/>
+      <w:numFmt w:val="bullet"/>
+      <w:lvlText w:val=""/>
+      <w:lvlJc w:val="left"/>
+      <w:pPr>
+        <w:tabs>
+          <w:tab w:val="num" w:pos="2880"/>
+        </w:tabs>
+        <w:ind w:left="2880" w:hanging="360"/>
+      </w:pPr>
+      <w:rPr>
+        <w:rFonts w:ascii="Wingdings" w:hAnsi="Wingdings" w:hint="default"/>
+        <w:sz w:val="20"/>
+      </w:rPr>
+    </w:lvl>
+    <w:lvl w:ilvl="4" w:tentative="1">
+      <w:start w:val="1"/>
+      <w:numFmt w:val="bullet"/>
+      <w:lvlText w:val=""/>
+      <w:lvlJc w:val="left"/>
+      <w:pPr>
+        <w:tabs>
+          <w:tab w:val="num" w:pos="3600"/>
+        </w:tabs>
+        <w:ind w:left="3600" w:hanging="360"/>
+      </w:pPr>
+      <w:rPr>
+        <w:rFonts w:ascii="Wingdings" w:hAnsi="Wingdings" w:hint="default"/>
+        <w:sz w:val="20"/>
+      </w:rPr>
+    </w:lvl>
+    <w:lvl w:ilvl="5" w:tentative="1">
+      <w:start w:val="1"/>
+      <w:numFmt w:val="bullet"/>
+      <w:lvlText w:val=""/>
+      <w:lvlJc w:val="left"/>
+      <w:pPr>
+        <w:tabs>
+          <w:tab w:val="num" w:pos="4320"/>
+        </w:tabs>
+        <w:ind w:left="4320" w:hanging="360"/>
+      </w:pPr>
+      <w:rPr>
+        <w:rFonts w:ascii="Wingdings" w:hAnsi="Wingdings" w:hint="default"/>
+        <w:sz w:val="20"/>
+      </w:rPr>
+    </w:lvl>
+    <w:lvl w:ilvl="6" w:tentative="1">
+      <w:start w:val="1"/>
+      <w:numFmt w:val="bullet"/>
+      <w:lvlText w:val=""/>
+      <w:lvlJc w:val="left"/>
+      <w:pPr>
+        <w:tabs>
+          <w:tab w:val="num" w:pos="5040"/>
+        </w:tabs>
+        <w:ind w:left="5040" w:hanging="360"/>
+      </w:pPr>
+      <w:rPr>
+        <w:rFonts w:ascii="Wingdings" w:hAnsi="Wingdings" w:hint="default"/>
+        <w:sz w:val="20"/>
+      </w:rPr>
+    </w:lvl>
+    <w:lvl w:ilvl="7" w:tentative="1">
+      <w:start w:val="1"/>
+      <w:numFmt w:val="bullet"/>
+      <w:lvlText w:val=""/>
+      <w:lvlJc w:val="left"/>
+      <w:pPr>
+        <w:tabs>
+          <w:tab w:val="num" w:pos="5760"/>
+        </w:tabs>
+        <w:ind w:left="5760" w:hanging="360"/>
+      </w:pPr>
+      <w:rPr>
+        <w:rFonts w:ascii="Wingdings" w:hAnsi="Wingdings" w:hint="default"/>
+        <w:sz w:val="20"/>
+      </w:rPr>
+    </w:lvl>
+    <w:lvl w:ilvl="8" w:tentative="1">
+      <w:start w:val="1"/>
+      <w:numFmt w:val="bullet"/>
+      <w:lvlText w:val=""/>
+      <w:lvlJc w:val="left"/>
+      <w:pPr>
+        <w:tabs>
+          <w:tab w:val="num" w:pos="6480"/>
+        </w:tabs>
+        <w:ind w:left="6480" w:hanging="360"/>
+      </w:pPr>
+      <w:rPr>
+        <w:rFonts w:ascii="Wingdings" w:hAnsi="Wingdings" w:hint="default"/>
+        <w:sz w:val="20"/>
+      </w:rPr>
+    </w:lvl>
+  </w:abstractNum>
+  <w:abstractNum w:abstractNumId="8" w15:restartNumberingAfterBreak="0">
     <w:nsid w:val="4FF65F26"/>
     <w:multiLevelType w:val="multilevel"/>
     <w:tmpl w:val="F3906760"/>
@@ -1478,7 +2734,7 @@
       </w:rPr>
     </w:lvl>
   </w:abstractNum>
-  <w:abstractNum w:abstractNumId="4" w15:restartNumberingAfterBreak="0">
+  <w:abstractNum w:abstractNumId="9" w15:restartNumberingAfterBreak="0">
     <w:nsid w:val="5C9D2B92"/>
     <w:multiLevelType w:val="multilevel"/>
     <w:tmpl w:val="8F264C70"/>
@@ -1591,7 +2847,156 @@
       </w:rPr>
     </w:lvl>
   </w:abstractNum>
-  <w:abstractNum w:abstractNumId="5" w15:restartNumberingAfterBreak="0">
+  <w:abstractNum w:abstractNumId="10" w15:restartNumberingAfterBreak="0">
+    <w:nsid w:val="66D70C79"/>
+    <w:multiLevelType w:val="multilevel"/>
+    <w:tmpl w:val="4156E2EC"/>
+    <w:lvl w:ilvl="0">
+      <w:start w:val="1"/>
+      <w:numFmt w:val="bullet"/>
+      <w:lvlText w:val=""/>
+      <w:lvlJc w:val="left"/>
+      <w:pPr>
+        <w:tabs>
+          <w:tab w:val="num" w:pos="720"/>
+        </w:tabs>
+        <w:ind w:left="720" w:hanging="360"/>
+      </w:pPr>
+      <w:rPr>
+        <w:rFonts w:ascii="Symbol" w:hAnsi="Symbol" w:hint="default"/>
+        <w:sz w:val="20"/>
+      </w:rPr>
+    </w:lvl>
+    <w:lvl w:ilvl="1" w:tentative="1">
+      <w:start w:val="1"/>
+      <w:numFmt w:val="bullet"/>
+      <w:lvlText w:val="o"/>
+      <w:lvlJc w:val="left"/>
+      <w:pPr>
+        <w:tabs>
+          <w:tab w:val="num" w:pos="1440"/>
+        </w:tabs>
+        <w:ind w:left="1440" w:hanging="360"/>
+      </w:pPr>
+      <w:rPr>
+        <w:rFonts w:ascii="Courier New" w:hAnsi="Courier New" w:hint="default"/>
+        <w:sz w:val="20"/>
+      </w:rPr>
+    </w:lvl>
+    <w:lvl w:ilvl="2" w:tentative="1">
+      <w:start w:val="1"/>
+      <w:numFmt w:val="bullet"/>
+      <w:lvlText w:val=""/>
+      <w:lvlJc w:val="left"/>
+      <w:pPr>
+        <w:tabs>
+          <w:tab w:val="num" w:pos="2160"/>
+        </w:tabs>
+        <w:ind w:left="2160" w:hanging="360"/>
+      </w:pPr>
+      <w:rPr>
+        <w:rFonts w:ascii="Wingdings" w:hAnsi="Wingdings" w:hint="default"/>
+        <w:sz w:val="20"/>
+      </w:rPr>
+    </w:lvl>
+    <w:lvl w:ilvl="3" w:tentative="1">
+      <w:start w:val="1"/>
+      <w:numFmt w:val="bullet"/>
+      <w:lvlText w:val=""/>
+      <w:lvlJc w:val="left"/>
+      <w:pPr>
+        <w:tabs>
+          <w:tab w:val="num" w:pos="2880"/>
+        </w:tabs>
+        <w:ind w:left="2880" w:hanging="360"/>
+      </w:pPr>
+      <w:rPr>
+        <w:rFonts w:ascii="Wingdings" w:hAnsi="Wingdings" w:hint="default"/>
+        <w:sz w:val="20"/>
+      </w:rPr>
+    </w:lvl>
+    <w:lvl w:ilvl="4" w:tentative="1">
+      <w:start w:val="1"/>
+      <w:numFmt w:val="bullet"/>
+      <w:lvlText w:val=""/>
+      <w:lvlJc w:val="left"/>
+      <w:pPr>
+        <w:tabs>
+          <w:tab w:val="num" w:pos="3600"/>
+        </w:tabs>
+        <w:ind w:left="3600" w:hanging="360"/>
+      </w:pPr>
+      <w:rPr>
+        <w:rFonts w:ascii="Wingdings" w:hAnsi="Wingdings" w:hint="default"/>
+        <w:sz w:val="20"/>
+      </w:rPr>
+    </w:lvl>
+    <w:lvl w:ilvl="5" w:tentative="1">
+      <w:start w:val="1"/>
+      <w:numFmt w:val="bullet"/>
+      <w:lvlText w:val=""/>
+      <w:lvlJc w:val="left"/>
+      <w:pPr>
+        <w:tabs>
+          <w:tab w:val="num" w:pos="4320"/>
+        </w:tabs>
+        <w:ind w:left="4320" w:hanging="360"/>
+      </w:pPr>
+      <w:rPr>
+        <w:rFonts w:ascii="Wingdings" w:hAnsi="Wingdings" w:hint="default"/>
+        <w:sz w:val="20"/>
+      </w:rPr>
+    </w:lvl>
+    <w:lvl w:ilvl="6" w:tentative="1">
+      <w:start w:val="1"/>
+      <w:numFmt w:val="bullet"/>
+      <w:lvlText w:val=""/>
+      <w:lvlJc w:val="left"/>
+      <w:pPr>
+        <w:tabs>
+          <w:tab w:val="num" w:pos="5040"/>
+        </w:tabs>
+        <w:ind w:left="5040" w:hanging="360"/>
+      </w:pPr>
+      <w:rPr>
+        <w:rFonts w:ascii="Wingdings" w:hAnsi="Wingdings" w:hint="default"/>
+        <w:sz w:val="20"/>
+      </w:rPr>
+    </w:lvl>
+    <w:lvl w:ilvl="7" w:tentative="1">
+      <w:start w:val="1"/>
+      <w:numFmt w:val="bullet"/>
+      <w:lvlText w:val=""/>
+      <w:lvlJc w:val="left"/>
+      <w:pPr>
+        <w:tabs>
+          <w:tab w:val="num" w:pos="5760"/>
+        </w:tabs>
+        <w:ind w:left="5760" w:hanging="360"/>
+      </w:pPr>
+      <w:rPr>
+        <w:rFonts w:ascii="Wingdings" w:hAnsi="Wingdings" w:hint="default"/>
+        <w:sz w:val="20"/>
+      </w:rPr>
+    </w:lvl>
+    <w:lvl w:ilvl="8" w:tentative="1">
+      <w:start w:val="1"/>
+      <w:numFmt w:val="bullet"/>
+      <w:lvlText w:val=""/>
+      <w:lvlJc w:val="left"/>
+      <w:pPr>
+        <w:tabs>
+          <w:tab w:val="num" w:pos="6480"/>
+        </w:tabs>
+        <w:ind w:left="6480" w:hanging="360"/>
+      </w:pPr>
+      <w:rPr>
+        <w:rFonts w:ascii="Wingdings" w:hAnsi="Wingdings" w:hint="default"/>
+        <w:sz w:val="20"/>
+      </w:rPr>
+    </w:lvl>
+  </w:abstractNum>
+  <w:abstractNum w:abstractNumId="11" w15:restartNumberingAfterBreak="0">
     <w:nsid w:val="70C041E0"/>
     <w:multiLevelType w:val="multilevel"/>
     <w:tmpl w:val="E54A00C4"/>
@@ -1704,7 +3109,7 @@
       </w:rPr>
     </w:lvl>
   </w:abstractNum>
-  <w:abstractNum w:abstractNumId="6" w15:restartNumberingAfterBreak="0">
+  <w:abstractNum w:abstractNumId="12" w15:restartNumberingAfterBreak="0">
     <w:nsid w:val="7A6E2DF7"/>
     <w:multiLevelType w:val="multilevel"/>
     <w:tmpl w:val="3D16E2B8"/>
@@ -1814,6 +3219,155 @@
       </w:pPr>
       <w:rPr>
         <w:u w:val="none"/>
+      </w:rPr>
+    </w:lvl>
+  </w:abstractNum>
+  <w:abstractNum w:abstractNumId="13" w15:restartNumberingAfterBreak="0">
+    <w:nsid w:val="7AB65D4A"/>
+    <w:multiLevelType w:val="multilevel"/>
+    <w:tmpl w:val="4FDAB562"/>
+    <w:lvl w:ilvl="0">
+      <w:start w:val="1"/>
+      <w:numFmt w:val="bullet"/>
+      <w:lvlText w:val=""/>
+      <w:lvlJc w:val="left"/>
+      <w:pPr>
+        <w:tabs>
+          <w:tab w:val="num" w:pos="720"/>
+        </w:tabs>
+        <w:ind w:left="720" w:hanging="360"/>
+      </w:pPr>
+      <w:rPr>
+        <w:rFonts w:ascii="Symbol" w:hAnsi="Symbol" w:hint="default"/>
+        <w:sz w:val="20"/>
+      </w:rPr>
+    </w:lvl>
+    <w:lvl w:ilvl="1" w:tentative="1">
+      <w:start w:val="1"/>
+      <w:numFmt w:val="bullet"/>
+      <w:lvlText w:val="o"/>
+      <w:lvlJc w:val="left"/>
+      <w:pPr>
+        <w:tabs>
+          <w:tab w:val="num" w:pos="1440"/>
+        </w:tabs>
+        <w:ind w:left="1440" w:hanging="360"/>
+      </w:pPr>
+      <w:rPr>
+        <w:rFonts w:ascii="Courier New" w:hAnsi="Courier New" w:hint="default"/>
+        <w:sz w:val="20"/>
+      </w:rPr>
+    </w:lvl>
+    <w:lvl w:ilvl="2" w:tentative="1">
+      <w:start w:val="1"/>
+      <w:numFmt w:val="bullet"/>
+      <w:lvlText w:val=""/>
+      <w:lvlJc w:val="left"/>
+      <w:pPr>
+        <w:tabs>
+          <w:tab w:val="num" w:pos="2160"/>
+        </w:tabs>
+        <w:ind w:left="2160" w:hanging="360"/>
+      </w:pPr>
+      <w:rPr>
+        <w:rFonts w:ascii="Wingdings" w:hAnsi="Wingdings" w:hint="default"/>
+        <w:sz w:val="20"/>
+      </w:rPr>
+    </w:lvl>
+    <w:lvl w:ilvl="3" w:tentative="1">
+      <w:start w:val="1"/>
+      <w:numFmt w:val="bullet"/>
+      <w:lvlText w:val=""/>
+      <w:lvlJc w:val="left"/>
+      <w:pPr>
+        <w:tabs>
+          <w:tab w:val="num" w:pos="2880"/>
+        </w:tabs>
+        <w:ind w:left="2880" w:hanging="360"/>
+      </w:pPr>
+      <w:rPr>
+        <w:rFonts w:ascii="Wingdings" w:hAnsi="Wingdings" w:hint="default"/>
+        <w:sz w:val="20"/>
+      </w:rPr>
+    </w:lvl>
+    <w:lvl w:ilvl="4" w:tentative="1">
+      <w:start w:val="1"/>
+      <w:numFmt w:val="bullet"/>
+      <w:lvlText w:val=""/>
+      <w:lvlJc w:val="left"/>
+      <w:pPr>
+        <w:tabs>
+          <w:tab w:val="num" w:pos="3600"/>
+        </w:tabs>
+        <w:ind w:left="3600" w:hanging="360"/>
+      </w:pPr>
+      <w:rPr>
+        <w:rFonts w:ascii="Wingdings" w:hAnsi="Wingdings" w:hint="default"/>
+        <w:sz w:val="20"/>
+      </w:rPr>
+    </w:lvl>
+    <w:lvl w:ilvl="5" w:tentative="1">
+      <w:start w:val="1"/>
+      <w:numFmt w:val="bullet"/>
+      <w:lvlText w:val=""/>
+      <w:lvlJc w:val="left"/>
+      <w:pPr>
+        <w:tabs>
+          <w:tab w:val="num" w:pos="4320"/>
+        </w:tabs>
+        <w:ind w:left="4320" w:hanging="360"/>
+      </w:pPr>
+      <w:rPr>
+        <w:rFonts w:ascii="Wingdings" w:hAnsi="Wingdings" w:hint="default"/>
+        <w:sz w:val="20"/>
+      </w:rPr>
+    </w:lvl>
+    <w:lvl w:ilvl="6" w:tentative="1">
+      <w:start w:val="1"/>
+      <w:numFmt w:val="bullet"/>
+      <w:lvlText w:val=""/>
+      <w:lvlJc w:val="left"/>
+      <w:pPr>
+        <w:tabs>
+          <w:tab w:val="num" w:pos="5040"/>
+        </w:tabs>
+        <w:ind w:left="5040" w:hanging="360"/>
+      </w:pPr>
+      <w:rPr>
+        <w:rFonts w:ascii="Wingdings" w:hAnsi="Wingdings" w:hint="default"/>
+        <w:sz w:val="20"/>
+      </w:rPr>
+    </w:lvl>
+    <w:lvl w:ilvl="7" w:tentative="1">
+      <w:start w:val="1"/>
+      <w:numFmt w:val="bullet"/>
+      <w:lvlText w:val=""/>
+      <w:lvlJc w:val="left"/>
+      <w:pPr>
+        <w:tabs>
+          <w:tab w:val="num" w:pos="5760"/>
+        </w:tabs>
+        <w:ind w:left="5760" w:hanging="360"/>
+      </w:pPr>
+      <w:rPr>
+        <w:rFonts w:ascii="Wingdings" w:hAnsi="Wingdings" w:hint="default"/>
+        <w:sz w:val="20"/>
+      </w:rPr>
+    </w:lvl>
+    <w:lvl w:ilvl="8" w:tentative="1">
+      <w:start w:val="1"/>
+      <w:numFmt w:val="bullet"/>
+      <w:lvlText w:val=""/>
+      <w:lvlJc w:val="left"/>
+      <w:pPr>
+        <w:tabs>
+          <w:tab w:val="num" w:pos="6480"/>
+        </w:tabs>
+        <w:ind w:left="6480" w:hanging="360"/>
+      </w:pPr>
+      <w:rPr>
+        <w:rFonts w:ascii="Wingdings" w:hAnsi="Wingdings" w:hint="default"/>
+        <w:sz w:val="20"/>
       </w:rPr>
     </w:lvl>
   </w:abstractNum>
@@ -1821,22 +3375,43 @@
     <w:abstractNumId w:val="0"/>
   </w:num>
   <w:num w:numId="2">
+    <w:abstractNumId w:val="8"/>
+  </w:num>
+  <w:num w:numId="3">
+    <w:abstractNumId w:val="5"/>
+  </w:num>
+  <w:num w:numId="4">
+    <w:abstractNumId w:val="6"/>
+  </w:num>
+  <w:num w:numId="5">
+    <w:abstractNumId w:val="11"/>
+  </w:num>
+  <w:num w:numId="6">
+    <w:abstractNumId w:val="9"/>
+  </w:num>
+  <w:num w:numId="7">
+    <w:abstractNumId w:val="12"/>
+  </w:num>
+  <w:num w:numId="8">
     <w:abstractNumId w:val="3"/>
   </w:num>
-  <w:num w:numId="3">
+  <w:num w:numId="9">
+    <w:abstractNumId w:val="10"/>
+  </w:num>
+  <w:num w:numId="10">
+    <w:abstractNumId w:val="13"/>
+  </w:num>
+  <w:num w:numId="11">
     <w:abstractNumId w:val="1"/>
   </w:num>
-  <w:num w:numId="4">
+  <w:num w:numId="12">
+    <w:abstractNumId w:val="4"/>
+  </w:num>
+  <w:num w:numId="13">
     <w:abstractNumId w:val="2"/>
   </w:num>
-  <w:num w:numId="5">
-    <w:abstractNumId w:val="5"/>
-  </w:num>
-  <w:num w:numId="6">
-    <w:abstractNumId w:val="4"/>
-  </w:num>
-  <w:num w:numId="7">
-    <w:abstractNumId w:val="6"/>
+  <w:num w:numId="14">
+    <w:abstractNumId w:val="7"/>
   </w:num>
 </w:numbering>
 </file>
@@ -2381,6 +3956,34 @@
       <w:szCs w:val="30"/>
     </w:rPr>
   </w:style>
+  <w:style w:type="paragraph" w:styleId="NormalWeb">
+    <w:name w:val="Normal (Web)"/>
+    <w:basedOn w:val="Normal"/>
+    <w:uiPriority w:val="99"/>
+    <w:semiHidden/>
+    <w:unhideWhenUsed/>
+    <w:rsid w:val="00C21B60"/>
+    <w:pPr>
+      <w:spacing w:before="100" w:beforeAutospacing="1" w:after="100" w:afterAutospacing="1" w:line="240" w:lineRule="auto"/>
+    </w:pPr>
+    <w:rPr>
+      <w:rFonts w:ascii="Times New Roman" w:eastAsia="Times New Roman" w:hAnsi="Times New Roman" w:cs="Times New Roman"/>
+      <w:sz w:val="24"/>
+      <w:szCs w:val="24"/>
+      <w:lang w:val="en-US"/>
+    </w:rPr>
+  </w:style>
+  <w:style w:type="character" w:styleId="Strong">
+    <w:name w:val="Strong"/>
+    <w:basedOn w:val="DefaultParagraphFont"/>
+    <w:uiPriority w:val="22"/>
+    <w:qFormat/>
+    <w:rsid w:val="00C21B60"/>
+    <w:rPr>
+      <w:b/>
+      <w:bCs/>
+    </w:rPr>
+  </w:style>
 </w:styles>
 </file>
 
